--- a/SDD.docx
+++ b/SDD.docx
@@ -105,7 +105,7 @@
           <w:bottom w:w="100" w:type="dxa"/>
           <w:right w:w="100" w:type="dxa"/>
         </w:tblCellMar>
-        <w:tblLook w:firstRow="1" w:noVBand="1" w:lastRow="0" w:firstColumn="1" w:lastColumn="0" w:noHBand="0" w:val="04a0"/>
+        <w:tblLook w:val="04a0" w:noHBand="0" w:noVBand="1" w:firstColumn="1" w:lastRow="0" w:lastColumn="0" w:firstRow="1"/>
       </w:tblPr>
       <w:tblGrid>
         <w:gridCol w:w="9498"/>
@@ -221,7 +221,7 @@
                       <wp:positionV relativeFrom="paragraph">
                         <wp:posOffset>6985</wp:posOffset>
                       </wp:positionV>
-                      <wp:extent cx="4533265" cy="2292985"/>
+                      <wp:extent cx="4533900" cy="2239645"/>
                       <wp:effectExtent l="0" t="0" r="0" b="0"/>
                       <wp:wrapSquare wrapText="bothSides"/>
                       <wp:docPr id="1" name="Cornice1"/>
@@ -232,7 +232,7 @@
                             <wps:spPr>
                               <a:xfrm>
                                 <a:off x="0" y="0"/>
-                                <a:ext cx="4532760" cy="2292480"/>
+                                <a:ext cx="4533120" cy="2238840"/>
                               </a:xfrm>
                               <a:prstGeom prst="rect">
                                 <a:avLst/>
@@ -262,7 +262,7 @@
                                       <w:bottom w:w="0" w:type="dxa"/>
                                       <w:right w:w="70" w:type="dxa"/>
                                     </w:tblCellMar>
-                                    <w:tblLook w:firstRow="1" w:noVBand="1" w:lastRow="0" w:firstColumn="1" w:lastColumn="0" w:noHBand="0" w:val="04a0"/>
+                                    <w:tblLook w:val="04a0" w:noHBand="0" w:noVBand="1" w:firstColumn="1" w:lastRow="0" w:lastColumn="0" w:firstRow="1"/>
                                   </w:tblPr>
                                   <w:tblGrid>
                                     <w:gridCol w:w="1808"/>
@@ -637,7 +637,7 @@
                 </mc:Choice>
                 <mc:Fallback>
                   <w:pict>
-                    <v:rect id="shape_0" ID="Cornice1" path="m0,0l-2147483645,0l-2147483645,-2147483646l0,-2147483646xe" stroked="f" o:allowincell="t" style="position:absolute;margin-left:100.9pt;margin-top:0.55pt;width:356.85pt;height:180.45pt;mso-wrap-style:none;v-text-anchor:middle;mso-position-horizontal:right;mso-position-horizontal-relative:margin" wp14:anchorId="0F0F7053">
+                    <v:rect id="shape_0" ID="Cornice1" path="m0,0l-2147483645,0l-2147483645,-2147483646l0,-2147483646xe" stroked="f" o:allowincell="t" style="position:absolute;margin-left:100.85pt;margin-top:0.55pt;width:356.9pt;height:176.25pt;mso-wrap-style:none;v-text-anchor:middle;mso-position-horizontal:right;mso-position-horizontal-relative:margin" wp14:anchorId="0F0F7053">
                       <v:fill o:detectmouseclick="t" on="false"/>
                       <v:stroke color="#3465a4" joinstyle="round" endcap="flat"/>
                       <v:textbox>
@@ -654,7 +654,7 @@
                                 <w:bottom w:w="0" w:type="dxa"/>
                                 <w:right w:w="70" w:type="dxa"/>
                               </w:tblCellMar>
-                              <w:tblLook w:firstRow="1" w:noVBand="1" w:lastRow="0" w:firstColumn="1" w:lastColumn="0" w:noHBand="0" w:val="04a0"/>
+                              <w:tblLook w:val="04a0" w:noHBand="0" w:noVBand="1" w:firstColumn="1" w:lastRow="0" w:lastColumn="0" w:firstRow="1"/>
                             </w:tblPr>
                             <w:tblGrid>
                               <w:gridCol w:w="1808"/>
@@ -1093,8 +1093,8 @@
         <w:pStyle w:val="GpsTitolo"/>
         <w:rPr/>
       </w:pPr>
-      <w:bookmarkStart w:id="0" w:name="_Toc89953943"/>
-      <w:bookmarkStart w:id="1" w:name="_Toc465941687"/>
+      <w:bookmarkStart w:id="0" w:name="_Toc465941687"/>
+      <w:bookmarkStart w:id="1" w:name="_Toc89953943"/>
       <w:r>
         <w:rPr>
           <w:rFonts w:eastAsia="Droid Sans"/>
@@ -1147,7 +1147,7 @@
           <w:bottom w:w="55" w:type="dxa"/>
           <w:right w:w="55" w:type="dxa"/>
         </w:tblCellMar>
-        <w:tblLook w:firstRow="1" w:noVBand="1" w:lastRow="0" w:firstColumn="1" w:lastColumn="0" w:noHBand="0" w:val="04a0"/>
+        <w:tblLook w:val="04a0" w:noHBand="0" w:noVBand="1" w:firstColumn="1" w:lastRow="0" w:lastColumn="0" w:firstRow="1"/>
       </w:tblPr>
       <w:tblGrid>
         <w:gridCol w:w="2307"/>
@@ -2959,13 +2959,13 @@
           <w:bottom w:w="55" w:type="dxa"/>
           <w:right w:w="55" w:type="dxa"/>
         </w:tblCellMar>
-        <w:tblLook w:firstRow="1" w:noVBand="1" w:lastRow="0" w:firstColumn="1" w:lastColumn="0" w:noHBand="0" w:val="04a0"/>
+        <w:tblLook w:val="04a0" w:noHBand="0" w:noVBand="1" w:firstColumn="1" w:lastRow="0" w:lastColumn="0" w:firstRow="1"/>
       </w:tblPr>
       <w:tblGrid>
-        <w:gridCol w:w="1409"/>
-        <w:gridCol w:w="1764"/>
-        <w:gridCol w:w="2439"/>
-        <w:gridCol w:w="2386"/>
+        <w:gridCol w:w="1408"/>
+        <w:gridCol w:w="1765"/>
+        <w:gridCol w:w="2438"/>
+        <w:gridCol w:w="2387"/>
         <w:gridCol w:w="1407"/>
       </w:tblGrid>
       <w:tr>
@@ -2974,7 +2974,7 @@
         </w:trPr>
         <w:tc>
           <w:tcPr>
-            <w:tcW w:w="1409" w:type="dxa"/>
+            <w:tcW w:w="1408" w:type="dxa"/>
             <w:tcBorders>
               <w:top w:val="single" w:sz="2" w:space="0" w:color="FFFFFF"/>
               <w:left w:val="single" w:sz="2" w:space="0" w:color="FFFFFF"/>
@@ -3021,7 +3021,7 @@
         </w:tc>
         <w:tc>
           <w:tcPr>
-            <w:tcW w:w="1764" w:type="dxa"/>
+            <w:tcW w:w="1765" w:type="dxa"/>
             <w:tcBorders>
               <w:top w:val="single" w:sz="2" w:space="0" w:color="FFFFFF"/>
               <w:left w:val="single" w:sz="2" w:space="0" w:color="FFFFFF"/>
@@ -3068,7 +3068,7 @@
         </w:tc>
         <w:tc>
           <w:tcPr>
-            <w:tcW w:w="2439" w:type="dxa"/>
+            <w:tcW w:w="2438" w:type="dxa"/>
             <w:tcBorders>
               <w:top w:val="single" w:sz="2" w:space="0" w:color="FFFFFF"/>
               <w:left w:val="single" w:sz="2" w:space="0" w:color="FFFFFF"/>
@@ -3115,7 +3115,7 @@
         </w:tc>
         <w:tc>
           <w:tcPr>
-            <w:tcW w:w="2386" w:type="dxa"/>
+            <w:tcW w:w="2387" w:type="dxa"/>
             <w:tcBorders>
               <w:top w:val="single" w:sz="2" w:space="0" w:color="FFFFFF"/>
               <w:left w:val="single" w:sz="2" w:space="0" w:color="FFFFFF"/>
@@ -3214,7 +3214,7 @@
         </w:trPr>
         <w:tc>
           <w:tcPr>
-            <w:tcW w:w="1409" w:type="dxa"/>
+            <w:tcW w:w="1408" w:type="dxa"/>
             <w:tcBorders>
               <w:left w:val="single" w:sz="2" w:space="0" w:color="FFFFFF"/>
               <w:bottom w:val="single" w:sz="2" w:space="0" w:color="FFFFFF"/>
@@ -3268,7 +3268,7 @@
         </w:tc>
         <w:tc>
           <w:tcPr>
-            <w:tcW w:w="1764" w:type="dxa"/>
+            <w:tcW w:w="1765" w:type="dxa"/>
             <w:tcBorders>
               <w:left w:val="single" w:sz="2" w:space="0" w:color="FFFFFF"/>
               <w:bottom w:val="single" w:sz="2" w:space="0" w:color="FFFFFF"/>
@@ -3323,7 +3323,7 @@
         </w:tc>
         <w:tc>
           <w:tcPr>
-            <w:tcW w:w="2439" w:type="dxa"/>
+            <w:tcW w:w="2438" w:type="dxa"/>
             <w:tcBorders>
               <w:left w:val="single" w:sz="2" w:space="0" w:color="FFFFFF"/>
               <w:bottom w:val="single" w:sz="2" w:space="0" w:color="FFFFFF"/>
@@ -3378,7 +3378,7 @@
         </w:tc>
         <w:tc>
           <w:tcPr>
-            <w:tcW w:w="2386" w:type="dxa"/>
+            <w:tcW w:w="2387" w:type="dxa"/>
             <w:tcBorders>
               <w:left w:val="single" w:sz="2" w:space="0" w:color="FFFFFF"/>
               <w:bottom w:val="single" w:sz="2" w:space="0" w:color="FFFFFF"/>
@@ -3501,7 +3501,7 @@
         </w:trPr>
         <w:tc>
           <w:tcPr>
-            <w:tcW w:w="1409" w:type="dxa"/>
+            <w:tcW w:w="1408" w:type="dxa"/>
             <w:tcBorders>
               <w:left w:val="single" w:sz="2" w:space="0" w:color="FFFFFF"/>
               <w:bottom w:val="single" w:sz="2" w:space="0" w:color="FFFFFF"/>
@@ -3555,7 +3555,7 @@
         </w:tc>
         <w:tc>
           <w:tcPr>
-            <w:tcW w:w="1764" w:type="dxa"/>
+            <w:tcW w:w="1765" w:type="dxa"/>
             <w:tcBorders>
               <w:left w:val="single" w:sz="2" w:space="0" w:color="FFFFFF"/>
               <w:bottom w:val="single" w:sz="2" w:space="0" w:color="FFFFFF"/>
@@ -3610,7 +3610,7 @@
         </w:tc>
         <w:tc>
           <w:tcPr>
-            <w:tcW w:w="2439" w:type="dxa"/>
+            <w:tcW w:w="2438" w:type="dxa"/>
             <w:tcBorders>
               <w:left w:val="single" w:sz="2" w:space="0" w:color="FFFFFF"/>
               <w:bottom w:val="single" w:sz="2" w:space="0" w:color="FFFFFF"/>
@@ -3665,7 +3665,7 @@
         </w:tc>
         <w:tc>
           <w:tcPr>
-            <w:tcW w:w="2386" w:type="dxa"/>
+            <w:tcW w:w="2387" w:type="dxa"/>
             <w:tcBorders>
               <w:left w:val="single" w:sz="2" w:space="0" w:color="FFFFFF"/>
               <w:bottom w:val="single" w:sz="2" w:space="0" w:color="FFFFFF"/>
@@ -3780,7 +3780,7 @@
         </w:trPr>
         <w:tc>
           <w:tcPr>
-            <w:tcW w:w="1409" w:type="dxa"/>
+            <w:tcW w:w="1408" w:type="dxa"/>
             <w:tcBorders>
               <w:left w:val="single" w:sz="2" w:space="0" w:color="FFFFFF"/>
               <w:bottom w:val="single" w:sz="2" w:space="0" w:color="FFFFFF"/>
@@ -3833,7 +3833,7 @@
         </w:tc>
         <w:tc>
           <w:tcPr>
-            <w:tcW w:w="1764" w:type="dxa"/>
+            <w:tcW w:w="1765" w:type="dxa"/>
             <w:tcBorders>
               <w:left w:val="single" w:sz="2" w:space="0" w:color="FFFFFF"/>
               <w:bottom w:val="single" w:sz="2" w:space="0" w:color="FFFFFF"/>
@@ -3887,7 +3887,7 @@
         </w:tc>
         <w:tc>
           <w:tcPr>
-            <w:tcW w:w="2439" w:type="dxa"/>
+            <w:tcW w:w="2438" w:type="dxa"/>
             <w:tcBorders>
               <w:left w:val="single" w:sz="2" w:space="0" w:color="FFFFFF"/>
               <w:bottom w:val="single" w:sz="2" w:space="0" w:color="FFFFFF"/>
@@ -3941,7 +3941,7 @@
         </w:tc>
         <w:tc>
           <w:tcPr>
-            <w:tcW w:w="2386" w:type="dxa"/>
+            <w:tcW w:w="2387" w:type="dxa"/>
             <w:tcBorders>
               <w:left w:val="single" w:sz="2" w:space="0" w:color="FFFFFF"/>
               <w:bottom w:val="single" w:sz="2" w:space="0" w:color="FFFFFF"/>
@@ -4063,7 +4063,7 @@
         </w:trPr>
         <w:tc>
           <w:tcPr>
-            <w:tcW w:w="1409" w:type="dxa"/>
+            <w:tcW w:w="1408" w:type="dxa"/>
             <w:tcBorders>
               <w:left w:val="single" w:sz="2" w:space="0" w:color="FFFFFF"/>
               <w:bottom w:val="single" w:sz="2" w:space="0" w:color="FFFFFF"/>
@@ -4116,7 +4116,7 @@
         </w:tc>
         <w:tc>
           <w:tcPr>
-            <w:tcW w:w="1764" w:type="dxa"/>
+            <w:tcW w:w="1765" w:type="dxa"/>
             <w:tcBorders>
               <w:left w:val="single" w:sz="2" w:space="0" w:color="FFFFFF"/>
               <w:bottom w:val="single" w:sz="2" w:space="0" w:color="FFFFFF"/>
@@ -4170,7 +4170,7 @@
         </w:tc>
         <w:tc>
           <w:tcPr>
-            <w:tcW w:w="2439" w:type="dxa"/>
+            <w:tcW w:w="2438" w:type="dxa"/>
             <w:tcBorders>
               <w:left w:val="single" w:sz="2" w:space="0" w:color="FFFFFF"/>
               <w:bottom w:val="single" w:sz="2" w:space="0" w:color="FFFFFF"/>
@@ -4224,7 +4224,7 @@
         </w:tc>
         <w:tc>
           <w:tcPr>
-            <w:tcW w:w="2386" w:type="dxa"/>
+            <w:tcW w:w="2387" w:type="dxa"/>
             <w:tcBorders>
               <w:left w:val="single" w:sz="2" w:space="0" w:color="FFFFFF"/>
               <w:bottom w:val="single" w:sz="2" w:space="0" w:color="FFFFFF"/>
@@ -4346,7 +4346,7 @@
         </w:trPr>
         <w:tc>
           <w:tcPr>
-            <w:tcW w:w="1409" w:type="dxa"/>
+            <w:tcW w:w="1408" w:type="dxa"/>
             <w:tcBorders>
               <w:left w:val="single" w:sz="2" w:space="0" w:color="FFFFFF"/>
               <w:bottom w:val="single" w:sz="2" w:space="0" w:color="FFFFFF"/>
@@ -4399,7 +4399,7 @@
         </w:tc>
         <w:tc>
           <w:tcPr>
-            <w:tcW w:w="1764" w:type="dxa"/>
+            <w:tcW w:w="1765" w:type="dxa"/>
             <w:tcBorders>
               <w:left w:val="single" w:sz="2" w:space="0" w:color="FFFFFF"/>
               <w:bottom w:val="single" w:sz="2" w:space="0" w:color="FFFFFF"/>
@@ -4453,7 +4453,7 @@
         </w:tc>
         <w:tc>
           <w:tcPr>
-            <w:tcW w:w="2439" w:type="dxa"/>
+            <w:tcW w:w="2438" w:type="dxa"/>
             <w:tcBorders>
               <w:left w:val="single" w:sz="2" w:space="0" w:color="FFFFFF"/>
               <w:bottom w:val="single" w:sz="2" w:space="0" w:color="FFFFFF"/>
@@ -4507,7 +4507,7 @@
         </w:tc>
         <w:tc>
           <w:tcPr>
-            <w:tcW w:w="2386" w:type="dxa"/>
+            <w:tcW w:w="2387" w:type="dxa"/>
             <w:tcBorders>
               <w:left w:val="single" w:sz="2" w:space="0" w:color="FFFFFF"/>
               <w:bottom w:val="single" w:sz="2" w:space="0" w:color="FFFFFF"/>
@@ -4629,7 +4629,7 @@
         </w:trPr>
         <w:tc>
           <w:tcPr>
-            <w:tcW w:w="1409" w:type="dxa"/>
+            <w:tcW w:w="1408" w:type="dxa"/>
             <w:tcBorders>
               <w:left w:val="single" w:sz="2" w:space="0" w:color="FFFFFF"/>
               <w:bottom w:val="single" w:sz="2" w:space="0" w:color="FFFFFF"/>
@@ -4682,7 +4682,7 @@
         </w:tc>
         <w:tc>
           <w:tcPr>
-            <w:tcW w:w="1764" w:type="dxa"/>
+            <w:tcW w:w="1765" w:type="dxa"/>
             <w:tcBorders>
               <w:left w:val="single" w:sz="2" w:space="0" w:color="FFFFFF"/>
               <w:bottom w:val="single" w:sz="2" w:space="0" w:color="FFFFFF"/>
@@ -4736,7 +4736,7 @@
         </w:tc>
         <w:tc>
           <w:tcPr>
-            <w:tcW w:w="2439" w:type="dxa"/>
+            <w:tcW w:w="2438" w:type="dxa"/>
             <w:tcBorders>
               <w:left w:val="single" w:sz="2" w:space="0" w:color="FFFFFF"/>
               <w:bottom w:val="single" w:sz="2" w:space="0" w:color="FFFFFF"/>
@@ -4790,7 +4790,7 @@
         </w:tc>
         <w:tc>
           <w:tcPr>
-            <w:tcW w:w="2386" w:type="dxa"/>
+            <w:tcW w:w="2387" w:type="dxa"/>
             <w:tcBorders>
               <w:left w:val="single" w:sz="2" w:space="0" w:color="FFFFFF"/>
               <w:bottom w:val="single" w:sz="2" w:space="0" w:color="FFFFFF"/>
@@ -4912,7 +4912,7 @@
         </w:trPr>
         <w:tc>
           <w:tcPr>
-            <w:tcW w:w="1409" w:type="dxa"/>
+            <w:tcW w:w="1408" w:type="dxa"/>
             <w:tcBorders>
               <w:left w:val="single" w:sz="2" w:space="0" w:color="FFFFFF"/>
               <w:bottom w:val="single" w:sz="2" w:space="0" w:color="FFFFFF"/>
@@ -4965,7 +4965,7 @@
         </w:tc>
         <w:tc>
           <w:tcPr>
-            <w:tcW w:w="1764" w:type="dxa"/>
+            <w:tcW w:w="1765" w:type="dxa"/>
             <w:tcBorders>
               <w:left w:val="single" w:sz="2" w:space="0" w:color="FFFFFF"/>
               <w:bottom w:val="single" w:sz="2" w:space="0" w:color="FFFFFF"/>
@@ -5019,7 +5019,7 @@
         </w:tc>
         <w:tc>
           <w:tcPr>
-            <w:tcW w:w="2439" w:type="dxa"/>
+            <w:tcW w:w="2438" w:type="dxa"/>
             <w:tcBorders>
               <w:left w:val="single" w:sz="2" w:space="0" w:color="FFFFFF"/>
               <w:bottom w:val="single" w:sz="2" w:space="0" w:color="FFFFFF"/>
@@ -5073,7 +5073,7 @@
         </w:tc>
         <w:tc>
           <w:tcPr>
-            <w:tcW w:w="2386" w:type="dxa"/>
+            <w:tcW w:w="2387" w:type="dxa"/>
             <w:tcBorders>
               <w:left w:val="single" w:sz="2" w:space="0" w:color="FFFFFF"/>
               <w:bottom w:val="single" w:sz="2" w:space="0" w:color="FFFFFF"/>
@@ -5195,7 +5195,7 @@
         </w:trPr>
         <w:tc>
           <w:tcPr>
-            <w:tcW w:w="1409" w:type="dxa"/>
+            <w:tcW w:w="1408" w:type="dxa"/>
             <w:tcBorders>
               <w:left w:val="single" w:sz="2" w:space="0" w:color="FFFFFF"/>
               <w:bottom w:val="single" w:sz="2" w:space="0" w:color="FFFFFF"/>
@@ -5248,7 +5248,7 @@
         </w:tc>
         <w:tc>
           <w:tcPr>
-            <w:tcW w:w="1764" w:type="dxa"/>
+            <w:tcW w:w="1765" w:type="dxa"/>
             <w:tcBorders>
               <w:left w:val="single" w:sz="2" w:space="0" w:color="FFFFFF"/>
               <w:bottom w:val="single" w:sz="2" w:space="0" w:color="FFFFFF"/>
@@ -5302,7 +5302,7 @@
         </w:tc>
         <w:tc>
           <w:tcPr>
-            <w:tcW w:w="2439" w:type="dxa"/>
+            <w:tcW w:w="2438" w:type="dxa"/>
             <w:tcBorders>
               <w:left w:val="single" w:sz="2" w:space="0" w:color="FFFFFF"/>
               <w:bottom w:val="single" w:sz="2" w:space="0" w:color="FFFFFF"/>
@@ -5356,7 +5356,7 @@
         </w:tc>
         <w:tc>
           <w:tcPr>
-            <w:tcW w:w="2386" w:type="dxa"/>
+            <w:tcW w:w="2387" w:type="dxa"/>
             <w:tcBorders>
               <w:left w:val="single" w:sz="2" w:space="0" w:color="FFFFFF"/>
               <w:bottom w:val="single" w:sz="2" w:space="0" w:color="FFFFFF"/>
@@ -5478,7 +5478,7 @@
         </w:trPr>
         <w:tc>
           <w:tcPr>
-            <w:tcW w:w="1409" w:type="dxa"/>
+            <w:tcW w:w="1408" w:type="dxa"/>
             <w:tcBorders>
               <w:left w:val="single" w:sz="2" w:space="0" w:color="FFFFFF"/>
               <w:bottom w:val="single" w:sz="2" w:space="0" w:color="FFFFFF"/>
@@ -5531,7 +5531,7 @@
         </w:tc>
         <w:tc>
           <w:tcPr>
-            <w:tcW w:w="1764" w:type="dxa"/>
+            <w:tcW w:w="1765" w:type="dxa"/>
             <w:tcBorders>
               <w:left w:val="single" w:sz="2" w:space="0" w:color="FFFFFF"/>
               <w:bottom w:val="single" w:sz="2" w:space="0" w:color="FFFFFF"/>
@@ -5585,7 +5585,7 @@
         </w:tc>
         <w:tc>
           <w:tcPr>
-            <w:tcW w:w="2439" w:type="dxa"/>
+            <w:tcW w:w="2438" w:type="dxa"/>
             <w:tcBorders>
               <w:left w:val="single" w:sz="2" w:space="0" w:color="FFFFFF"/>
               <w:bottom w:val="single" w:sz="2" w:space="0" w:color="FFFFFF"/>
@@ -5639,7 +5639,7 @@
         </w:tc>
         <w:tc>
           <w:tcPr>
-            <w:tcW w:w="2386" w:type="dxa"/>
+            <w:tcW w:w="2387" w:type="dxa"/>
             <w:tcBorders>
               <w:left w:val="single" w:sz="2" w:space="0" w:color="FFFFFF"/>
               <w:bottom w:val="single" w:sz="2" w:space="0" w:color="FFFFFF"/>
@@ -5761,7 +5761,7 @@
         </w:trPr>
         <w:tc>
           <w:tcPr>
-            <w:tcW w:w="1409" w:type="dxa"/>
+            <w:tcW w:w="1408" w:type="dxa"/>
             <w:tcBorders>
               <w:left w:val="single" w:sz="2" w:space="0" w:color="FFFFFF"/>
               <w:bottom w:val="single" w:sz="2" w:space="0" w:color="FFFFFF"/>
@@ -5814,7 +5814,7 @@
         </w:tc>
         <w:tc>
           <w:tcPr>
-            <w:tcW w:w="1764" w:type="dxa"/>
+            <w:tcW w:w="1765" w:type="dxa"/>
             <w:tcBorders>
               <w:left w:val="single" w:sz="2" w:space="0" w:color="FFFFFF"/>
               <w:bottom w:val="single" w:sz="2" w:space="0" w:color="FFFFFF"/>
@@ -5868,7 +5868,7 @@
         </w:tc>
         <w:tc>
           <w:tcPr>
-            <w:tcW w:w="2439" w:type="dxa"/>
+            <w:tcW w:w="2438" w:type="dxa"/>
             <w:tcBorders>
               <w:left w:val="single" w:sz="2" w:space="0" w:color="FFFFFF"/>
               <w:bottom w:val="single" w:sz="2" w:space="0" w:color="FFFFFF"/>
@@ -5922,7 +5922,7 @@
         </w:tc>
         <w:tc>
           <w:tcPr>
-            <w:tcW w:w="2386" w:type="dxa"/>
+            <w:tcW w:w="2387" w:type="dxa"/>
             <w:tcBorders>
               <w:left w:val="single" w:sz="2" w:space="0" w:color="FFFFFF"/>
               <w:bottom w:val="single" w:sz="2" w:space="0" w:color="FFFFFF"/>
@@ -6044,7 +6044,7 @@
         </w:trPr>
         <w:tc>
           <w:tcPr>
-            <w:tcW w:w="1409" w:type="dxa"/>
+            <w:tcW w:w="1408" w:type="dxa"/>
             <w:tcBorders>
               <w:left w:val="single" w:sz="2" w:space="0" w:color="FFFFFF"/>
               <w:bottom w:val="single" w:sz="2" w:space="0" w:color="FFFFFF"/>
@@ -6097,7 +6097,7 @@
         </w:tc>
         <w:tc>
           <w:tcPr>
-            <w:tcW w:w="1764" w:type="dxa"/>
+            <w:tcW w:w="1765" w:type="dxa"/>
             <w:tcBorders>
               <w:left w:val="single" w:sz="2" w:space="0" w:color="FFFFFF"/>
               <w:bottom w:val="single" w:sz="2" w:space="0" w:color="FFFFFF"/>
@@ -6151,7 +6151,7 @@
         </w:tc>
         <w:tc>
           <w:tcPr>
-            <w:tcW w:w="2439" w:type="dxa"/>
+            <w:tcW w:w="2438" w:type="dxa"/>
             <w:tcBorders>
               <w:left w:val="single" w:sz="2" w:space="0" w:color="FFFFFF"/>
               <w:bottom w:val="single" w:sz="2" w:space="0" w:color="FFFFFF"/>
@@ -6205,7 +6205,7 @@
         </w:tc>
         <w:tc>
           <w:tcPr>
-            <w:tcW w:w="2386" w:type="dxa"/>
+            <w:tcW w:w="2387" w:type="dxa"/>
             <w:tcBorders>
               <w:left w:val="single" w:sz="2" w:space="0" w:color="FFFFFF"/>
               <w:bottom w:val="single" w:sz="2" w:space="0" w:color="FFFFFF"/>
@@ -6327,7 +6327,7 @@
         </w:trPr>
         <w:tc>
           <w:tcPr>
-            <w:tcW w:w="1409" w:type="dxa"/>
+            <w:tcW w:w="1408" w:type="dxa"/>
             <w:tcBorders>
               <w:left w:val="single" w:sz="2" w:space="0" w:color="FFFFFF"/>
               <w:bottom w:val="single" w:sz="2" w:space="0" w:color="FFFFFF"/>
@@ -6380,7 +6380,7 @@
         </w:tc>
         <w:tc>
           <w:tcPr>
-            <w:tcW w:w="1764" w:type="dxa"/>
+            <w:tcW w:w="1765" w:type="dxa"/>
             <w:tcBorders>
               <w:left w:val="single" w:sz="2" w:space="0" w:color="FFFFFF"/>
               <w:bottom w:val="single" w:sz="2" w:space="0" w:color="FFFFFF"/>
@@ -6434,7 +6434,7 @@
         </w:tc>
         <w:tc>
           <w:tcPr>
-            <w:tcW w:w="2439" w:type="dxa"/>
+            <w:tcW w:w="2438" w:type="dxa"/>
             <w:tcBorders>
               <w:left w:val="single" w:sz="2" w:space="0" w:color="FFFFFF"/>
               <w:bottom w:val="single" w:sz="2" w:space="0" w:color="FFFFFF"/>
@@ -6488,7 +6488,7 @@
         </w:tc>
         <w:tc>
           <w:tcPr>
-            <w:tcW w:w="2386" w:type="dxa"/>
+            <w:tcW w:w="2387" w:type="dxa"/>
             <w:tcBorders>
               <w:left w:val="single" w:sz="2" w:space="0" w:color="FFFFFF"/>
               <w:bottom w:val="single" w:sz="2" w:space="0" w:color="FFFFFF"/>
@@ -7551,6 +7551,7 @@
     <w:p>
       <w:pPr>
         <w:pStyle w:val="Normal"/>
+        <w:jc w:val="center"/>
         <w:rPr>
           <w:rFonts w:eastAsia="Droid Sans"/>
           <w:sz w:val="36"/>
@@ -7568,30 +7569,15 @@
     <w:p>
       <w:pPr>
         <w:pStyle w:val="Normal"/>
-        <w:rPr>
-          <w:rFonts w:eastAsia="Droid Sans"/>
-          <w:sz w:val="36"/>
-          <w:szCs w:val="36"/>
-        </w:rPr>
+        <w:jc w:val="center"/>
+        <w:rPr/>
       </w:pPr>
       <w:r>
-        <w:rPr>
-          <w:rFonts w:eastAsia="Droid Sans"/>
-          <w:sz w:val="36"/>
-          <w:szCs w:val="36"/>
-        </w:rPr>
+        <w:rPr/>
         <w:drawing>
-          <wp:anchor behindDoc="0" distT="0" distB="0" distL="0" distR="0" simplePos="0" locked="0" layoutInCell="0" allowOverlap="1" relativeHeight="23">
-            <wp:simplePos x="0" y="0"/>
-            <wp:positionH relativeFrom="column">
-              <wp:posOffset>1024890</wp:posOffset>
-            </wp:positionH>
-            <wp:positionV relativeFrom="paragraph">
-              <wp:posOffset>92710</wp:posOffset>
-            </wp:positionV>
-            <wp:extent cx="4197350" cy="3498850"/>
+          <wp:inline distT="0" distB="0" distL="0" distR="0">
+            <wp:extent cx="4817110" cy="4015105"/>
             <wp:effectExtent l="0" t="0" r="0" b="0"/>
-            <wp:wrapSquare wrapText="largest"/>
             <wp:docPr id="6" name="Immagine1" descr=""/>
             <wp:cNvGraphicFramePr>
               <a:graphicFrameLocks xmlns:a="http://schemas.openxmlformats.org/drawingml/2006/main" noChangeAspect="1"/>
@@ -7614,7 +7600,7 @@
                   <pic:spPr bwMode="auto">
                     <a:xfrm>
                       <a:off x="0" y="0"/>
-                      <a:ext cx="4197350" cy="3498850"/>
+                      <a:ext cx="4817110" cy="4015105"/>
                     </a:xfrm>
                     <a:prstGeom prst="rect">
                       <a:avLst/>
@@ -7623,132 +7609,8 @@
                 </pic:pic>
               </a:graphicData>
             </a:graphic>
-          </wp:anchor>
+          </wp:inline>
         </w:drawing>
-      </w:r>
-    </w:p>
-    <w:p>
-      <w:pPr>
-        <w:pStyle w:val="Normal"/>
-        <w:rPr>
-          <w:rFonts w:eastAsia="Droid Sans"/>
-          <w:sz w:val="36"/>
-          <w:szCs w:val="36"/>
-        </w:rPr>
-      </w:pPr>
-      <w:r>
-        <w:rPr>
-          <w:rFonts w:eastAsia="Droid Sans"/>
-          <w:sz w:val="36"/>
-          <w:szCs w:val="36"/>
-        </w:rPr>
-      </w:r>
-    </w:p>
-    <w:p>
-      <w:pPr>
-        <w:pStyle w:val="Normal"/>
-        <w:rPr>
-          <w:rFonts w:eastAsia="Droid Sans"/>
-          <w:sz w:val="36"/>
-          <w:szCs w:val="36"/>
-        </w:rPr>
-      </w:pPr>
-      <w:r>
-        <w:rPr>
-          <w:rFonts w:eastAsia="Droid Sans"/>
-          <w:sz w:val="36"/>
-          <w:szCs w:val="36"/>
-        </w:rPr>
-      </w:r>
-    </w:p>
-    <w:p>
-      <w:pPr>
-        <w:pStyle w:val="Titolo2"/>
-        <w:jc w:val="center"/>
-        <w:rPr/>
-      </w:pPr>
-      <w:r>
-        <w:rPr/>
-      </w:r>
-    </w:p>
-    <w:p>
-      <w:pPr>
-        <w:pStyle w:val="Titolo2"/>
-        <w:jc w:val="center"/>
-        <w:rPr/>
-      </w:pPr>
-      <w:r>
-        <w:rPr/>
-      </w:r>
-    </w:p>
-    <w:p>
-      <w:pPr>
-        <w:pStyle w:val="Titolo2"/>
-        <w:jc w:val="center"/>
-        <w:rPr/>
-      </w:pPr>
-      <w:r>
-        <w:rPr/>
-      </w:r>
-    </w:p>
-    <w:p>
-      <w:pPr>
-        <w:pStyle w:val="Titolo2"/>
-        <w:jc w:val="center"/>
-        <w:rPr/>
-      </w:pPr>
-      <w:r>
-        <w:rPr/>
-      </w:r>
-    </w:p>
-    <w:p>
-      <w:pPr>
-        <w:pStyle w:val="Titolo2"/>
-        <w:jc w:val="center"/>
-        <w:rPr/>
-      </w:pPr>
-      <w:r>
-        <w:rPr/>
-      </w:r>
-    </w:p>
-    <w:p>
-      <w:pPr>
-        <w:pStyle w:val="Titolo2"/>
-        <w:jc w:val="center"/>
-        <w:rPr/>
-      </w:pPr>
-      <w:r>
-        <w:rPr/>
-      </w:r>
-    </w:p>
-    <w:p>
-      <w:pPr>
-        <w:pStyle w:val="Titolo2"/>
-        <w:jc w:val="center"/>
-        <w:rPr/>
-      </w:pPr>
-      <w:r>
-        <w:rPr/>
-      </w:r>
-    </w:p>
-    <w:p>
-      <w:pPr>
-        <w:pStyle w:val="Titolo2"/>
-        <w:jc w:val="center"/>
-        <w:rPr/>
-      </w:pPr>
-      <w:r>
-        <w:rPr/>
-      </w:r>
-    </w:p>
-    <w:p>
-      <w:pPr>
-        <w:pStyle w:val="Titolo2"/>
-        <w:jc w:val="center"/>
-        <w:rPr/>
-      </w:pPr>
-      <w:r>
-        <w:rPr/>
       </w:r>
     </w:p>
     <w:p>
@@ -7779,6 +7641,7 @@
     <w:p>
       <w:pPr>
         <w:pStyle w:val="Normal"/>
+        <w:jc w:val="center"/>
         <w:rPr/>
       </w:pPr>
       <w:r>
@@ -7788,6 +7651,7 @@
     <w:p>
       <w:pPr>
         <w:pStyle w:val="Normal"/>
+        <w:jc w:val="center"/>
         <w:rPr/>
       </w:pPr>
       <w:r>
@@ -7834,6 +7698,7 @@
     <w:p>
       <w:pPr>
         <w:pStyle w:val="Normal"/>
+        <w:jc w:val="center"/>
         <w:rPr/>
       </w:pPr>
       <w:r>
@@ -7843,6 +7708,7 @@
     <w:p>
       <w:pPr>
         <w:pStyle w:val="Normal"/>
+        <w:jc w:val="center"/>
         <w:rPr/>
       </w:pPr>
       <w:r>
@@ -7852,6 +7718,7 @@
     <w:p>
       <w:pPr>
         <w:pStyle w:val="Normal"/>
+        <w:jc w:val="center"/>
         <w:rPr/>
       </w:pPr>
       <w:r>
@@ -7928,11 +7795,28 @@
       </w:pPr>
       <w:r>
         <w:rPr/>
+      </w:r>
+    </w:p>
+    <w:p>
+      <w:pPr>
+        <w:pStyle w:val="Normal"/>
+        <w:jc w:val="center"/>
+        <w:rPr>
+          <w:b/>
+          <w:b/>
+          <w:bCs/>
+        </w:rPr>
+      </w:pPr>
+      <w:r>
+        <w:rPr>
+          <w:b/>
+          <w:bCs/>
+        </w:rPr>
         <w:drawing>
           <wp:inline distT="0" distB="0" distL="0" distR="0">
-            <wp:extent cx="4960620" cy="2773680"/>
+            <wp:extent cx="4962525" cy="3248025"/>
             <wp:effectExtent l="0" t="0" r="0" b="0"/>
-            <wp:docPr id="9" name="Immagine 12" descr=""/>
+            <wp:docPr id="9" name="Immagine6" descr=""/>
             <wp:cNvGraphicFramePr>
               <a:graphicFrameLocks xmlns:a="http://schemas.openxmlformats.org/drawingml/2006/main" noChangeAspect="1"/>
             </wp:cNvGraphicFramePr>
@@ -7940,7 +7824,7 @@
               <a:graphicData uri="http://schemas.openxmlformats.org/drawingml/2006/picture">
                 <pic:pic xmlns:pic="http://schemas.openxmlformats.org/drawingml/2006/picture">
                   <pic:nvPicPr>
-                    <pic:cNvPr id="9" name="Immagine 12" descr=""/>
+                    <pic:cNvPr id="9" name="Immagine6" descr=""/>
                     <pic:cNvPicPr>
                       <a:picLocks noChangeAspect="1" noChangeArrowheads="1"/>
                     </pic:cNvPicPr>
@@ -7954,7 +7838,7 @@
                   <pic:spPr bwMode="auto">
                     <a:xfrm>
                       <a:off x="0" y="0"/>
-                      <a:ext cx="4960620" cy="2773680"/>
+                      <a:ext cx="4962525" cy="3248025"/>
                     </a:xfrm>
                     <a:prstGeom prst="rect">
                       <a:avLst/>
@@ -7965,6 +7849,19 @@
             </a:graphic>
           </wp:inline>
         </w:drawing>
+      </w:r>
+    </w:p>
+    <w:p>
+      <w:pPr>
+        <w:pStyle w:val="Normal"/>
+        <w:rPr>
+          <w:b/>
+          <w:b/>
+          <w:bCs/>
+        </w:rPr>
+      </w:pPr>
+      <w:r>
+        <w:rPr/>
       </w:r>
     </w:p>
     <w:p>
@@ -7997,7 +7894,7 @@
           <w:bottom w:w="55" w:type="dxa"/>
           <w:right w:w="55" w:type="dxa"/>
         </w:tblCellMar>
-        <w:tblLook w:firstRow="1" w:noVBand="1" w:lastRow="0" w:firstColumn="1" w:lastColumn="0" w:noHBand="0" w:val="04a0"/>
+        <w:tblLook w:val="04a0" w:noHBand="0" w:noVBand="1" w:firstColumn="1" w:lastRow="0" w:lastColumn="0" w:firstRow="1"/>
       </w:tblPr>
       <w:tblGrid>
         <w:gridCol w:w="2445"/>
@@ -8951,7 +8848,7 @@
           <w:bottom w:w="55" w:type="dxa"/>
           <w:right w:w="55" w:type="dxa"/>
         </w:tblCellMar>
-        <w:tblLook w:firstRow="1" w:noVBand="1" w:lastRow="0" w:firstColumn="1" w:lastColumn="0" w:noHBand="0" w:val="04a0"/>
+        <w:tblLook w:val="04a0" w:noHBand="0" w:noVBand="1" w:firstColumn="1" w:lastRow="0" w:lastColumn="0" w:firstRow="1"/>
       </w:tblPr>
       <w:tblGrid>
         <w:gridCol w:w="2445"/>
@@ -9791,6 +9688,734 @@
                 <w:lang w:val="it-IT" w:eastAsia="en-US" w:bidi="ar-SA"/>
               </w:rPr>
               <w:t>Varchar(512)</w:t>
+            </w:r>
+          </w:p>
+        </w:tc>
+        <w:tc>
+          <w:tcPr>
+            <w:tcW w:w="2445" w:type="dxa"/>
+            <w:tcBorders>
+              <w:top w:val="nil"/>
+              <w:left w:val="single" w:sz="2" w:space="0" w:color="FFFFFF"/>
+              <w:bottom w:val="single" w:sz="2" w:space="0" w:color="FFFFFF"/>
+              <w:right w:val="single" w:sz="2" w:space="0" w:color="FFFFFF"/>
+            </w:tcBorders>
+            <w:shd w:fill="DEEAF6" w:val="clear"/>
+          </w:tcPr>
+          <w:p>
+            <w:pPr>
+              <w:pStyle w:val="Normal"/>
+              <w:widowControl w:val="false"/>
+              <w:suppressAutoHyphens w:val="true"/>
+              <w:spacing w:before="0" w:after="160"/>
+              <w:jc w:val="center"/>
+              <w:rPr>
+                <w:rFonts w:ascii="Calibri" w:hAnsi="Calibri" w:eastAsia="Calibri" w:cs="DejaVu Sans"/>
+                <w:b w:val="false"/>
+                <w:b w:val="false"/>
+                <w:bCs w:val="false"/>
+                <w:i w:val="false"/>
+                <w:i w:val="false"/>
+                <w:iCs w:val="false"/>
+                <w:strike w:val="false"/>
+                <w:dstrike w:val="false"/>
+                <w:outline w:val="false"/>
+                <w:shadow w:val="false"/>
+                <w:color w:val="000000"/>
+                <w:kern w:val="0"/>
+                <w:sz w:val="24"/>
+                <w:szCs w:val="24"/>
+                <w:u w:val="none"/>
+                <w:lang w:val="it-IT" w:eastAsia="en-US" w:bidi="ar-SA"/>
+              </w:rPr>
+            </w:pPr>
+            <w:r>
+              <w:rPr>
+                <w:rFonts w:eastAsia="Calibri" w:cs="DejaVu Sans"/>
+                <w:b w:val="false"/>
+                <w:bCs w:val="false"/>
+                <w:i w:val="false"/>
+                <w:iCs w:val="false"/>
+                <w:strike w:val="false"/>
+                <w:dstrike w:val="false"/>
+                <w:outline w:val="false"/>
+                <w:shadow w:val="false"/>
+                <w:color w:val="000000"/>
+                <w:kern w:val="0"/>
+                <w:sz w:val="24"/>
+                <w:szCs w:val="24"/>
+                <w:u w:val="none"/>
+                <w:lang w:val="it-IT" w:eastAsia="en-US" w:bidi="ar-SA"/>
+              </w:rPr>
+              <w:t>NOT NULL</w:t>
+            </w:r>
+          </w:p>
+        </w:tc>
+        <w:tc>
+          <w:tcPr>
+            <w:tcW w:w="2443" w:type="dxa"/>
+            <w:tcBorders>
+              <w:top w:val="nil"/>
+              <w:left w:val="single" w:sz="2" w:space="0" w:color="FFFFFF"/>
+              <w:bottom w:val="single" w:sz="2" w:space="0" w:color="FFFFFF"/>
+              <w:right w:val="single" w:sz="2" w:space="0" w:color="FFFFFF"/>
+            </w:tcBorders>
+            <w:shd w:fill="DEEAF6" w:val="clear"/>
+          </w:tcPr>
+          <w:p>
+            <w:pPr>
+              <w:pStyle w:val="Normal"/>
+              <w:widowControl w:val="false"/>
+              <w:suppressAutoHyphens w:val="true"/>
+              <w:spacing w:before="0" w:after="160"/>
+              <w:jc w:val="center"/>
+              <w:rPr>
+                <w:rFonts w:ascii="Calibri" w:hAnsi="Calibri" w:eastAsia="Calibri" w:cs="DejaVu Sans"/>
+                <w:b w:val="false"/>
+                <w:b w:val="false"/>
+                <w:bCs w:val="false"/>
+                <w:i w:val="false"/>
+                <w:i w:val="false"/>
+                <w:iCs w:val="false"/>
+                <w:strike w:val="false"/>
+                <w:dstrike w:val="false"/>
+                <w:outline w:val="false"/>
+                <w:shadow w:val="false"/>
+                <w:color w:val="000000"/>
+                <w:kern w:val="0"/>
+                <w:sz w:val="24"/>
+                <w:szCs w:val="24"/>
+                <w:u w:val="none"/>
+                <w:lang w:val="it-IT" w:eastAsia="en-US" w:bidi="ar-SA"/>
+              </w:rPr>
+            </w:pPr>
+            <w:r>
+              <w:rPr>
+                <w:rFonts w:eastAsia="Calibri" w:cs="DejaVu Sans"/>
+                <w:b w:val="false"/>
+                <w:bCs w:val="false"/>
+                <w:i w:val="false"/>
+                <w:iCs w:val="false"/>
+                <w:strike w:val="false"/>
+                <w:dstrike w:val="false"/>
+                <w:outline w:val="false"/>
+                <w:shadow w:val="false"/>
+                <w:color w:val="000000"/>
+                <w:kern w:val="0"/>
+                <w:sz w:val="20"/>
+                <w:szCs w:val="24"/>
+                <w:u w:val="none"/>
+                <w:lang w:val="it-IT" w:eastAsia="en-US" w:bidi="ar-SA"/>
+              </w:rPr>
+            </w:r>
+          </w:p>
+        </w:tc>
+      </w:tr>
+      <w:tr>
+        <w:trPr/>
+        <w:tc>
+          <w:tcPr>
+            <w:tcW w:w="2445" w:type="dxa"/>
+            <w:tcBorders>
+              <w:top w:val="nil"/>
+              <w:left w:val="single" w:sz="2" w:space="0" w:color="FFFFFF"/>
+              <w:bottom w:val="single" w:sz="2" w:space="0" w:color="FFFFFF"/>
+              <w:right w:val="nil"/>
+            </w:tcBorders>
+            <w:shd w:fill="DEEAF6" w:val="clear"/>
+          </w:tcPr>
+          <w:p>
+            <w:pPr>
+              <w:pStyle w:val="Normal"/>
+              <w:widowControl w:val="false"/>
+              <w:suppressAutoHyphens w:val="true"/>
+              <w:spacing w:before="0" w:after="160"/>
+              <w:jc w:val="center"/>
+              <w:rPr>
+                <w:rFonts w:ascii="Calibri" w:hAnsi="Calibri" w:eastAsia="Calibri" w:cs="DejaVu Sans"/>
+                <w:b w:val="false"/>
+                <w:b w:val="false"/>
+                <w:bCs w:val="false"/>
+                <w:i w:val="false"/>
+                <w:i w:val="false"/>
+                <w:iCs w:val="false"/>
+                <w:strike w:val="false"/>
+                <w:dstrike w:val="false"/>
+                <w:outline w:val="false"/>
+                <w:shadow w:val="false"/>
+                <w:color w:val="000000"/>
+                <w:kern w:val="0"/>
+                <w:sz w:val="24"/>
+                <w:szCs w:val="24"/>
+                <w:u w:val="none"/>
+                <w:lang w:val="it-IT" w:eastAsia="en-US" w:bidi="ar-SA"/>
+              </w:rPr>
+            </w:pPr>
+            <w:r>
+              <w:rPr>
+                <w:rFonts w:eastAsia="Calibri" w:cs="DejaVu Sans"/>
+                <w:b w:val="false"/>
+                <w:bCs w:val="false"/>
+                <w:i w:val="false"/>
+                <w:iCs w:val="false"/>
+                <w:strike w:val="false"/>
+                <w:dstrike w:val="false"/>
+                <w:outline w:val="false"/>
+                <w:shadow w:val="false"/>
+                <w:color w:val="000000"/>
+                <w:kern w:val="0"/>
+                <w:sz w:val="24"/>
+                <w:szCs w:val="24"/>
+                <w:u w:val="none"/>
+                <w:lang w:val="it-IT" w:eastAsia="en-US" w:bidi="ar-SA"/>
+              </w:rPr>
+              <w:t>nReazioni</w:t>
+            </w:r>
+          </w:p>
+        </w:tc>
+        <w:tc>
+          <w:tcPr>
+            <w:tcW w:w="2444" w:type="dxa"/>
+            <w:tcBorders>
+              <w:top w:val="nil"/>
+              <w:left w:val="single" w:sz="2" w:space="0" w:color="FFFFFF"/>
+              <w:bottom w:val="single" w:sz="2" w:space="0" w:color="FFFFFF"/>
+              <w:right w:val="single" w:sz="2" w:space="0" w:color="FFFFFF"/>
+            </w:tcBorders>
+            <w:shd w:fill="DEEAF6" w:val="clear"/>
+          </w:tcPr>
+          <w:p>
+            <w:pPr>
+              <w:pStyle w:val="Normal"/>
+              <w:widowControl w:val="false"/>
+              <w:suppressAutoHyphens w:val="true"/>
+              <w:spacing w:before="0" w:after="160"/>
+              <w:jc w:val="center"/>
+              <w:rPr>
+                <w:rFonts w:ascii="Calibri" w:hAnsi="Calibri" w:eastAsia="Calibri" w:cs="DejaVu Sans"/>
+                <w:b w:val="false"/>
+                <w:b w:val="false"/>
+                <w:bCs w:val="false"/>
+                <w:i w:val="false"/>
+                <w:i w:val="false"/>
+                <w:iCs w:val="false"/>
+                <w:strike w:val="false"/>
+                <w:dstrike w:val="false"/>
+                <w:outline w:val="false"/>
+                <w:shadow w:val="false"/>
+                <w:color w:val="000000"/>
+                <w:kern w:val="0"/>
+                <w:sz w:val="24"/>
+                <w:szCs w:val="24"/>
+                <w:u w:val="none"/>
+                <w:lang w:val="it-IT" w:eastAsia="en-US" w:bidi="ar-SA"/>
+              </w:rPr>
+            </w:pPr>
+            <w:r>
+              <w:rPr>
+                <w:rFonts w:eastAsia="Calibri" w:cs="DejaVu Sans"/>
+                <w:b w:val="false"/>
+                <w:bCs w:val="false"/>
+                <w:i w:val="false"/>
+                <w:iCs w:val="false"/>
+                <w:strike w:val="false"/>
+                <w:dstrike w:val="false"/>
+                <w:outline w:val="false"/>
+                <w:shadow w:val="false"/>
+                <w:color w:val="000000"/>
+                <w:kern w:val="0"/>
+                <w:sz w:val="24"/>
+                <w:szCs w:val="24"/>
+                <w:u w:val="none"/>
+                <w:lang w:val="it-IT" w:eastAsia="en-US" w:bidi="ar-SA"/>
+              </w:rPr>
+              <w:t>int</w:t>
+            </w:r>
+          </w:p>
+        </w:tc>
+        <w:tc>
+          <w:tcPr>
+            <w:tcW w:w="2445" w:type="dxa"/>
+            <w:tcBorders>
+              <w:top w:val="nil"/>
+              <w:left w:val="single" w:sz="2" w:space="0" w:color="FFFFFF"/>
+              <w:bottom w:val="single" w:sz="2" w:space="0" w:color="FFFFFF"/>
+              <w:right w:val="single" w:sz="2" w:space="0" w:color="FFFFFF"/>
+            </w:tcBorders>
+            <w:shd w:fill="DEEAF6" w:val="clear"/>
+          </w:tcPr>
+          <w:p>
+            <w:pPr>
+              <w:pStyle w:val="Normal"/>
+              <w:widowControl w:val="false"/>
+              <w:suppressAutoHyphens w:val="true"/>
+              <w:spacing w:before="0" w:after="160"/>
+              <w:jc w:val="center"/>
+              <w:rPr>
+                <w:rFonts w:ascii="Calibri" w:hAnsi="Calibri" w:eastAsia="Calibri" w:cs="DejaVu Sans"/>
+                <w:b w:val="false"/>
+                <w:b w:val="false"/>
+                <w:bCs w:val="false"/>
+                <w:i w:val="false"/>
+                <w:i w:val="false"/>
+                <w:iCs w:val="false"/>
+                <w:strike w:val="false"/>
+                <w:dstrike w:val="false"/>
+                <w:outline w:val="false"/>
+                <w:shadow w:val="false"/>
+                <w:color w:val="000000"/>
+                <w:kern w:val="0"/>
+                <w:sz w:val="24"/>
+                <w:szCs w:val="24"/>
+                <w:u w:val="none"/>
+                <w:lang w:val="it-IT" w:eastAsia="en-US" w:bidi="ar-SA"/>
+              </w:rPr>
+            </w:pPr>
+            <w:r>
+              <w:rPr>
+                <w:rFonts w:eastAsia="Calibri" w:cs="DejaVu Sans"/>
+                <w:b w:val="false"/>
+                <w:bCs w:val="false"/>
+                <w:i w:val="false"/>
+                <w:iCs w:val="false"/>
+                <w:strike w:val="false"/>
+                <w:dstrike w:val="false"/>
+                <w:outline w:val="false"/>
+                <w:shadow w:val="false"/>
+                <w:color w:val="000000"/>
+                <w:kern w:val="0"/>
+                <w:sz w:val="24"/>
+                <w:szCs w:val="24"/>
+                <w:u w:val="none"/>
+                <w:lang w:val="it-IT" w:eastAsia="en-US" w:bidi="ar-SA"/>
+              </w:rPr>
+              <w:t>NOT NULL</w:t>
+            </w:r>
+          </w:p>
+        </w:tc>
+        <w:tc>
+          <w:tcPr>
+            <w:tcW w:w="2443" w:type="dxa"/>
+            <w:tcBorders>
+              <w:top w:val="nil"/>
+              <w:left w:val="single" w:sz="2" w:space="0" w:color="FFFFFF"/>
+              <w:bottom w:val="single" w:sz="2" w:space="0" w:color="FFFFFF"/>
+              <w:right w:val="single" w:sz="2" w:space="0" w:color="FFFFFF"/>
+            </w:tcBorders>
+            <w:shd w:fill="DEEAF6" w:val="clear"/>
+          </w:tcPr>
+          <w:p>
+            <w:pPr>
+              <w:pStyle w:val="Normal"/>
+              <w:widowControl w:val="false"/>
+              <w:suppressAutoHyphens w:val="true"/>
+              <w:spacing w:before="0" w:after="160"/>
+              <w:jc w:val="center"/>
+              <w:rPr>
+                <w:rFonts w:ascii="Calibri" w:hAnsi="Calibri" w:eastAsia="Calibri" w:cs="DejaVu Sans"/>
+                <w:b w:val="false"/>
+                <w:b w:val="false"/>
+                <w:bCs w:val="false"/>
+                <w:i w:val="false"/>
+                <w:i w:val="false"/>
+                <w:iCs w:val="false"/>
+                <w:strike w:val="false"/>
+                <w:dstrike w:val="false"/>
+                <w:outline w:val="false"/>
+                <w:shadow w:val="false"/>
+                <w:color w:val="000000"/>
+                <w:kern w:val="0"/>
+                <w:sz w:val="24"/>
+                <w:szCs w:val="24"/>
+                <w:u w:val="none"/>
+                <w:lang w:val="it-IT" w:eastAsia="en-US" w:bidi="ar-SA"/>
+              </w:rPr>
+            </w:pPr>
+            <w:r>
+              <w:rPr>
+                <w:rFonts w:eastAsia="Calibri" w:cs="DejaVu Sans"/>
+                <w:b w:val="false"/>
+                <w:bCs w:val="false"/>
+                <w:i w:val="false"/>
+                <w:iCs w:val="false"/>
+                <w:strike w:val="false"/>
+                <w:dstrike w:val="false"/>
+                <w:outline w:val="false"/>
+                <w:shadow w:val="false"/>
+                <w:color w:val="000000"/>
+                <w:kern w:val="0"/>
+                <w:sz w:val="20"/>
+                <w:szCs w:val="24"/>
+                <w:u w:val="none"/>
+                <w:lang w:val="it-IT" w:eastAsia="en-US" w:bidi="ar-SA"/>
+              </w:rPr>
+            </w:r>
+          </w:p>
+        </w:tc>
+      </w:tr>
+      <w:tr>
+        <w:trPr/>
+        <w:tc>
+          <w:tcPr>
+            <w:tcW w:w="2445" w:type="dxa"/>
+            <w:tcBorders>
+              <w:top w:val="nil"/>
+              <w:left w:val="single" w:sz="2" w:space="0" w:color="FFFFFF"/>
+              <w:bottom w:val="single" w:sz="2" w:space="0" w:color="FFFFFF"/>
+              <w:right w:val="nil"/>
+            </w:tcBorders>
+            <w:shd w:fill="DEEAF6" w:val="clear"/>
+          </w:tcPr>
+          <w:p>
+            <w:pPr>
+              <w:pStyle w:val="Normal"/>
+              <w:widowControl w:val="false"/>
+              <w:suppressAutoHyphens w:val="true"/>
+              <w:spacing w:before="0" w:after="160"/>
+              <w:jc w:val="center"/>
+              <w:rPr>
+                <w:rFonts w:ascii="Calibri" w:hAnsi="Calibri" w:eastAsia="Calibri" w:cs="DejaVu Sans"/>
+                <w:b w:val="false"/>
+                <w:b w:val="false"/>
+                <w:bCs w:val="false"/>
+                <w:i w:val="false"/>
+                <w:i w:val="false"/>
+                <w:iCs w:val="false"/>
+                <w:strike w:val="false"/>
+                <w:dstrike w:val="false"/>
+                <w:outline w:val="false"/>
+                <w:shadow w:val="false"/>
+                <w:color w:val="000000"/>
+                <w:kern w:val="0"/>
+                <w:sz w:val="24"/>
+                <w:szCs w:val="24"/>
+                <w:u w:val="none"/>
+                <w:lang w:val="it-IT" w:eastAsia="en-US" w:bidi="ar-SA"/>
+              </w:rPr>
+            </w:pPr>
+            <w:r>
+              <w:rPr>
+                <w:rFonts w:eastAsia="Calibri" w:cs="DejaVu Sans"/>
+                <w:b w:val="false"/>
+                <w:bCs w:val="false"/>
+                <w:i w:val="false"/>
+                <w:iCs w:val="false"/>
+                <w:strike w:val="false"/>
+                <w:dstrike w:val="false"/>
+                <w:outline w:val="false"/>
+                <w:shadow w:val="false"/>
+                <w:color w:val="000000"/>
+                <w:kern w:val="0"/>
+                <w:sz w:val="24"/>
+                <w:szCs w:val="24"/>
+                <w:u w:val="none"/>
+                <w:lang w:val="it-IT" w:eastAsia="en-US" w:bidi="ar-SA"/>
+              </w:rPr>
+              <w:t>nCommenti</w:t>
+            </w:r>
+          </w:p>
+        </w:tc>
+        <w:tc>
+          <w:tcPr>
+            <w:tcW w:w="2444" w:type="dxa"/>
+            <w:tcBorders>
+              <w:top w:val="nil"/>
+              <w:left w:val="single" w:sz="2" w:space="0" w:color="FFFFFF"/>
+              <w:bottom w:val="single" w:sz="2" w:space="0" w:color="FFFFFF"/>
+              <w:right w:val="single" w:sz="2" w:space="0" w:color="FFFFFF"/>
+            </w:tcBorders>
+            <w:shd w:fill="DEEAF6" w:val="clear"/>
+          </w:tcPr>
+          <w:p>
+            <w:pPr>
+              <w:pStyle w:val="Normal"/>
+              <w:widowControl w:val="false"/>
+              <w:suppressAutoHyphens w:val="true"/>
+              <w:spacing w:before="0" w:after="160"/>
+              <w:jc w:val="center"/>
+              <w:rPr>
+                <w:rFonts w:ascii="Calibri" w:hAnsi="Calibri" w:eastAsia="Calibri" w:cs="DejaVu Sans"/>
+                <w:b w:val="false"/>
+                <w:b w:val="false"/>
+                <w:bCs w:val="false"/>
+                <w:i w:val="false"/>
+                <w:i w:val="false"/>
+                <w:iCs w:val="false"/>
+                <w:strike w:val="false"/>
+                <w:dstrike w:val="false"/>
+                <w:outline w:val="false"/>
+                <w:shadow w:val="false"/>
+                <w:color w:val="000000"/>
+                <w:kern w:val="0"/>
+                <w:sz w:val="24"/>
+                <w:szCs w:val="24"/>
+                <w:u w:val="none"/>
+                <w:lang w:val="it-IT" w:eastAsia="en-US" w:bidi="ar-SA"/>
+              </w:rPr>
+            </w:pPr>
+            <w:r>
+              <w:rPr>
+                <w:rFonts w:eastAsia="Calibri" w:cs="DejaVu Sans"/>
+                <w:b w:val="false"/>
+                <w:bCs w:val="false"/>
+                <w:i w:val="false"/>
+                <w:iCs w:val="false"/>
+                <w:strike w:val="false"/>
+                <w:dstrike w:val="false"/>
+                <w:outline w:val="false"/>
+                <w:shadow w:val="false"/>
+                <w:color w:val="000000"/>
+                <w:kern w:val="0"/>
+                <w:sz w:val="24"/>
+                <w:szCs w:val="24"/>
+                <w:u w:val="none"/>
+                <w:lang w:val="it-IT" w:eastAsia="en-US" w:bidi="ar-SA"/>
+              </w:rPr>
+              <w:t>int</w:t>
+            </w:r>
+          </w:p>
+        </w:tc>
+        <w:tc>
+          <w:tcPr>
+            <w:tcW w:w="2445" w:type="dxa"/>
+            <w:tcBorders>
+              <w:top w:val="nil"/>
+              <w:left w:val="single" w:sz="2" w:space="0" w:color="FFFFFF"/>
+              <w:bottom w:val="single" w:sz="2" w:space="0" w:color="FFFFFF"/>
+              <w:right w:val="single" w:sz="2" w:space="0" w:color="FFFFFF"/>
+            </w:tcBorders>
+            <w:shd w:fill="DEEAF6" w:val="clear"/>
+          </w:tcPr>
+          <w:p>
+            <w:pPr>
+              <w:pStyle w:val="Normal"/>
+              <w:widowControl w:val="false"/>
+              <w:suppressAutoHyphens w:val="true"/>
+              <w:spacing w:before="0" w:after="160"/>
+              <w:jc w:val="center"/>
+              <w:rPr>
+                <w:rFonts w:ascii="Calibri" w:hAnsi="Calibri" w:eastAsia="Calibri" w:cs="DejaVu Sans"/>
+                <w:b w:val="false"/>
+                <w:b w:val="false"/>
+                <w:bCs w:val="false"/>
+                <w:i w:val="false"/>
+                <w:i w:val="false"/>
+                <w:iCs w:val="false"/>
+                <w:strike w:val="false"/>
+                <w:dstrike w:val="false"/>
+                <w:outline w:val="false"/>
+                <w:shadow w:val="false"/>
+                <w:color w:val="000000"/>
+                <w:kern w:val="0"/>
+                <w:sz w:val="24"/>
+                <w:szCs w:val="24"/>
+                <w:u w:val="none"/>
+                <w:lang w:val="it-IT" w:eastAsia="en-US" w:bidi="ar-SA"/>
+              </w:rPr>
+            </w:pPr>
+            <w:r>
+              <w:rPr>
+                <w:rFonts w:eastAsia="Calibri" w:cs="DejaVu Sans"/>
+                <w:b w:val="false"/>
+                <w:bCs w:val="false"/>
+                <w:i w:val="false"/>
+                <w:iCs w:val="false"/>
+                <w:strike w:val="false"/>
+                <w:dstrike w:val="false"/>
+                <w:outline w:val="false"/>
+                <w:shadow w:val="false"/>
+                <w:color w:val="000000"/>
+                <w:kern w:val="0"/>
+                <w:sz w:val="24"/>
+                <w:szCs w:val="24"/>
+                <w:u w:val="none"/>
+                <w:lang w:val="it-IT" w:eastAsia="en-US" w:bidi="ar-SA"/>
+              </w:rPr>
+              <w:t>NOT NULL</w:t>
+            </w:r>
+          </w:p>
+        </w:tc>
+        <w:tc>
+          <w:tcPr>
+            <w:tcW w:w="2443" w:type="dxa"/>
+            <w:tcBorders>
+              <w:top w:val="nil"/>
+              <w:left w:val="single" w:sz="2" w:space="0" w:color="FFFFFF"/>
+              <w:bottom w:val="single" w:sz="2" w:space="0" w:color="FFFFFF"/>
+              <w:right w:val="single" w:sz="2" w:space="0" w:color="FFFFFF"/>
+            </w:tcBorders>
+            <w:shd w:fill="DEEAF6" w:val="clear"/>
+          </w:tcPr>
+          <w:p>
+            <w:pPr>
+              <w:pStyle w:val="Normal"/>
+              <w:widowControl w:val="false"/>
+              <w:suppressAutoHyphens w:val="true"/>
+              <w:spacing w:before="0" w:after="160"/>
+              <w:jc w:val="center"/>
+              <w:rPr>
+                <w:rFonts w:ascii="Calibri" w:hAnsi="Calibri" w:eastAsia="Calibri" w:cs="DejaVu Sans"/>
+                <w:b w:val="false"/>
+                <w:b w:val="false"/>
+                <w:bCs w:val="false"/>
+                <w:i w:val="false"/>
+                <w:i w:val="false"/>
+                <w:iCs w:val="false"/>
+                <w:strike w:val="false"/>
+                <w:dstrike w:val="false"/>
+                <w:outline w:val="false"/>
+                <w:shadow w:val="false"/>
+                <w:color w:val="000000"/>
+                <w:kern w:val="0"/>
+                <w:sz w:val="24"/>
+                <w:szCs w:val="24"/>
+                <w:u w:val="none"/>
+                <w:lang w:val="it-IT" w:eastAsia="en-US" w:bidi="ar-SA"/>
+              </w:rPr>
+            </w:pPr>
+            <w:r>
+              <w:rPr>
+                <w:rFonts w:eastAsia="Calibri" w:cs="DejaVu Sans"/>
+                <w:b w:val="false"/>
+                <w:bCs w:val="false"/>
+                <w:i w:val="false"/>
+                <w:iCs w:val="false"/>
+                <w:strike w:val="false"/>
+                <w:dstrike w:val="false"/>
+                <w:outline w:val="false"/>
+                <w:shadow w:val="false"/>
+                <w:color w:val="000000"/>
+                <w:kern w:val="0"/>
+                <w:sz w:val="20"/>
+                <w:szCs w:val="24"/>
+                <w:u w:val="none"/>
+                <w:lang w:val="it-IT" w:eastAsia="en-US" w:bidi="ar-SA"/>
+              </w:rPr>
+            </w:r>
+          </w:p>
+        </w:tc>
+      </w:tr>
+      <w:tr>
+        <w:trPr>
+          <w:trHeight w:val="606" w:hRule="atLeast"/>
+        </w:trPr>
+        <w:tc>
+          <w:tcPr>
+            <w:tcW w:w="2445" w:type="dxa"/>
+            <w:tcBorders>
+              <w:top w:val="nil"/>
+              <w:left w:val="single" w:sz="2" w:space="0" w:color="FFFFFF"/>
+              <w:bottom w:val="single" w:sz="2" w:space="0" w:color="FFFFFF"/>
+              <w:right w:val="nil"/>
+            </w:tcBorders>
+            <w:shd w:fill="DEEAF6" w:val="clear"/>
+          </w:tcPr>
+          <w:p>
+            <w:pPr>
+              <w:pStyle w:val="Normal"/>
+              <w:widowControl w:val="false"/>
+              <w:suppressAutoHyphens w:val="true"/>
+              <w:spacing w:before="0" w:after="160"/>
+              <w:jc w:val="center"/>
+              <w:rPr>
+                <w:rFonts w:ascii="Calibri" w:hAnsi="Calibri" w:eastAsia="Calibri" w:cs="DejaVu Sans"/>
+                <w:b w:val="false"/>
+                <w:b w:val="false"/>
+                <w:bCs w:val="false"/>
+                <w:i w:val="false"/>
+                <w:i w:val="false"/>
+                <w:iCs w:val="false"/>
+                <w:strike w:val="false"/>
+                <w:dstrike w:val="false"/>
+                <w:outline w:val="false"/>
+                <w:shadow w:val="false"/>
+                <w:color w:val="000000"/>
+                <w:kern w:val="0"/>
+                <w:sz w:val="24"/>
+                <w:szCs w:val="24"/>
+                <w:u w:val="none"/>
+                <w:lang w:val="it-IT" w:eastAsia="en-US" w:bidi="ar-SA"/>
+              </w:rPr>
+            </w:pPr>
+            <w:r>
+              <w:rPr>
+                <w:rFonts w:eastAsia="Calibri" w:cs="DejaVu Sans"/>
+                <w:b w:val="false"/>
+                <w:bCs w:val="false"/>
+                <w:i w:val="false"/>
+                <w:iCs w:val="false"/>
+                <w:strike w:val="false"/>
+                <w:dstrike w:val="false"/>
+                <w:outline w:val="false"/>
+                <w:shadow w:val="false"/>
+                <w:color w:val="000000"/>
+                <w:kern w:val="0"/>
+                <w:sz w:val="24"/>
+                <w:szCs w:val="24"/>
+                <w:u w:val="none"/>
+                <w:lang w:val="it-IT" w:eastAsia="en-US" w:bidi="ar-SA"/>
+              </w:rPr>
+              <w:t>dataCreazione</w:t>
+            </w:r>
+          </w:p>
+        </w:tc>
+        <w:tc>
+          <w:tcPr>
+            <w:tcW w:w="2444" w:type="dxa"/>
+            <w:tcBorders>
+              <w:top w:val="nil"/>
+              <w:left w:val="single" w:sz="2" w:space="0" w:color="FFFFFF"/>
+              <w:bottom w:val="single" w:sz="2" w:space="0" w:color="FFFFFF"/>
+              <w:right w:val="single" w:sz="2" w:space="0" w:color="FFFFFF"/>
+            </w:tcBorders>
+            <w:shd w:fill="DEEAF6" w:val="clear"/>
+          </w:tcPr>
+          <w:p>
+            <w:pPr>
+              <w:pStyle w:val="Normal"/>
+              <w:widowControl w:val="false"/>
+              <w:suppressAutoHyphens w:val="true"/>
+              <w:spacing w:before="0" w:after="160"/>
+              <w:jc w:val="center"/>
+              <w:rPr>
+                <w:rFonts w:ascii="Calibri" w:hAnsi="Calibri" w:eastAsia="Calibri" w:cs="DejaVu Sans"/>
+                <w:b w:val="false"/>
+                <w:b w:val="false"/>
+                <w:bCs w:val="false"/>
+                <w:i w:val="false"/>
+                <w:i w:val="false"/>
+                <w:iCs w:val="false"/>
+                <w:strike w:val="false"/>
+                <w:dstrike w:val="false"/>
+                <w:outline w:val="false"/>
+                <w:shadow w:val="false"/>
+                <w:color w:val="000000"/>
+                <w:kern w:val="0"/>
+                <w:sz w:val="24"/>
+                <w:szCs w:val="24"/>
+                <w:u w:val="none"/>
+                <w:lang w:val="it-IT" w:eastAsia="en-US" w:bidi="ar-SA"/>
+              </w:rPr>
+            </w:pPr>
+            <w:r>
+              <w:rPr>
+                <w:rFonts w:eastAsia="Calibri" w:cs="DejaVu Sans"/>
+                <w:b w:val="false"/>
+                <w:bCs w:val="false"/>
+                <w:i w:val="false"/>
+                <w:iCs w:val="false"/>
+                <w:strike w:val="false"/>
+                <w:dstrike w:val="false"/>
+                <w:outline w:val="false"/>
+                <w:shadow w:val="false"/>
+                <w:color w:val="000000"/>
+                <w:kern w:val="0"/>
+                <w:sz w:val="24"/>
+                <w:szCs w:val="24"/>
+                <w:u w:val="none"/>
+                <w:lang w:val="it-IT" w:eastAsia="en-US" w:bidi="ar-SA"/>
+              </w:rPr>
+              <w:t>Date</w:t>
             </w:r>
           </w:p>
         </w:tc>
@@ -9954,7 +10579,7 @@
           <w:bottom w:w="55" w:type="dxa"/>
           <w:right w:w="55" w:type="dxa"/>
         </w:tblCellMar>
-        <w:tblLook w:firstRow="1" w:noVBand="1" w:lastRow="0" w:firstColumn="1" w:lastColumn="0" w:noHBand="0" w:val="04a0"/>
+        <w:tblLook w:val="04a0" w:noHBand="0" w:noVBand="1" w:firstColumn="1" w:lastRow="0" w:lastColumn="0" w:firstRow="1"/>
       </w:tblPr>
       <w:tblGrid>
         <w:gridCol w:w="2445"/>
@@ -10763,7 +11388,7 @@
           <w:bottom w:w="55" w:type="dxa"/>
           <w:right w:w="55" w:type="dxa"/>
         </w:tblCellMar>
-        <w:tblLook w:firstRow="1" w:noVBand="1" w:lastRow="0" w:firstColumn="1" w:lastColumn="0" w:noHBand="0" w:val="04a0"/>
+        <w:tblLook w:val="04a0" w:noHBand="0" w:noVBand="1" w:firstColumn="1" w:lastRow="0" w:lastColumn="0" w:firstRow="1"/>
       </w:tblPr>
       <w:tblGrid>
         <w:gridCol w:w="2445"/>
@@ -12001,152 +12626,15 @@
     </w:p>
     <w:p>
       <w:pPr>
-        <w:pStyle w:val="Normal"/>
-        <w:rPr>
-          <w:rFonts w:eastAsia="Droid Sans"/>
-          <w:szCs w:val="36"/>
-        </w:rPr>
+        <w:pStyle w:val="Titolo2"/>
+        <w:jc w:val="center"/>
+        <w:rPr/>
       </w:pPr>
       <w:r>
-        <w:rPr>
-          <w:rFonts w:eastAsia="Droid Sans"/>
-          <w:szCs w:val="36"/>
-        </w:rPr>
+        <w:rPr/>
       </w:r>
-    </w:p>
-    <w:p>
-      <w:pPr>
-        <w:pStyle w:val="Normal"/>
-        <w:rPr>
-          <w:rFonts w:eastAsia="Droid Sans"/>
-          <w:szCs w:val="36"/>
-        </w:rPr>
-      </w:pPr>
       <w:r>
-        <w:rPr>
-          <w:rFonts w:eastAsia="Droid Sans"/>
-          <w:szCs w:val="36"/>
-        </w:rPr>
-      </w:r>
-    </w:p>
-    <w:p>
-      <w:pPr>
-        <w:pStyle w:val="Normal"/>
-        <w:rPr>
-          <w:rFonts w:eastAsia="Droid Sans"/>
-          <w:szCs w:val="36"/>
-        </w:rPr>
-      </w:pPr>
-      <w:r>
-        <w:rPr>
-          <w:rFonts w:eastAsia="Droid Sans"/>
-          <w:szCs w:val="36"/>
-        </w:rPr>
-      </w:r>
-    </w:p>
-    <w:p>
-      <w:pPr>
-        <w:pStyle w:val="Titolo1"/>
-        <w:rPr>
-          <w:rFonts w:eastAsia="Droid Sans"/>
-          <w:szCs w:val="36"/>
-        </w:rPr>
-      </w:pPr>
-      <w:r>
-        <w:rPr>
-          <w:rFonts w:eastAsia="Droid Sans"/>
-          <w:szCs w:val="36"/>
-        </w:rPr>
-      </w:r>
-    </w:p>
-    <w:p>
-      <w:pPr>
-        <w:pStyle w:val="Titolo1"/>
-        <w:rPr>
-          <w:rFonts w:eastAsia="Droid Sans"/>
-          <w:szCs w:val="36"/>
-        </w:rPr>
-      </w:pPr>
-      <w:r>
-        <w:rPr>
-          <w:rFonts w:eastAsia="Droid Sans"/>
-          <w:szCs w:val="36"/>
-        </w:rPr>
-      </w:r>
-    </w:p>
-    <w:p>
-      <w:pPr>
-        <w:pStyle w:val="Normal"/>
-        <w:rPr>
-          <w:rFonts w:eastAsia="Droid Sans"/>
-          <w:szCs w:val="36"/>
-        </w:rPr>
-      </w:pPr>
-      <w:r>
-        <w:rPr>
-          <w:rFonts w:eastAsia="Droid Sans"/>
-          <w:szCs w:val="36"/>
-        </w:rPr>
-      </w:r>
-    </w:p>
-    <w:p>
-      <w:pPr>
-        <w:pStyle w:val="Normal"/>
-        <w:rPr>
-          <w:rFonts w:eastAsia="Droid Sans"/>
-          <w:szCs w:val="36"/>
-        </w:rPr>
-      </w:pPr>
-      <w:r>
-        <w:rPr>
-          <w:rFonts w:eastAsia="Droid Sans"/>
-          <w:szCs w:val="36"/>
-        </w:rPr>
-      </w:r>
-    </w:p>
-    <w:p>
-      <w:pPr>
-        <w:pStyle w:val="Normal"/>
-        <w:rPr>
-          <w:rFonts w:eastAsia="Droid Sans"/>
-          <w:szCs w:val="36"/>
-        </w:rPr>
-      </w:pPr>
-      <w:r>
-        <w:rPr>
-          <w:rFonts w:eastAsia="Droid Sans"/>
-          <w:szCs w:val="36"/>
-        </w:rPr>
-      </w:r>
-    </w:p>
-    <w:p>
-      <w:pPr>
-        <w:pStyle w:val="Normal"/>
-        <w:rPr>
-          <w:rFonts w:eastAsia="Droid Sans"/>
-          <w:szCs w:val="36"/>
-        </w:rPr>
-      </w:pPr>
-      <w:r>
-        <w:rPr>
-          <w:rFonts w:eastAsia="Droid Sans"/>
-          <w:szCs w:val="36"/>
-        </w:rPr>
-      </w:r>
-    </w:p>
-    <w:p>
-      <w:pPr>
-        <w:pStyle w:val="Normal"/>
-        <w:rPr>
-          <w:rFonts w:eastAsia="Droid Sans"/>
-          <w:szCs w:val="36"/>
-        </w:rPr>
-      </w:pPr>
-      <w:r>
-        <w:rPr>
-          <w:rFonts w:eastAsia="Droid Sans"/>
-          <w:szCs w:val="36"/>
-        </w:rPr>
+        <w:br w:type="page"/>
       </w:r>
     </w:p>
     <w:p>
@@ -12167,16 +12655,73 @@
     <w:p>
       <w:pPr>
         <w:pStyle w:val="Normal"/>
+        <w:jc w:val="center"/>
         <w:rPr/>
       </w:pPr>
       <w:r>
         <w:rPr/>
+        <mc:AlternateContent>
+          <mc:Choice Requires="wps">
+            <w:drawing>
+              <wp:anchor behindDoc="0" distT="0" distB="0" distL="0" distR="0" simplePos="0" locked="0" layoutInCell="0" allowOverlap="1" relativeHeight="25">
+                <wp:simplePos x="0" y="0"/>
+                <wp:positionH relativeFrom="column">
+                  <wp:posOffset>1136015</wp:posOffset>
+                </wp:positionH>
+                <wp:positionV relativeFrom="paragraph">
+                  <wp:posOffset>285750</wp:posOffset>
+                </wp:positionV>
+                <wp:extent cx="1238885" cy="962660"/>
+                <wp:effectExtent l="0" t="0" r="0" b="0"/>
+                <wp:wrapNone/>
+                <wp:docPr id="10" name="Linea 1"/>
+                <a:graphic xmlns:a="http://schemas.openxmlformats.org/drawingml/2006/main">
+                  <a:graphicData uri="http://schemas.microsoft.com/office/word/2010/wordprocessingShape">
+                    <wps:wsp>
+                      <wps:cNvSpPr/>
+                      <wps:spPr>
+                        <a:xfrm>
+                          <a:off x="0" y="0"/>
+                          <a:ext cx="1238400" cy="961920"/>
+                        </a:xfrm>
+                        <a:prstGeom prst="line">
+                          <a:avLst/>
+                        </a:prstGeom>
+                        <a:ln w="0">
+                          <a:solidFill>
+                            <a:srgbClr val="ffffff"/>
+                          </a:solidFill>
+                        </a:ln>
+                      </wps:spPr>
+                      <wps:style>
+                        <a:lnRef idx="0"/>
+                        <a:fillRef idx="0"/>
+                        <a:effectRef idx="0"/>
+                        <a:fontRef idx="minor"/>
+                      </wps:style>
+                      <wps:bodyPr/>
+                    </wps:wsp>
+                  </a:graphicData>
+                </a:graphic>
+              </wp:anchor>
+            </w:drawing>
+          </mc:Choice>
+          <mc:Fallback>
+            <w:pict>
+              <v:line id="shape_0" from="89.45pt,22.5pt" to="186.9pt,98.2pt" ID="Linea 1" stroked="t" o:allowincell="f" style="position:absolute">
+                <v:stroke color="white" joinstyle="round" endcap="flat"/>
+                <v:fill o:detectmouseclick="t" on="false"/>
+                <w10:wrap type="none"/>
+              </v:line>
+            </w:pict>
+          </mc:Fallback>
+        </mc:AlternateContent>
       </w:r>
     </w:p>
     <w:tbl>
       <w:tblPr>
-        <w:tblpPr w:vertAnchor="margin" w:horzAnchor="margin" w:tblpXSpec="center" w:leftFromText="141" w:rightFromText="141" w:tblpY="811"/>
-        <w:tblW w:w="6009" w:type="dxa"/>
+        <w:tblpPr w:bottomFromText="0" w:horzAnchor="margin" w:leftFromText="141" w:rightFromText="141" w:tblpX="0" w:tblpXSpec="center" w:tblpY="811" w:topFromText="0" w:vertAnchor="margin"/>
+        <w:tblW w:w="5985" w:type="dxa"/>
         <w:jc w:val="center"/>
         <w:tblInd w:w="0" w:type="dxa"/>
         <w:tblLayout w:type="fixed"/>
@@ -12186,18 +12731,18 @@
           <w:bottom w:w="55" w:type="dxa"/>
           <w:right w:w="55" w:type="dxa"/>
         </w:tblCellMar>
-        <w:tblLook w:firstRow="1" w:noVBand="1" w:lastRow="0" w:firstColumn="1" w:lastColumn="0" w:noHBand="0" w:val="04a0"/>
+        <w:tblLook w:val="04a0" w:noHBand="0" w:noVBand="1" w:firstColumn="1" w:lastRow="0" w:lastColumn="0" w:firstRow="1"/>
       </w:tblPr>
       <w:tblGrid>
-        <w:gridCol w:w="1966"/>
-        <w:gridCol w:w="1775"/>
-        <w:gridCol w:w="2268"/>
+        <w:gridCol w:w="1935"/>
+        <w:gridCol w:w="1770"/>
+        <w:gridCol w:w="2280"/>
       </w:tblGrid>
       <w:tr>
         <w:trPr/>
         <w:tc>
           <w:tcPr>
-            <w:tcW w:w="1966" w:type="dxa"/>
+            <w:tcW w:w="1935" w:type="dxa"/>
             <w:tcBorders>
               <w:top w:val="single" w:sz="2" w:space="0" w:color="FFFFFF"/>
               <w:left w:val="single" w:sz="2" w:space="0" w:color="FFFFFF"/>
@@ -12215,7 +12760,7 @@
                 <w:tab w:val="left" w:pos="228" w:leader="none"/>
                 <w:tab w:val="center" w:pos="1709" w:leader="none"/>
               </w:tabs>
-              <w:jc w:val="right"/>
+              <w:jc w:val="left"/>
               <w:rPr>
                 <w:color w:val="FFFFFF"/>
                 <w:sz w:val="24"/>
@@ -12228,70 +12773,28 @@
                 <w:sz w:val="24"/>
                 <w:szCs w:val="24"/>
               </w:rPr>
-              <mc:AlternateContent>
-                <mc:Choice Requires="wps">
-                  <w:drawing>
-                    <wp:anchor behindDoc="0" distT="0" distB="0" distL="0" distR="0" simplePos="0" locked="0" layoutInCell="1" allowOverlap="1" relativeHeight="25">
-                      <wp:simplePos x="0" y="0"/>
-                      <wp:positionH relativeFrom="column">
-                        <wp:posOffset>-34290</wp:posOffset>
-                      </wp:positionH>
-                      <wp:positionV relativeFrom="paragraph">
-                        <wp:posOffset>-33655</wp:posOffset>
-                      </wp:positionV>
-                      <wp:extent cx="1248410" cy="668655"/>
-                      <wp:effectExtent l="0" t="0" r="0" b="0"/>
-                      <wp:wrapNone/>
-                      <wp:docPr id="10" name="Immagine 1"/>
-                      <a:graphic xmlns:a="http://schemas.openxmlformats.org/drawingml/2006/main">
-                        <a:graphicData uri="http://schemas.microsoft.com/office/word/2010/wordprocessingShape">
-                          <wps:wsp>
-                            <wps:cNvSpPr/>
-                            <wps:spPr>
-                              <a:xfrm>
-                                <a:off x="0" y="0"/>
-                                <a:ext cx="1247760" cy="668160"/>
-                              </a:xfrm>
-                              <a:prstGeom prst="straightConnector1">
-                                <a:avLst/>
-                              </a:prstGeom>
-                              <a:noFill/>
-                              <a:ln w="0">
-                                <a:solidFill>
-                                  <a:srgbClr val="ffffff"/>
-                                </a:solidFill>
-                              </a:ln>
-                            </wps:spPr>
-                            <wps:style>
-                              <a:lnRef idx="0"/>
-                              <a:fillRef idx="0"/>
-                              <a:effectRef idx="0"/>
-                              <a:fontRef idx="minor"/>
-                            </wps:style>
-                            <wps:bodyPr/>
-                          </wps:wsp>
-                        </a:graphicData>
-                      </a:graphic>
-                    </wp:anchor>
-                  </w:drawing>
-                </mc:Choice>
-                <mc:Fallback>
-                  <w:pict>
-                    <v:shapetype id="_x0000_t32" coordsize="21600,21600" o:spt="32" path="m,l21600,21600nfe">
-                      <v:stroke joinstyle="miter"/>
-                      <v:path gradientshapeok="t" o:connecttype="rect" textboxrect="0,0,21600,21600"/>
-                    </v:shapetype>
-                    <v:shape id="shape_0" ID="Immagine 1" stroked="t" o:allowincell="t" style="position:absolute;margin-left:-2.7pt;margin-top:-2.65pt;width:98.2pt;height:52.55pt;mso-wrap-style:none;v-text-anchor:middle" type="_x0000_t32">
-                      <v:fill o:detectmouseclick="t" on="false"/>
-                      <v:stroke color="white" joinstyle="round" endcap="flat"/>
-                      <w10:wrap type="none"/>
-                    </v:shape>
-                  </w:pict>
-                </mc:Fallback>
-              </mc:AlternateContent>
               <w:tab/>
-              <w:tab/>
-              <w:t>Attori</w:t>
+              <w:t xml:space="preserve">        Attori</w:t>
+            </w:r>
+          </w:p>
+          <w:p>
+            <w:pPr>
+              <w:pStyle w:val="Titolotabella"/>
+              <w:widowControl w:val="false"/>
+              <w:tabs>
+                <w:tab w:val="clear" w:pos="708"/>
+                <w:tab w:val="left" w:pos="228" w:leader="none"/>
+                <w:tab w:val="center" w:pos="1709" w:leader="none"/>
+              </w:tabs>
+              <w:jc w:val="left"/>
+              <w:rPr/>
+            </w:pPr>
+            <w:r>
+              <w:rPr>
+                <w:color w:val="FFFFFF"/>
+                <w:sz w:val="24"/>
+                <w:szCs w:val="24"/>
+              </w:rPr>
             </w:r>
           </w:p>
           <w:p>
@@ -12323,7 +12826,7 @@
         </w:tc>
         <w:tc>
           <w:tcPr>
-            <w:tcW w:w="1775" w:type="dxa"/>
+            <w:tcW w:w="1770" w:type="dxa"/>
             <w:tcBorders>
               <w:top w:val="single" w:sz="2" w:space="0" w:color="FFFFFF"/>
               <w:left w:val="single" w:sz="2" w:space="0" w:color="FFFFFF"/>
@@ -12337,6 +12840,7 @@
               <w:pStyle w:val="Titolotabella"/>
               <w:widowControl w:val="false"/>
               <w:spacing w:before="0" w:after="160"/>
+              <w:jc w:val="center"/>
               <w:rPr>
                 <w:color w:val="FFFFFF"/>
                 <w:sz w:val="24"/>
@@ -12355,7 +12859,7 @@
         </w:tc>
         <w:tc>
           <w:tcPr>
-            <w:tcW w:w="2268" w:type="dxa"/>
+            <w:tcW w:w="2280" w:type="dxa"/>
             <w:tcBorders>
               <w:top w:val="single" w:sz="2" w:space="0" w:color="FFFFFF"/>
               <w:left w:val="single" w:sz="2" w:space="0" w:color="FFFFFF"/>
@@ -12369,6 +12873,7 @@
               <w:pStyle w:val="Titolotabella"/>
               <w:widowControl w:val="false"/>
               <w:spacing w:before="0" w:after="160"/>
+              <w:jc w:val="center"/>
               <w:rPr>
                 <w:color w:val="FFFFFF"/>
                 <w:sz w:val="24"/>
@@ -12390,7 +12895,7 @@
         <w:trPr/>
         <w:tc>
           <w:tcPr>
-            <w:tcW w:w="1966" w:type="dxa"/>
+            <w:tcW w:w="1935" w:type="dxa"/>
             <w:tcBorders>
               <w:left w:val="single" w:sz="2" w:space="0" w:color="FFFFFF"/>
               <w:bottom w:val="single" w:sz="2" w:space="0" w:color="FFFFFF"/>
@@ -12421,7 +12926,7 @@
         </w:tc>
         <w:tc>
           <w:tcPr>
-            <w:tcW w:w="1775" w:type="dxa"/>
+            <w:tcW w:w="1770" w:type="dxa"/>
             <w:tcBorders>
               <w:left w:val="single" w:sz="2" w:space="0" w:color="FFFFFF"/>
               <w:bottom w:val="single" w:sz="2" w:space="0" w:color="FFFFFF"/>
@@ -12433,6 +12938,30 @@
               <w:pStyle w:val="Contenutotabella"/>
               <w:widowControl w:val="false"/>
               <w:spacing w:before="0" w:after="160"/>
+              <w:jc w:val="center"/>
+              <w:rPr/>
+            </w:pPr>
+            <w:r>
+              <w:rPr/>
+              <w:t>Login, Logout, Registrazione, Eliminazione Account</w:t>
+            </w:r>
+          </w:p>
+        </w:tc>
+        <w:tc>
+          <w:tcPr>
+            <w:tcW w:w="2280" w:type="dxa"/>
+            <w:tcBorders>
+              <w:left w:val="single" w:sz="2" w:space="0" w:color="FFFFFF"/>
+              <w:bottom w:val="single" w:sz="2" w:space="0" w:color="FFFFFF"/>
+              <w:right w:val="single" w:sz="2" w:space="0" w:color="FFFFFF"/>
+            </w:tcBorders>
+            <w:shd w:color="auto" w:fill="DEEAF6" w:val="clear"/>
+          </w:tcPr>
+          <w:p>
+            <w:pPr>
+              <w:pStyle w:val="Contenutotabella"/>
+              <w:widowControl w:val="false"/>
+              <w:jc w:val="center"/>
               <w:rPr>
                 <w:color w:val="000000"/>
                 <w:sz w:val="24"/>
@@ -12440,37 +12969,11 @@
               </w:rPr>
             </w:pPr>
             <w:r>
-              <w:rPr/>
-              <w:t>Login, Logout, Registrazione, Eliminazione Account</w:t>
-            </w:r>
-          </w:p>
-        </w:tc>
-        <w:tc>
-          <w:tcPr>
-            <w:tcW w:w="2268" w:type="dxa"/>
-            <w:tcBorders>
-              <w:left w:val="single" w:sz="2" w:space="0" w:color="FFFFFF"/>
-              <w:bottom w:val="single" w:sz="2" w:space="0" w:color="FFFFFF"/>
-              <w:right w:val="single" w:sz="2" w:space="0" w:color="FFFFFF"/>
-            </w:tcBorders>
-            <w:shd w:color="auto" w:fill="DEEAF6" w:val="clear"/>
-          </w:tcPr>
-          <w:p>
-            <w:pPr>
-              <w:pStyle w:val="Contenutotabella"/>
-              <w:widowControl w:val="false"/>
               <w:rPr>
                 <w:color w:val="000000"/>
                 <w:sz w:val="24"/>
                 <w:szCs w:val="24"/>
               </w:rPr>
-            </w:pPr>
-            <w:r>
-              <w:rPr>
-                <w:color w:val="000000"/>
-                <w:sz w:val="24"/>
-                <w:szCs w:val="24"/>
-              </w:rPr>
               <w:t>Login, Logout,</w:t>
             </w:r>
           </w:p>
@@ -12479,6 +12982,7 @@
               <w:pStyle w:val="Contenutotabella"/>
               <w:widowControl w:val="false"/>
               <w:spacing w:before="0" w:after="160"/>
+              <w:jc w:val="center"/>
               <w:rPr>
                 <w:color w:val="000000"/>
                 <w:sz w:val="24"/>
@@ -12500,7 +13004,7 @@
         <w:trPr/>
         <w:tc>
           <w:tcPr>
-            <w:tcW w:w="1966" w:type="dxa"/>
+            <w:tcW w:w="1935" w:type="dxa"/>
             <w:tcBorders>
               <w:left w:val="single" w:sz="2" w:space="0" w:color="FFFFFF"/>
               <w:bottom w:val="single" w:sz="2" w:space="0" w:color="FFFFFF"/>
@@ -12531,7 +13035,7 @@
         </w:tc>
         <w:tc>
           <w:tcPr>
-            <w:tcW w:w="1775" w:type="dxa"/>
+            <w:tcW w:w="1770" w:type="dxa"/>
             <w:tcBorders>
               <w:left w:val="single" w:sz="2" w:space="0" w:color="FFFFFF"/>
               <w:bottom w:val="single" w:sz="2" w:space="0" w:color="FFFFFF"/>
@@ -12543,6 +13047,7 @@
               <w:pStyle w:val="Contenutotabella"/>
               <w:widowControl w:val="false"/>
               <w:spacing w:before="0" w:after="160"/>
+              <w:jc w:val="center"/>
               <w:rPr/>
             </w:pPr>
             <w:r>
@@ -12553,7 +13058,7 @@
         </w:tc>
         <w:tc>
           <w:tcPr>
-            <w:tcW w:w="2268" w:type="dxa"/>
+            <w:tcW w:w="2280" w:type="dxa"/>
             <w:tcBorders>
               <w:left w:val="single" w:sz="2" w:space="0" w:color="FFFFFF"/>
               <w:bottom w:val="single" w:sz="2" w:space="0" w:color="FFFFFF"/>
@@ -12565,6 +13070,7 @@
             <w:pPr>
               <w:pStyle w:val="Contenutotabella"/>
               <w:widowControl w:val="false"/>
+              <w:jc w:val="center"/>
               <w:rPr>
                 <w:color w:val="000000"/>
                 <w:sz w:val="24"/>
@@ -12585,6 +13091,7 @@
               <w:pStyle w:val="Contenutotabella"/>
               <w:widowControl w:val="false"/>
               <w:spacing w:before="0" w:after="160"/>
+              <w:jc w:val="center"/>
               <w:rPr>
                 <w:color w:val="000000"/>
                 <w:sz w:val="24"/>
@@ -12603,60 +13110,6 @@
         </w:tc>
       </w:tr>
     </w:tbl>
-    <w:p>
-      <w:pPr>
-        <w:pStyle w:val="Normal"/>
-        <w:rPr/>
-      </w:pPr>
-      <w:r>
-        <w:rPr/>
-      </w:r>
-    </w:p>
-    <w:p>
-      <w:pPr>
-        <w:pStyle w:val="Normal"/>
-        <w:rPr/>
-      </w:pPr>
-      <w:r>
-        <w:rPr/>
-      </w:r>
-    </w:p>
-    <w:p>
-      <w:pPr>
-        <w:pStyle w:val="Normal"/>
-        <w:rPr/>
-      </w:pPr>
-      <w:r>
-        <w:rPr/>
-      </w:r>
-    </w:p>
-    <w:p>
-      <w:pPr>
-        <w:pStyle w:val="Normal"/>
-        <w:rPr/>
-      </w:pPr>
-      <w:r>
-        <w:rPr/>
-      </w:r>
-    </w:p>
-    <w:p>
-      <w:pPr>
-        <w:pStyle w:val="Normal"/>
-        <w:rPr/>
-      </w:pPr>
-      <w:r>
-        <w:rPr/>
-      </w:r>
-    </w:p>
-    <w:p>
-      <w:pPr>
-        <w:pStyle w:val="Normal"/>
-        <w:rPr/>
-      </w:pPr>
-      <w:r>
-        <w:rPr/>
-      </w:r>
-    </w:p>
     <w:p>
       <w:pPr>
         <w:pStyle w:val="Normal"/>
@@ -12736,6 +13189,19 @@
         <w:jc w:val="center"/>
         <w:rPr/>
       </w:pPr>
+      <w:r>
+        <w:rPr/>
+      </w:r>
+      <w:r>
+        <w:br w:type="page"/>
+      </w:r>
+    </w:p>
+    <w:p>
+      <w:pPr>
+        <w:pStyle w:val="Titolo2"/>
+        <w:jc w:val="center"/>
+        <w:rPr/>
+      </w:pPr>
       <w:bookmarkStart w:id="22" w:name="__RefHeading___Toc7246_2533412105"/>
       <w:bookmarkStart w:id="23" w:name="_Toc89953952"/>
       <w:bookmarkEnd w:id="22"/>
@@ -12766,14 +13232,14 @@
           <w:bottom w:w="55" w:type="dxa"/>
           <w:right w:w="55" w:type="dxa"/>
         </w:tblCellMar>
-        <w:tblLook w:firstRow="0" w:noVBand="0" w:lastRow="0" w:firstColumn="0" w:lastColumn="0" w:noHBand="0" w:val="0000"/>
+        <w:tblLook w:val="0000" w:noHBand="0" w:noVBand="0" w:firstColumn="0" w:lastRow="0" w:lastColumn="0" w:firstRow="0"/>
       </w:tblPr>
       <w:tblGrid>
         <w:gridCol w:w="531"/>
         <w:gridCol w:w="815"/>
         <w:gridCol w:w="454"/>
-        <w:gridCol w:w="923"/>
-        <w:gridCol w:w="3586"/>
+        <w:gridCol w:w="922"/>
+        <w:gridCol w:w="3587"/>
         <w:gridCol w:w="1746"/>
         <w:gridCol w:w="1532"/>
       </w:tblGrid>
@@ -12783,7 +13249,7 @@
         </w:trPr>
         <w:tc>
           <w:tcPr>
-            <w:tcW w:w="2723" w:type="dxa"/>
+            <w:tcW w:w="2722" w:type="dxa"/>
             <w:gridSpan w:val="4"/>
             <w:vMerge w:val="restart"/>
             <w:tcBorders>
@@ -12883,7 +13349,7 @@
         </w:tc>
         <w:tc>
           <w:tcPr>
-            <w:tcW w:w="3586" w:type="dxa"/>
+            <w:tcW w:w="3587" w:type="dxa"/>
             <w:vMerge w:val="restart"/>
             <w:tcBorders>
               <w:top w:val="single" w:sz="2" w:space="0" w:color="FFFFFF"/>
@@ -13054,7 +13520,7 @@
         </w:trPr>
         <w:tc>
           <w:tcPr>
-            <w:tcW w:w="2723" w:type="dxa"/>
+            <w:tcW w:w="2722" w:type="dxa"/>
             <w:gridSpan w:val="4"/>
             <w:vMerge w:val="continue"/>
             <w:tcBorders>
@@ -13107,7 +13573,7 @@
         </w:tc>
         <w:tc>
           <w:tcPr>
-            <w:tcW w:w="3586" w:type="dxa"/>
+            <w:tcW w:w="3587" w:type="dxa"/>
             <w:vMerge w:val="continue"/>
             <w:tcBorders>
               <w:left w:val="single" w:sz="2" w:space="0" w:color="FFFFFF"/>
@@ -13271,7 +13737,7 @@
         </w:trPr>
         <w:tc>
           <w:tcPr>
-            <w:tcW w:w="2723" w:type="dxa"/>
+            <w:tcW w:w="2722" w:type="dxa"/>
             <w:gridSpan w:val="4"/>
             <w:vMerge w:val="continue"/>
             <w:tcBorders>
@@ -13324,7 +13790,7 @@
         </w:tc>
         <w:tc>
           <w:tcPr>
-            <w:tcW w:w="3586" w:type="dxa"/>
+            <w:tcW w:w="3587" w:type="dxa"/>
             <w:vMerge w:val="continue"/>
             <w:tcBorders>
               <w:left w:val="single" w:sz="2" w:space="0" w:color="FFFFFF"/>
@@ -13488,7 +13954,7 @@
         </w:trPr>
         <w:tc>
           <w:tcPr>
-            <w:tcW w:w="2723" w:type="dxa"/>
+            <w:tcW w:w="2722" w:type="dxa"/>
             <w:gridSpan w:val="4"/>
             <w:tcBorders>
               <w:top w:val="single" w:sz="2" w:space="0" w:color="FFFFFF"/>
@@ -13544,7 +14010,7 @@
         </w:tc>
         <w:tc>
           <w:tcPr>
-            <w:tcW w:w="6864" w:type="dxa"/>
+            <w:tcW w:w="6865" w:type="dxa"/>
             <w:gridSpan w:val="3"/>
             <w:tcBorders>
               <w:left w:val="single" w:sz="2" w:space="0" w:color="FFFFFF"/>
@@ -13603,7 +14069,7 @@
         </w:trPr>
         <w:tc>
           <w:tcPr>
-            <w:tcW w:w="2723" w:type="dxa"/>
+            <w:tcW w:w="2722" w:type="dxa"/>
             <w:gridSpan w:val="4"/>
             <w:tcBorders>
               <w:left w:val="single" w:sz="2" w:space="0" w:color="FFFFFF"/>
@@ -13658,7 +14124,7 @@
         </w:tc>
         <w:tc>
           <w:tcPr>
-            <w:tcW w:w="6864" w:type="dxa"/>
+            <w:tcW w:w="6865" w:type="dxa"/>
             <w:gridSpan w:val="3"/>
             <w:tcBorders>
               <w:left w:val="single" w:sz="2" w:space="0" w:color="FFFFFF"/>
@@ -13717,7 +14183,7 @@
         </w:trPr>
         <w:tc>
           <w:tcPr>
-            <w:tcW w:w="2723" w:type="dxa"/>
+            <w:tcW w:w="2722" w:type="dxa"/>
             <w:gridSpan w:val="4"/>
             <w:tcBorders>
               <w:left w:val="single" w:sz="2" w:space="0" w:color="FFFFFF"/>
@@ -13772,7 +14238,7 @@
         </w:tc>
         <w:tc>
           <w:tcPr>
-            <w:tcW w:w="6864" w:type="dxa"/>
+            <w:tcW w:w="6865" w:type="dxa"/>
             <w:gridSpan w:val="3"/>
             <w:tcBorders>
               <w:left w:val="single" w:sz="2" w:space="0" w:color="FFFFFF"/>
@@ -13831,7 +14297,7 @@
         </w:trPr>
         <w:tc>
           <w:tcPr>
-            <w:tcW w:w="2723" w:type="dxa"/>
+            <w:tcW w:w="2722" w:type="dxa"/>
             <w:gridSpan w:val="4"/>
             <w:tcBorders>
               <w:left w:val="single" w:sz="2" w:space="0" w:color="FFFFFF"/>
@@ -13886,7 +14352,7 @@
         </w:tc>
         <w:tc>
           <w:tcPr>
-            <w:tcW w:w="6864" w:type="dxa"/>
+            <w:tcW w:w="6865" w:type="dxa"/>
             <w:gridSpan w:val="3"/>
             <w:tcBorders>
               <w:left w:val="single" w:sz="2" w:space="0" w:color="FFFFFF"/>
@@ -13948,7 +14414,7 @@
         </w:trPr>
         <w:tc>
           <w:tcPr>
-            <w:tcW w:w="2723" w:type="dxa"/>
+            <w:tcW w:w="2722" w:type="dxa"/>
             <w:gridSpan w:val="4"/>
             <w:tcBorders>
               <w:left w:val="single" w:sz="2" w:space="0" w:color="FFFFFF"/>
@@ -14046,7 +14512,7 @@
         </w:tc>
         <w:tc>
           <w:tcPr>
-            <w:tcW w:w="6864" w:type="dxa"/>
+            <w:tcW w:w="6865" w:type="dxa"/>
             <w:gridSpan w:val="3"/>
             <w:tcBorders>
               <w:left w:val="single" w:sz="2" w:space="0" w:color="FFFFFF"/>
@@ -14105,7 +14571,7 @@
         </w:trPr>
         <w:tc>
           <w:tcPr>
-            <w:tcW w:w="2723" w:type="dxa"/>
+            <w:tcW w:w="2722" w:type="dxa"/>
             <w:gridSpan w:val="4"/>
             <w:tcBorders>
               <w:left w:val="single" w:sz="2" w:space="0" w:color="FFFFFF"/>
@@ -14203,7 +14669,7 @@
         </w:tc>
         <w:tc>
           <w:tcPr>
-            <w:tcW w:w="6864" w:type="dxa"/>
+            <w:tcW w:w="6865" w:type="dxa"/>
             <w:gridSpan w:val="3"/>
             <w:tcBorders>
               <w:left w:val="single" w:sz="2" w:space="0" w:color="FFFFFF"/>
@@ -14976,7 +15442,7 @@
         </w:tc>
         <w:tc>
           <w:tcPr>
-            <w:tcW w:w="1377" w:type="dxa"/>
+            <w:tcW w:w="1376" w:type="dxa"/>
             <w:gridSpan w:val="2"/>
             <w:tcBorders>
               <w:left w:val="single" w:sz="2" w:space="0" w:color="FFFFFF"/>
@@ -15030,7 +15496,7 @@
         </w:tc>
         <w:tc>
           <w:tcPr>
-            <w:tcW w:w="6864" w:type="dxa"/>
+            <w:tcW w:w="6865" w:type="dxa"/>
             <w:gridSpan w:val="3"/>
             <w:tcBorders>
               <w:left w:val="single" w:sz="2" w:space="0" w:color="FFFFFF"/>
@@ -15112,14 +15578,14 @@
           <w:bottom w:w="55" w:type="dxa"/>
           <w:right w:w="55" w:type="dxa"/>
         </w:tblCellMar>
-        <w:tblLook w:firstRow="0" w:noVBand="0" w:lastRow="0" w:firstColumn="0" w:lastColumn="0" w:noHBand="0" w:val="0000"/>
+        <w:tblLook w:val="0000" w:noHBand="0" w:noVBand="0" w:firstColumn="0" w:lastRow="0" w:lastColumn="0" w:firstRow="0"/>
       </w:tblPr>
       <w:tblGrid>
         <w:gridCol w:w="531"/>
         <w:gridCol w:w="815"/>
         <w:gridCol w:w="454"/>
-        <w:gridCol w:w="923"/>
-        <w:gridCol w:w="3586"/>
+        <w:gridCol w:w="922"/>
+        <w:gridCol w:w="3587"/>
         <w:gridCol w:w="1746"/>
         <w:gridCol w:w="1532"/>
       </w:tblGrid>
@@ -15129,7 +15595,7 @@
         </w:trPr>
         <w:tc>
           <w:tcPr>
-            <w:tcW w:w="2723" w:type="dxa"/>
+            <w:tcW w:w="2722" w:type="dxa"/>
             <w:gridSpan w:val="4"/>
             <w:vMerge w:val="restart"/>
             <w:tcBorders>
@@ -15217,7 +15683,7 @@
         </w:tc>
         <w:tc>
           <w:tcPr>
-            <w:tcW w:w="3586" w:type="dxa"/>
+            <w:tcW w:w="3587" w:type="dxa"/>
             <w:vMerge w:val="restart"/>
             <w:tcBorders>
               <w:top w:val="single" w:sz="2" w:space="0" w:color="FFFFFF"/>
@@ -15355,7 +15821,7 @@
         </w:trPr>
         <w:tc>
           <w:tcPr>
-            <w:tcW w:w="2723" w:type="dxa"/>
+            <w:tcW w:w="2722" w:type="dxa"/>
             <w:gridSpan w:val="4"/>
             <w:vMerge w:val="continue"/>
             <w:tcBorders>
@@ -15408,7 +15874,7 @@
         </w:tc>
         <w:tc>
           <w:tcPr>
-            <w:tcW w:w="3586" w:type="dxa"/>
+            <w:tcW w:w="3587" w:type="dxa"/>
             <w:vMerge w:val="continue"/>
             <w:tcBorders>
               <w:left w:val="single" w:sz="2" w:space="0" w:color="FFFFFF"/>
@@ -15550,7 +16016,7 @@
         </w:trPr>
         <w:tc>
           <w:tcPr>
-            <w:tcW w:w="2723" w:type="dxa"/>
+            <w:tcW w:w="2722" w:type="dxa"/>
             <w:gridSpan w:val="4"/>
             <w:vMerge w:val="continue"/>
             <w:tcBorders>
@@ -15603,7 +16069,7 @@
         </w:tc>
         <w:tc>
           <w:tcPr>
-            <w:tcW w:w="3586" w:type="dxa"/>
+            <w:tcW w:w="3587" w:type="dxa"/>
             <w:vMerge w:val="continue"/>
             <w:tcBorders>
               <w:left w:val="single" w:sz="2" w:space="0" w:color="FFFFFF"/>
@@ -15756,7 +16222,7 @@
         </w:trPr>
         <w:tc>
           <w:tcPr>
-            <w:tcW w:w="2723" w:type="dxa"/>
+            <w:tcW w:w="2722" w:type="dxa"/>
             <w:gridSpan w:val="4"/>
             <w:tcBorders>
               <w:top w:val="single" w:sz="2" w:space="0" w:color="FFFFFF"/>
@@ -15812,7 +16278,7 @@
         </w:tc>
         <w:tc>
           <w:tcPr>
-            <w:tcW w:w="6864" w:type="dxa"/>
+            <w:tcW w:w="6865" w:type="dxa"/>
             <w:gridSpan w:val="3"/>
             <w:tcBorders>
               <w:left w:val="single" w:sz="2" w:space="0" w:color="FFFFFF"/>
@@ -15871,7 +16337,7 @@
         </w:trPr>
         <w:tc>
           <w:tcPr>
-            <w:tcW w:w="2723" w:type="dxa"/>
+            <w:tcW w:w="2722" w:type="dxa"/>
             <w:gridSpan w:val="4"/>
             <w:tcBorders>
               <w:left w:val="single" w:sz="2" w:space="0" w:color="FFFFFF"/>
@@ -15926,7 +16392,7 @@
         </w:tc>
         <w:tc>
           <w:tcPr>
-            <w:tcW w:w="6864" w:type="dxa"/>
+            <w:tcW w:w="6865" w:type="dxa"/>
             <w:gridSpan w:val="3"/>
             <w:tcBorders>
               <w:left w:val="single" w:sz="2" w:space="0" w:color="FFFFFF"/>
@@ -15973,7 +16439,7 @@
         </w:trPr>
         <w:tc>
           <w:tcPr>
-            <w:tcW w:w="2723" w:type="dxa"/>
+            <w:tcW w:w="2722" w:type="dxa"/>
             <w:gridSpan w:val="4"/>
             <w:tcBorders>
               <w:left w:val="single" w:sz="2" w:space="0" w:color="FFFFFF"/>
@@ -16028,7 +16494,7 @@
         </w:tc>
         <w:tc>
           <w:tcPr>
-            <w:tcW w:w="6864" w:type="dxa"/>
+            <w:tcW w:w="6865" w:type="dxa"/>
             <w:gridSpan w:val="3"/>
             <w:tcBorders>
               <w:left w:val="single" w:sz="2" w:space="0" w:color="FFFFFF"/>
@@ -16087,7 +16553,7 @@
         </w:trPr>
         <w:tc>
           <w:tcPr>
-            <w:tcW w:w="2723" w:type="dxa"/>
+            <w:tcW w:w="2722" w:type="dxa"/>
             <w:gridSpan w:val="4"/>
             <w:tcBorders>
               <w:left w:val="single" w:sz="2" w:space="0" w:color="FFFFFF"/>
@@ -16142,7 +16608,7 @@
         </w:tc>
         <w:tc>
           <w:tcPr>
-            <w:tcW w:w="6864" w:type="dxa"/>
+            <w:tcW w:w="6865" w:type="dxa"/>
             <w:gridSpan w:val="3"/>
             <w:tcBorders>
               <w:left w:val="single" w:sz="2" w:space="0" w:color="FFFFFF"/>
@@ -16204,7 +16670,7 @@
         </w:trPr>
         <w:tc>
           <w:tcPr>
-            <w:tcW w:w="2723" w:type="dxa"/>
+            <w:tcW w:w="2722" w:type="dxa"/>
             <w:gridSpan w:val="4"/>
             <w:tcBorders>
               <w:left w:val="single" w:sz="2" w:space="0" w:color="FFFFFF"/>
@@ -16302,7 +16768,7 @@
         </w:tc>
         <w:tc>
           <w:tcPr>
-            <w:tcW w:w="6864" w:type="dxa"/>
+            <w:tcW w:w="6865" w:type="dxa"/>
             <w:gridSpan w:val="3"/>
             <w:tcBorders>
               <w:left w:val="single" w:sz="2" w:space="0" w:color="FFFFFF"/>
@@ -16361,7 +16827,7 @@
         </w:trPr>
         <w:tc>
           <w:tcPr>
-            <w:tcW w:w="2723" w:type="dxa"/>
+            <w:tcW w:w="2722" w:type="dxa"/>
             <w:gridSpan w:val="4"/>
             <w:tcBorders>
               <w:left w:val="single" w:sz="2" w:space="0" w:color="FFFFFF"/>
@@ -16459,7 +16925,7 @@
         </w:tc>
         <w:tc>
           <w:tcPr>
-            <w:tcW w:w="6864" w:type="dxa"/>
+            <w:tcW w:w="6865" w:type="dxa"/>
             <w:gridSpan w:val="3"/>
             <w:tcBorders>
               <w:left w:val="single" w:sz="2" w:space="0" w:color="FFFFFF"/>
@@ -17192,7 +17658,7 @@
         </w:tc>
         <w:tc>
           <w:tcPr>
-            <w:tcW w:w="1377" w:type="dxa"/>
+            <w:tcW w:w="1376" w:type="dxa"/>
             <w:gridSpan w:val="2"/>
             <w:tcBorders>
               <w:left w:val="single" w:sz="2" w:space="0" w:color="FFFFFF"/>
@@ -17234,7 +17700,7 @@
         </w:tc>
         <w:tc>
           <w:tcPr>
-            <w:tcW w:w="6864" w:type="dxa"/>
+            <w:tcW w:w="6865" w:type="dxa"/>
             <w:gridSpan w:val="3"/>
             <w:tcBorders>
               <w:left w:val="single" w:sz="2" w:space="0" w:color="FFFFFF"/>
@@ -17316,13 +17782,13 @@
           <w:bottom w:w="55" w:type="dxa"/>
           <w:right w:w="55" w:type="dxa"/>
         </w:tblCellMar>
-        <w:tblLook w:firstRow="0" w:noVBand="0" w:lastRow="0" w:firstColumn="0" w:lastColumn="0" w:noHBand="0" w:val="0000"/>
+        <w:tblLook w:val="0000" w:noHBand="0" w:noVBand="0" w:firstColumn="0" w:lastRow="0" w:lastColumn="0" w:firstRow="0"/>
       </w:tblPr>
       <w:tblGrid>
         <w:gridCol w:w="531"/>
         <w:gridCol w:w="1269"/>
-        <w:gridCol w:w="923"/>
-        <w:gridCol w:w="3586"/>
+        <w:gridCol w:w="922"/>
+        <w:gridCol w:w="3587"/>
         <w:gridCol w:w="1746"/>
         <w:gridCol w:w="1532"/>
       </w:tblGrid>
@@ -17332,7 +17798,7 @@
         </w:trPr>
         <w:tc>
           <w:tcPr>
-            <w:tcW w:w="2723" w:type="dxa"/>
+            <w:tcW w:w="2722" w:type="dxa"/>
             <w:gridSpan w:val="3"/>
             <w:vMerge w:val="restart"/>
             <w:tcBorders>
@@ -17420,7 +17886,7 @@
         </w:tc>
         <w:tc>
           <w:tcPr>
-            <w:tcW w:w="3586" w:type="dxa"/>
+            <w:tcW w:w="3587" w:type="dxa"/>
             <w:vMerge w:val="restart"/>
             <w:tcBorders>
               <w:top w:val="single" w:sz="2" w:space="0" w:color="FFFFFF"/>
@@ -17558,7 +18024,7 @@
         </w:trPr>
         <w:tc>
           <w:tcPr>
-            <w:tcW w:w="2723" w:type="dxa"/>
+            <w:tcW w:w="2722" w:type="dxa"/>
             <w:gridSpan w:val="3"/>
             <w:vMerge w:val="continue"/>
             <w:tcBorders>
@@ -17611,7 +18077,7 @@
         </w:tc>
         <w:tc>
           <w:tcPr>
-            <w:tcW w:w="3586" w:type="dxa"/>
+            <w:tcW w:w="3587" w:type="dxa"/>
             <w:vMerge w:val="continue"/>
             <w:tcBorders>
               <w:left w:val="single" w:sz="2" w:space="0" w:color="FFFFFF"/>
@@ -17753,7 +18219,7 @@
         </w:trPr>
         <w:tc>
           <w:tcPr>
-            <w:tcW w:w="2723" w:type="dxa"/>
+            <w:tcW w:w="2722" w:type="dxa"/>
             <w:gridSpan w:val="3"/>
             <w:vMerge w:val="continue"/>
             <w:tcBorders>
@@ -17806,7 +18272,7 @@
         </w:tc>
         <w:tc>
           <w:tcPr>
-            <w:tcW w:w="3586" w:type="dxa"/>
+            <w:tcW w:w="3587" w:type="dxa"/>
             <w:vMerge w:val="continue"/>
             <w:tcBorders>
               <w:left w:val="single" w:sz="2" w:space="0" w:color="FFFFFF"/>
@@ -17959,7 +18425,7 @@
         </w:trPr>
         <w:tc>
           <w:tcPr>
-            <w:tcW w:w="2723" w:type="dxa"/>
+            <w:tcW w:w="2722" w:type="dxa"/>
             <w:gridSpan w:val="3"/>
             <w:tcBorders>
               <w:top w:val="single" w:sz="2" w:space="0" w:color="FFFFFF"/>
@@ -18015,7 +18481,7 @@
         </w:tc>
         <w:tc>
           <w:tcPr>
-            <w:tcW w:w="6864" w:type="dxa"/>
+            <w:tcW w:w="6865" w:type="dxa"/>
             <w:gridSpan w:val="3"/>
             <w:tcBorders>
               <w:left w:val="single" w:sz="2" w:space="0" w:color="FFFFFF"/>
@@ -18074,7 +18540,7 @@
         </w:trPr>
         <w:tc>
           <w:tcPr>
-            <w:tcW w:w="2723" w:type="dxa"/>
+            <w:tcW w:w="2722" w:type="dxa"/>
             <w:gridSpan w:val="3"/>
             <w:tcBorders>
               <w:left w:val="single" w:sz="2" w:space="0" w:color="FFFFFF"/>
@@ -18129,7 +18595,7 @@
         </w:tc>
         <w:tc>
           <w:tcPr>
-            <w:tcW w:w="6864" w:type="dxa"/>
+            <w:tcW w:w="6865" w:type="dxa"/>
             <w:gridSpan w:val="3"/>
             <w:tcBorders>
               <w:left w:val="single" w:sz="2" w:space="0" w:color="FFFFFF"/>
@@ -18176,7 +18642,7 @@
         </w:trPr>
         <w:tc>
           <w:tcPr>
-            <w:tcW w:w="2723" w:type="dxa"/>
+            <w:tcW w:w="2722" w:type="dxa"/>
             <w:gridSpan w:val="3"/>
             <w:tcBorders>
               <w:left w:val="single" w:sz="2" w:space="0" w:color="FFFFFF"/>
@@ -18231,7 +18697,7 @@
         </w:tc>
         <w:tc>
           <w:tcPr>
-            <w:tcW w:w="6864" w:type="dxa"/>
+            <w:tcW w:w="6865" w:type="dxa"/>
             <w:gridSpan w:val="3"/>
             <w:tcBorders>
               <w:left w:val="single" w:sz="2" w:space="0" w:color="FFFFFF"/>
@@ -18290,7 +18756,7 @@
         </w:trPr>
         <w:tc>
           <w:tcPr>
-            <w:tcW w:w="2723" w:type="dxa"/>
+            <w:tcW w:w="2722" w:type="dxa"/>
             <w:gridSpan w:val="3"/>
             <w:tcBorders>
               <w:left w:val="single" w:sz="2" w:space="0" w:color="FFFFFF"/>
@@ -18345,7 +18811,7 @@
         </w:tc>
         <w:tc>
           <w:tcPr>
-            <w:tcW w:w="6864" w:type="dxa"/>
+            <w:tcW w:w="6865" w:type="dxa"/>
             <w:gridSpan w:val="3"/>
             <w:tcBorders>
               <w:left w:val="single" w:sz="2" w:space="0" w:color="FFFFFF"/>
@@ -18407,7 +18873,7 @@
         </w:trPr>
         <w:tc>
           <w:tcPr>
-            <w:tcW w:w="2723" w:type="dxa"/>
+            <w:tcW w:w="2722" w:type="dxa"/>
             <w:gridSpan w:val="3"/>
             <w:tcBorders>
               <w:left w:val="single" w:sz="2" w:space="0" w:color="FFFFFF"/>
@@ -18505,7 +18971,7 @@
         </w:tc>
         <w:tc>
           <w:tcPr>
-            <w:tcW w:w="6864" w:type="dxa"/>
+            <w:tcW w:w="6865" w:type="dxa"/>
             <w:gridSpan w:val="3"/>
             <w:tcBorders>
               <w:left w:val="single" w:sz="2" w:space="0" w:color="FFFFFF"/>
@@ -18564,7 +19030,7 @@
         </w:trPr>
         <w:tc>
           <w:tcPr>
-            <w:tcW w:w="2723" w:type="dxa"/>
+            <w:tcW w:w="2722" w:type="dxa"/>
             <w:gridSpan w:val="3"/>
             <w:tcBorders>
               <w:left w:val="single" w:sz="2" w:space="0" w:color="FFFFFF"/>
@@ -18662,7 +19128,7 @@
         </w:tc>
         <w:tc>
           <w:tcPr>
-            <w:tcW w:w="6864" w:type="dxa"/>
+            <w:tcW w:w="6865" w:type="dxa"/>
             <w:gridSpan w:val="3"/>
             <w:tcBorders>
               <w:left w:val="single" w:sz="2" w:space="0" w:color="FFFFFF"/>
@@ -19305,6 +19771,21 @@
         </w:tc>
       </w:tr>
     </w:tbl>
+    <w:p>
+      <w:pPr>
+        <w:pStyle w:val="Titolo1"/>
+        <w:rPr>
+          <w:rFonts w:eastAsia="Droid Sans"/>
+          <w:szCs w:val="36"/>
+        </w:rPr>
+      </w:pPr>
+      <w:r>
+        <w:rPr/>
+      </w:r>
+      <w:r>
+        <w:br w:type="page"/>
+      </w:r>
+    </w:p>
     <w:p>
       <w:pPr>
         <w:pStyle w:val="Titolo1"/>
@@ -19344,7 +19825,7 @@
           <w:bottom w:w="55" w:type="dxa"/>
           <w:right w:w="55" w:type="dxa"/>
         </w:tblCellMar>
-        <w:tblLook w:firstRow="1" w:noVBand="1" w:lastRow="0" w:firstColumn="1" w:lastColumn="0" w:noHBand="0" w:val="04a0"/>
+        <w:tblLook w:val="04a0" w:noHBand="0" w:noVBand="1" w:firstColumn="1" w:lastRow="0" w:lastColumn="0" w:firstRow="1"/>
       </w:tblPr>
       <w:tblGrid>
         <w:gridCol w:w="3212"/>
@@ -20061,7 +20542,7 @@
           <w:bottom w:w="55" w:type="dxa"/>
           <w:right w:w="55" w:type="dxa"/>
         </w:tblCellMar>
-        <w:tblLook w:firstRow="1" w:noVBand="1" w:lastRow="0" w:firstColumn="1" w:lastColumn="0" w:noHBand="0" w:val="04a0"/>
+        <w:tblLook w:val="04a0" w:noHBand="0" w:noVBand="1" w:firstColumn="1" w:lastRow="0" w:lastColumn="0" w:firstRow="1"/>
       </w:tblPr>
       <w:tblGrid>
         <w:gridCol w:w="3212"/>
@@ -20829,7 +21310,7 @@
         <w:rFonts w:ascii="Century Gothic" w:hAnsi="Century Gothic"/>
         <w:color w:val="1F4E79"/>
       </w:rPr>
-      <w:t>15</w:t>
+      <w:t>16</w:t>
     </w:r>
     <w:r>
       <w:rPr>
@@ -20883,7 +21364,7 @@
         <w:rFonts w:ascii="Century Gothic" w:hAnsi="Century Gothic"/>
         <w:color w:val="1F4E79"/>
       </w:rPr>
-      <w:t>15</w:t>
+      <w:t>16</w:t>
     </w:r>
     <w:r>
       <w:rPr>
@@ -20923,7 +21404,7 @@
         <w:szCs w:val="24"/>
       </w:rPr>
       <w:drawing>
-        <wp:anchor behindDoc="0" distT="0" distB="0" distL="114300" distR="114300" simplePos="0" locked="0" layoutInCell="0" allowOverlap="1" relativeHeight="16">
+        <wp:anchor behindDoc="0" distT="0" distB="0" distL="114300" distR="114300" simplePos="0" locked="0" layoutInCell="0" allowOverlap="1" relativeHeight="17">
           <wp:simplePos x="0" y="0"/>
           <wp:positionH relativeFrom="column">
             <wp:posOffset>-3810</wp:posOffset>
@@ -20936,9 +21417,9 @@
           <wp:wrapTight wrapText="bothSides">
             <wp:wrapPolygon edited="0">
               <wp:start x="-577" y="0"/>
-              <wp:lineTo x="-577" y="20675"/>
-              <wp:lineTo x="21217" y="20675"/>
-              <wp:lineTo x="21217" y="0"/>
+              <wp:lineTo x="-577" y="20669"/>
+              <wp:lineTo x="21211" y="20669"/>
+              <wp:lineTo x="21211" y="0"/>
               <wp:lineTo x="-577" y="0"/>
             </wp:wrapPolygon>
           </wp:wrapTight>
@@ -21107,9 +21588,9 @@
           <wp:wrapTight wrapText="bothSides">
             <wp:wrapPolygon edited="0">
               <wp:start x="-577" y="0"/>
-              <wp:lineTo x="-577" y="20675"/>
-              <wp:lineTo x="21217" y="20675"/>
-              <wp:lineTo x="21217" y="0"/>
+              <wp:lineTo x="-577" y="20669"/>
+              <wp:lineTo x="21211" y="20669"/>
+              <wp:lineTo x="21211" y="0"/>
               <wp:lineTo x="-577" y="0"/>
             </wp:wrapPolygon>
           </wp:wrapTight>
@@ -21264,7 +21745,7 @@
     <w:r>
       <w:rPr/>
       <w:drawing>
-        <wp:anchor behindDoc="1" distT="0" distB="0" distL="179705" distR="179705" simplePos="0" locked="0" layoutInCell="0" allowOverlap="1" relativeHeight="15">
+        <wp:anchor behindDoc="1" distT="0" distB="0" distL="179705" distR="179705" simplePos="0" locked="0" layoutInCell="0" allowOverlap="1" relativeHeight="14">
           <wp:simplePos x="0" y="0"/>
           <wp:positionH relativeFrom="column">
             <wp:posOffset>-35560</wp:posOffset>
@@ -21414,7 +21895,7 @@
         <w:szCs w:val="24"/>
       </w:rPr>
       <w:drawing>
-        <wp:anchor behindDoc="0" distT="0" distB="0" distL="114300" distR="114300" simplePos="0" locked="0" layoutInCell="0" allowOverlap="1" relativeHeight="17">
+        <wp:anchor behindDoc="0" distT="0" distB="0" distL="114300" distR="114300" simplePos="0" locked="0" layoutInCell="0" allowOverlap="1" relativeHeight="18">
           <wp:simplePos x="0" y="0"/>
           <wp:positionH relativeFrom="column">
             <wp:posOffset>-3810</wp:posOffset>
@@ -21427,9 +21908,9 @@
           <wp:wrapTight wrapText="bothSides">
             <wp:wrapPolygon edited="0">
               <wp:start x="-577" y="0"/>
-              <wp:lineTo x="-577" y="20675"/>
-              <wp:lineTo x="21217" y="20675"/>
-              <wp:lineTo x="21217" y="0"/>
+              <wp:lineTo x="-577" y="20669"/>
+              <wp:lineTo x="21211" y="20669"/>
+              <wp:lineTo x="21211" y="0"/>
               <wp:lineTo x="-577" y="0"/>
             </wp:wrapPolygon>
           </wp:wrapTight>

--- a/SDD.docx
+++ b/SDD.docx
@@ -105,7 +105,7 @@
           <w:bottom w:w="100" w:type="dxa"/>
           <w:right w:w="100" w:type="dxa"/>
         </w:tblCellMar>
-        <w:tblLook w:val="04a0" w:noHBand="0" w:noVBand="1" w:firstColumn="1" w:lastRow="0" w:lastColumn="0" w:firstRow="1"/>
+        <w:tblLook w:firstRow="1" w:noVBand="1" w:lastRow="0" w:firstColumn="1" w:lastColumn="0" w:noHBand="0" w:val="04a0"/>
       </w:tblPr>
       <w:tblGrid>
         <w:gridCol w:w="9498"/>
@@ -213,7 +213,7 @@
               <mc:AlternateContent>
                 <mc:Choice Requires="wps">
                   <w:drawing>
-                    <wp:anchor behindDoc="0" distT="0" distB="0" distL="89535" distR="89535" simplePos="0" locked="0" layoutInCell="1" allowOverlap="1" relativeHeight="20" wp14:anchorId="0F0F7053">
+                    <wp:anchor behindDoc="0" distT="0" distB="0" distL="89535" distR="89535" simplePos="0" locked="0" layoutInCell="1" allowOverlap="1" relativeHeight="22" wp14:anchorId="0F0F7053">
                       <wp:simplePos x="0" y="0"/>
                       <wp:positionH relativeFrom="margin">
                         <wp:align>right</wp:align>
@@ -221,7 +221,7 @@
                       <wp:positionV relativeFrom="paragraph">
                         <wp:posOffset>6985</wp:posOffset>
                       </wp:positionV>
-                      <wp:extent cx="4533900" cy="2239645"/>
+                      <wp:extent cx="4534535" cy="2292985"/>
                       <wp:effectExtent l="0" t="0" r="0" b="0"/>
                       <wp:wrapSquare wrapText="bothSides"/>
                       <wp:docPr id="1" name="Cornice1"/>
@@ -232,7 +232,7 @@
                             <wps:spPr>
                               <a:xfrm>
                                 <a:off x="0" y="0"/>
-                                <a:ext cx="4533120" cy="2238840"/>
+                                <a:ext cx="4533840" cy="2292480"/>
                               </a:xfrm>
                               <a:prstGeom prst="rect">
                                 <a:avLst/>
@@ -262,7 +262,7 @@
                                       <w:bottom w:w="0" w:type="dxa"/>
                                       <w:right w:w="70" w:type="dxa"/>
                                     </w:tblCellMar>
-                                    <w:tblLook w:val="04a0" w:noHBand="0" w:noVBand="1" w:firstColumn="1" w:lastRow="0" w:lastColumn="0" w:firstRow="1"/>
+                                    <w:tblLook w:firstRow="1" w:noVBand="1" w:lastRow="0" w:firstColumn="1" w:lastColumn="0" w:noHBand="0" w:val="04a0"/>
                                   </w:tblPr>
                                   <w:tblGrid>
                                     <w:gridCol w:w="1808"/>
@@ -637,7 +637,7 @@
                 </mc:Choice>
                 <mc:Fallback>
                   <w:pict>
-                    <v:rect id="shape_0" ID="Cornice1" path="m0,0l-2147483645,0l-2147483645,-2147483646l0,-2147483646xe" stroked="f" o:allowincell="t" style="position:absolute;margin-left:100.85pt;margin-top:0.55pt;width:356.9pt;height:176.25pt;mso-wrap-style:none;v-text-anchor:middle;mso-position-horizontal:right;mso-position-horizontal-relative:margin" wp14:anchorId="0F0F7053">
+                    <v:rect id="shape_0" ID="Cornice1" path="m0,0l-2147483645,0l-2147483645,-2147483646l0,-2147483646xe" stroked="f" o:allowincell="t" style="position:absolute;margin-left:100.8pt;margin-top:0.55pt;width:356.95pt;height:180.45pt;mso-wrap-style:none;v-text-anchor:middle;mso-position-horizontal:right;mso-position-horizontal-relative:margin" wp14:anchorId="0F0F7053">
                       <v:fill o:detectmouseclick="t" on="false"/>
                       <v:stroke color="#3465a4" joinstyle="round" endcap="flat"/>
                       <v:textbox>
@@ -654,7 +654,7 @@
                                 <w:bottom w:w="0" w:type="dxa"/>
                                 <w:right w:w="70" w:type="dxa"/>
                               </w:tblCellMar>
-                              <w:tblLook w:val="04a0" w:noHBand="0" w:noVBand="1" w:firstColumn="1" w:lastRow="0" w:lastColumn="0" w:firstRow="1"/>
+                              <w:tblLook w:firstRow="1" w:noVBand="1" w:lastRow="0" w:firstColumn="1" w:lastColumn="0" w:noHBand="0" w:val="04a0"/>
                             </w:tblPr>
                             <w:tblGrid>
                               <w:gridCol w:w="1808"/>
@@ -1093,8 +1093,8 @@
         <w:pStyle w:val="GpsTitolo"/>
         <w:rPr/>
       </w:pPr>
-      <w:bookmarkStart w:id="0" w:name="_Toc465941687"/>
-      <w:bookmarkStart w:id="1" w:name="_Toc89953943"/>
+      <w:bookmarkStart w:id="0" w:name="_Toc89953943"/>
+      <w:bookmarkStart w:id="1" w:name="_Toc465941687"/>
       <w:r>
         <w:rPr>
           <w:rFonts w:eastAsia="Droid Sans"/>
@@ -1147,7 +1147,7 @@
           <w:bottom w:w="55" w:type="dxa"/>
           <w:right w:w="55" w:type="dxa"/>
         </w:tblCellMar>
-        <w:tblLook w:val="04a0" w:noHBand="0" w:noVBand="1" w:firstColumn="1" w:lastRow="0" w:lastColumn="0" w:firstRow="1"/>
+        <w:tblLook w:firstRow="1" w:noVBand="1" w:lastRow="0" w:firstColumn="1" w:lastColumn="0" w:noHBand="0" w:val="04a0"/>
       </w:tblPr>
       <w:tblGrid>
         <w:gridCol w:w="2307"/>
@@ -2959,11 +2959,11 @@
           <w:bottom w:w="55" w:type="dxa"/>
           <w:right w:w="55" w:type="dxa"/>
         </w:tblCellMar>
-        <w:tblLook w:val="04a0" w:noHBand="0" w:noVBand="1" w:firstColumn="1" w:lastRow="0" w:lastColumn="0" w:firstRow="1"/>
+        <w:tblLook w:firstRow="1" w:noVBand="1" w:lastRow="0" w:firstColumn="1" w:lastColumn="0" w:noHBand="0" w:val="04a0"/>
       </w:tblPr>
       <w:tblGrid>
-        <w:gridCol w:w="1408"/>
-        <w:gridCol w:w="1765"/>
+        <w:gridCol w:w="1407"/>
+        <w:gridCol w:w="1766"/>
         <w:gridCol w:w="2438"/>
         <w:gridCol w:w="2387"/>
         <w:gridCol w:w="1407"/>
@@ -2974,7 +2974,7 @@
         </w:trPr>
         <w:tc>
           <w:tcPr>
-            <w:tcW w:w="1408" w:type="dxa"/>
+            <w:tcW w:w="1407" w:type="dxa"/>
             <w:tcBorders>
               <w:top w:val="single" w:sz="2" w:space="0" w:color="FFFFFF"/>
               <w:left w:val="single" w:sz="2" w:space="0" w:color="FFFFFF"/>
@@ -3021,7 +3021,7 @@
         </w:tc>
         <w:tc>
           <w:tcPr>
-            <w:tcW w:w="1765" w:type="dxa"/>
+            <w:tcW w:w="1766" w:type="dxa"/>
             <w:tcBorders>
               <w:top w:val="single" w:sz="2" w:space="0" w:color="FFFFFF"/>
               <w:left w:val="single" w:sz="2" w:space="0" w:color="FFFFFF"/>
@@ -3214,7 +3214,7 @@
         </w:trPr>
         <w:tc>
           <w:tcPr>
-            <w:tcW w:w="1408" w:type="dxa"/>
+            <w:tcW w:w="1407" w:type="dxa"/>
             <w:tcBorders>
               <w:left w:val="single" w:sz="2" w:space="0" w:color="FFFFFF"/>
               <w:bottom w:val="single" w:sz="2" w:space="0" w:color="FFFFFF"/>
@@ -3268,7 +3268,7 @@
         </w:tc>
         <w:tc>
           <w:tcPr>
-            <w:tcW w:w="1765" w:type="dxa"/>
+            <w:tcW w:w="1766" w:type="dxa"/>
             <w:tcBorders>
               <w:left w:val="single" w:sz="2" w:space="0" w:color="FFFFFF"/>
               <w:bottom w:val="single" w:sz="2" w:space="0" w:color="FFFFFF"/>
@@ -3501,7 +3501,7 @@
         </w:trPr>
         <w:tc>
           <w:tcPr>
-            <w:tcW w:w="1408" w:type="dxa"/>
+            <w:tcW w:w="1407" w:type="dxa"/>
             <w:tcBorders>
               <w:left w:val="single" w:sz="2" w:space="0" w:color="FFFFFF"/>
               <w:bottom w:val="single" w:sz="2" w:space="0" w:color="FFFFFF"/>
@@ -3555,7 +3555,7 @@
         </w:tc>
         <w:tc>
           <w:tcPr>
-            <w:tcW w:w="1765" w:type="dxa"/>
+            <w:tcW w:w="1766" w:type="dxa"/>
             <w:tcBorders>
               <w:left w:val="single" w:sz="2" w:space="0" w:color="FFFFFF"/>
               <w:bottom w:val="single" w:sz="2" w:space="0" w:color="FFFFFF"/>
@@ -3780,7 +3780,7 @@
         </w:trPr>
         <w:tc>
           <w:tcPr>
-            <w:tcW w:w="1408" w:type="dxa"/>
+            <w:tcW w:w="1407" w:type="dxa"/>
             <w:tcBorders>
               <w:left w:val="single" w:sz="2" w:space="0" w:color="FFFFFF"/>
               <w:bottom w:val="single" w:sz="2" w:space="0" w:color="FFFFFF"/>
@@ -3833,7 +3833,7 @@
         </w:tc>
         <w:tc>
           <w:tcPr>
-            <w:tcW w:w="1765" w:type="dxa"/>
+            <w:tcW w:w="1766" w:type="dxa"/>
             <w:tcBorders>
               <w:left w:val="single" w:sz="2" w:space="0" w:color="FFFFFF"/>
               <w:bottom w:val="single" w:sz="2" w:space="0" w:color="FFFFFF"/>
@@ -4063,7 +4063,7 @@
         </w:trPr>
         <w:tc>
           <w:tcPr>
-            <w:tcW w:w="1408" w:type="dxa"/>
+            <w:tcW w:w="1407" w:type="dxa"/>
             <w:tcBorders>
               <w:left w:val="single" w:sz="2" w:space="0" w:color="FFFFFF"/>
               <w:bottom w:val="single" w:sz="2" w:space="0" w:color="FFFFFF"/>
@@ -4116,7 +4116,7 @@
         </w:tc>
         <w:tc>
           <w:tcPr>
-            <w:tcW w:w="1765" w:type="dxa"/>
+            <w:tcW w:w="1766" w:type="dxa"/>
             <w:tcBorders>
               <w:left w:val="single" w:sz="2" w:space="0" w:color="FFFFFF"/>
               <w:bottom w:val="single" w:sz="2" w:space="0" w:color="FFFFFF"/>
@@ -4346,7 +4346,7 @@
         </w:trPr>
         <w:tc>
           <w:tcPr>
-            <w:tcW w:w="1408" w:type="dxa"/>
+            <w:tcW w:w="1407" w:type="dxa"/>
             <w:tcBorders>
               <w:left w:val="single" w:sz="2" w:space="0" w:color="FFFFFF"/>
               <w:bottom w:val="single" w:sz="2" w:space="0" w:color="FFFFFF"/>
@@ -4399,7 +4399,7 @@
         </w:tc>
         <w:tc>
           <w:tcPr>
-            <w:tcW w:w="1765" w:type="dxa"/>
+            <w:tcW w:w="1766" w:type="dxa"/>
             <w:tcBorders>
               <w:left w:val="single" w:sz="2" w:space="0" w:color="FFFFFF"/>
               <w:bottom w:val="single" w:sz="2" w:space="0" w:color="FFFFFF"/>
@@ -4629,7 +4629,7 @@
         </w:trPr>
         <w:tc>
           <w:tcPr>
-            <w:tcW w:w="1408" w:type="dxa"/>
+            <w:tcW w:w="1407" w:type="dxa"/>
             <w:tcBorders>
               <w:left w:val="single" w:sz="2" w:space="0" w:color="FFFFFF"/>
               <w:bottom w:val="single" w:sz="2" w:space="0" w:color="FFFFFF"/>
@@ -4682,7 +4682,7 @@
         </w:tc>
         <w:tc>
           <w:tcPr>
-            <w:tcW w:w="1765" w:type="dxa"/>
+            <w:tcW w:w="1766" w:type="dxa"/>
             <w:tcBorders>
               <w:left w:val="single" w:sz="2" w:space="0" w:color="FFFFFF"/>
               <w:bottom w:val="single" w:sz="2" w:space="0" w:color="FFFFFF"/>
@@ -4912,7 +4912,7 @@
         </w:trPr>
         <w:tc>
           <w:tcPr>
-            <w:tcW w:w="1408" w:type="dxa"/>
+            <w:tcW w:w="1407" w:type="dxa"/>
             <w:tcBorders>
               <w:left w:val="single" w:sz="2" w:space="0" w:color="FFFFFF"/>
               <w:bottom w:val="single" w:sz="2" w:space="0" w:color="FFFFFF"/>
@@ -4965,7 +4965,7 @@
         </w:tc>
         <w:tc>
           <w:tcPr>
-            <w:tcW w:w="1765" w:type="dxa"/>
+            <w:tcW w:w="1766" w:type="dxa"/>
             <w:tcBorders>
               <w:left w:val="single" w:sz="2" w:space="0" w:color="FFFFFF"/>
               <w:bottom w:val="single" w:sz="2" w:space="0" w:color="FFFFFF"/>
@@ -5195,7 +5195,7 @@
         </w:trPr>
         <w:tc>
           <w:tcPr>
-            <w:tcW w:w="1408" w:type="dxa"/>
+            <w:tcW w:w="1407" w:type="dxa"/>
             <w:tcBorders>
               <w:left w:val="single" w:sz="2" w:space="0" w:color="FFFFFF"/>
               <w:bottom w:val="single" w:sz="2" w:space="0" w:color="FFFFFF"/>
@@ -5248,7 +5248,7 @@
         </w:tc>
         <w:tc>
           <w:tcPr>
-            <w:tcW w:w="1765" w:type="dxa"/>
+            <w:tcW w:w="1766" w:type="dxa"/>
             <w:tcBorders>
               <w:left w:val="single" w:sz="2" w:space="0" w:color="FFFFFF"/>
               <w:bottom w:val="single" w:sz="2" w:space="0" w:color="FFFFFF"/>
@@ -5478,7 +5478,7 @@
         </w:trPr>
         <w:tc>
           <w:tcPr>
-            <w:tcW w:w="1408" w:type="dxa"/>
+            <w:tcW w:w="1407" w:type="dxa"/>
             <w:tcBorders>
               <w:left w:val="single" w:sz="2" w:space="0" w:color="FFFFFF"/>
               <w:bottom w:val="single" w:sz="2" w:space="0" w:color="FFFFFF"/>
@@ -5531,7 +5531,7 @@
         </w:tc>
         <w:tc>
           <w:tcPr>
-            <w:tcW w:w="1765" w:type="dxa"/>
+            <w:tcW w:w="1766" w:type="dxa"/>
             <w:tcBorders>
               <w:left w:val="single" w:sz="2" w:space="0" w:color="FFFFFF"/>
               <w:bottom w:val="single" w:sz="2" w:space="0" w:color="FFFFFF"/>
@@ -5761,7 +5761,7 @@
         </w:trPr>
         <w:tc>
           <w:tcPr>
-            <w:tcW w:w="1408" w:type="dxa"/>
+            <w:tcW w:w="1407" w:type="dxa"/>
             <w:tcBorders>
               <w:left w:val="single" w:sz="2" w:space="0" w:color="FFFFFF"/>
               <w:bottom w:val="single" w:sz="2" w:space="0" w:color="FFFFFF"/>
@@ -5814,7 +5814,7 @@
         </w:tc>
         <w:tc>
           <w:tcPr>
-            <w:tcW w:w="1765" w:type="dxa"/>
+            <w:tcW w:w="1766" w:type="dxa"/>
             <w:tcBorders>
               <w:left w:val="single" w:sz="2" w:space="0" w:color="FFFFFF"/>
               <w:bottom w:val="single" w:sz="2" w:space="0" w:color="FFFFFF"/>
@@ -6044,7 +6044,7 @@
         </w:trPr>
         <w:tc>
           <w:tcPr>
-            <w:tcW w:w="1408" w:type="dxa"/>
+            <w:tcW w:w="1407" w:type="dxa"/>
             <w:tcBorders>
               <w:left w:val="single" w:sz="2" w:space="0" w:color="FFFFFF"/>
               <w:bottom w:val="single" w:sz="2" w:space="0" w:color="FFFFFF"/>
@@ -6097,7 +6097,7 @@
         </w:tc>
         <w:tc>
           <w:tcPr>
-            <w:tcW w:w="1765" w:type="dxa"/>
+            <w:tcW w:w="1766" w:type="dxa"/>
             <w:tcBorders>
               <w:left w:val="single" w:sz="2" w:space="0" w:color="FFFFFF"/>
               <w:bottom w:val="single" w:sz="2" w:space="0" w:color="FFFFFF"/>
@@ -6327,7 +6327,7 @@
         </w:trPr>
         <w:tc>
           <w:tcPr>
-            <w:tcW w:w="1408" w:type="dxa"/>
+            <w:tcW w:w="1407" w:type="dxa"/>
             <w:tcBorders>
               <w:left w:val="single" w:sz="2" w:space="0" w:color="FFFFFF"/>
               <w:bottom w:val="single" w:sz="2" w:space="0" w:color="FFFFFF"/>
@@ -6380,7 +6380,7 @@
         </w:tc>
         <w:tc>
           <w:tcPr>
-            <w:tcW w:w="1765" w:type="dxa"/>
+            <w:tcW w:w="1766" w:type="dxa"/>
             <w:tcBorders>
               <w:left w:val="single" w:sz="2" w:space="0" w:color="FFFFFF"/>
               <w:bottom w:val="single" w:sz="2" w:space="0" w:color="FFFFFF"/>
@@ -7316,7 +7316,7 @@
       <w:r>
         <w:rPr/>
         <w:drawing>
-          <wp:anchor behindDoc="0" distT="0" distB="0" distL="0" distR="0" simplePos="0" locked="0" layoutInCell="0" allowOverlap="1" relativeHeight="22">
+          <wp:anchor behindDoc="0" distT="0" distB="0" distL="0" distR="0" simplePos="0" locked="0" layoutInCell="0" allowOverlap="1" relativeHeight="24">
             <wp:simplePos x="0" y="0"/>
             <wp:positionH relativeFrom="column">
               <wp:posOffset>131445</wp:posOffset>
@@ -7808,10 +7808,7 @@
         </w:rPr>
       </w:pPr>
       <w:r>
-        <w:rPr>
-          <w:b/>
-          <w:bCs/>
-        </w:rPr>
+        <w:rPr/>
         <w:drawing>
           <wp:inline distT="0" distB="0" distL="0" distR="0">
             <wp:extent cx="4962525" cy="3248025"/>
@@ -7861,7 +7858,10 @@
         </w:rPr>
       </w:pPr>
       <w:r>
-        <w:rPr/>
+        <w:rPr>
+          <w:b/>
+          <w:bCs/>
+        </w:rPr>
       </w:r>
     </w:p>
     <w:p>
@@ -7894,7 +7894,7 @@
           <w:bottom w:w="55" w:type="dxa"/>
           <w:right w:w="55" w:type="dxa"/>
         </w:tblCellMar>
-        <w:tblLook w:val="04a0" w:noHBand="0" w:noVBand="1" w:firstColumn="1" w:lastRow="0" w:lastColumn="0" w:firstRow="1"/>
+        <w:tblLook w:firstRow="1" w:noVBand="1" w:lastRow="0" w:firstColumn="1" w:lastColumn="0" w:noHBand="0" w:val="04a0"/>
       </w:tblPr>
       <w:tblGrid>
         <w:gridCol w:w="2445"/>
@@ -8848,7 +8848,7 @@
           <w:bottom w:w="55" w:type="dxa"/>
           <w:right w:w="55" w:type="dxa"/>
         </w:tblCellMar>
-        <w:tblLook w:val="04a0" w:noHBand="0" w:noVBand="1" w:firstColumn="1" w:lastRow="0" w:lastColumn="0" w:firstRow="1"/>
+        <w:tblLook w:firstRow="1" w:noVBand="1" w:lastRow="0" w:firstColumn="1" w:lastColumn="0" w:noHBand="0" w:val="04a0"/>
       </w:tblPr>
       <w:tblGrid>
         <w:gridCol w:w="2445"/>
@@ -10579,7 +10579,7 @@
           <w:bottom w:w="55" w:type="dxa"/>
           <w:right w:w="55" w:type="dxa"/>
         </w:tblCellMar>
-        <w:tblLook w:val="04a0" w:noHBand="0" w:noVBand="1" w:firstColumn="1" w:lastRow="0" w:lastColumn="0" w:firstRow="1"/>
+        <w:tblLook w:firstRow="1" w:noVBand="1" w:lastRow="0" w:firstColumn="1" w:lastColumn="0" w:noHBand="0" w:val="04a0"/>
       </w:tblPr>
       <w:tblGrid>
         <w:gridCol w:w="2445"/>
@@ -10825,6 +10825,26 @@
                 <w:lang w:val="it-IT" w:eastAsia="en-US" w:bidi="ar-SA"/>
               </w:rPr>
               <w:t>email</w:t>
+            </w:r>
+            <w:r>
+              <w:rPr>
+                <w:rFonts w:eastAsia="Calibri" w:cs="DejaVu Sans"/>
+                <w:b w:val="false"/>
+                <w:bCs w:val="false"/>
+                <w:i w:val="false"/>
+                <w:iCs w:val="false"/>
+                <w:strike w:val="false"/>
+                <w:dstrike w:val="false"/>
+                <w:outline w:val="false"/>
+                <w:shadow w:val="false"/>
+                <w:color w:val="000000"/>
+                <w:kern w:val="0"/>
+                <w:sz w:val="24"/>
+                <w:szCs w:val="24"/>
+                <w:u w:val="none"/>
+                <w:lang w:val="it-IT" w:eastAsia="en-US" w:bidi="ar-SA"/>
+              </w:rPr>
+              <w:t>Utente</w:t>
             </w:r>
           </w:p>
         </w:tc>
@@ -11388,7 +11408,7 @@
           <w:bottom w:w="55" w:type="dxa"/>
           <w:right w:w="55" w:type="dxa"/>
         </w:tblCellMar>
-        <w:tblLook w:val="04a0" w:noHBand="0" w:noVBand="1" w:firstColumn="1" w:lastRow="0" w:lastColumn="0" w:firstRow="1"/>
+        <w:tblLook w:firstRow="1" w:noVBand="1" w:lastRow="0" w:firstColumn="1" w:lastColumn="0" w:noHBand="0" w:val="04a0"/>
       </w:tblPr>
       <w:tblGrid>
         <w:gridCol w:w="2445"/>
@@ -12671,7 +12691,7 @@
                 <wp:positionV relativeFrom="paragraph">
                   <wp:posOffset>285750</wp:posOffset>
                 </wp:positionV>
-                <wp:extent cx="1238885" cy="962660"/>
+                <wp:extent cx="1239520" cy="963295"/>
                 <wp:effectExtent l="0" t="0" r="0" b="0"/>
                 <wp:wrapNone/>
                 <wp:docPr id="10" name="Linea 1"/>
@@ -12682,7 +12702,7 @@
                       <wps:spPr>
                         <a:xfrm>
                           <a:off x="0" y="0"/>
-                          <a:ext cx="1238400" cy="961920"/>
+                          <a:ext cx="1238760" cy="962640"/>
                         </a:xfrm>
                         <a:prstGeom prst="line">
                           <a:avLst/>
@@ -12708,7 +12728,7 @@
           </mc:Choice>
           <mc:Fallback>
             <w:pict>
-              <v:line id="shape_0" from="89.45pt,22.5pt" to="186.9pt,98.2pt" ID="Linea 1" stroked="t" o:allowincell="f" style="position:absolute">
+              <v:line id="shape_0" from="89.45pt,22.5pt" to="186.95pt,98.25pt" ID="Linea 1" stroked="t" o:allowincell="f" style="position:absolute">
                 <v:stroke color="white" joinstyle="round" endcap="flat"/>
                 <v:fill o:detectmouseclick="t" on="false"/>
                 <w10:wrap type="none"/>
@@ -12720,7 +12740,7 @@
     </w:p>
     <w:tbl>
       <w:tblPr>
-        <w:tblpPr w:bottomFromText="0" w:horzAnchor="margin" w:leftFromText="141" w:rightFromText="141" w:tblpX="0" w:tblpXSpec="center" w:tblpY="811" w:topFromText="0" w:vertAnchor="margin"/>
+        <w:tblpPr w:vertAnchor="margin" w:horzAnchor="margin" w:tblpXSpec="center" w:leftFromText="141" w:rightFromText="141" w:tblpY="811"/>
         <w:tblW w:w="5985" w:type="dxa"/>
         <w:jc w:val="center"/>
         <w:tblInd w:w="0" w:type="dxa"/>
@@ -12731,18 +12751,18 @@
           <w:bottom w:w="55" w:type="dxa"/>
           <w:right w:w="55" w:type="dxa"/>
         </w:tblCellMar>
-        <w:tblLook w:val="04a0" w:noHBand="0" w:noVBand="1" w:firstColumn="1" w:lastRow="0" w:lastColumn="0" w:firstRow="1"/>
+        <w:tblLook w:firstRow="1" w:noVBand="1" w:lastRow="0" w:firstColumn="1" w:lastColumn="0" w:noHBand="0" w:val="04a0"/>
       </w:tblPr>
       <w:tblGrid>
-        <w:gridCol w:w="1935"/>
+        <w:gridCol w:w="1934"/>
         <w:gridCol w:w="1770"/>
-        <w:gridCol w:w="2280"/>
+        <w:gridCol w:w="2281"/>
       </w:tblGrid>
       <w:tr>
         <w:trPr/>
         <w:tc>
           <w:tcPr>
-            <w:tcW w:w="1935" w:type="dxa"/>
+            <w:tcW w:w="1934" w:type="dxa"/>
             <w:tcBorders>
               <w:top w:val="single" w:sz="2" w:space="0" w:color="FFFFFF"/>
               <w:left w:val="single" w:sz="2" w:space="0" w:color="FFFFFF"/>
@@ -12790,11 +12810,7 @@
               <w:rPr/>
             </w:pPr>
             <w:r>
-              <w:rPr>
-                <w:color w:val="FFFFFF"/>
-                <w:sz w:val="24"/>
-                <w:szCs w:val="24"/>
-              </w:rPr>
+              <w:rPr/>
             </w:r>
           </w:p>
           <w:p>
@@ -12859,7 +12875,7 @@
         </w:tc>
         <w:tc>
           <w:tcPr>
-            <w:tcW w:w="2280" w:type="dxa"/>
+            <w:tcW w:w="2281" w:type="dxa"/>
             <w:tcBorders>
               <w:top w:val="single" w:sz="2" w:space="0" w:color="FFFFFF"/>
               <w:left w:val="single" w:sz="2" w:space="0" w:color="FFFFFF"/>
@@ -12895,7 +12911,7 @@
         <w:trPr/>
         <w:tc>
           <w:tcPr>
-            <w:tcW w:w="1935" w:type="dxa"/>
+            <w:tcW w:w="1934" w:type="dxa"/>
             <w:tcBorders>
               <w:left w:val="single" w:sz="2" w:space="0" w:color="FFFFFF"/>
               <w:bottom w:val="single" w:sz="2" w:space="0" w:color="FFFFFF"/>
@@ -12949,7 +12965,7 @@
         </w:tc>
         <w:tc>
           <w:tcPr>
-            <w:tcW w:w="2280" w:type="dxa"/>
+            <w:tcW w:w="2281" w:type="dxa"/>
             <w:tcBorders>
               <w:left w:val="single" w:sz="2" w:space="0" w:color="FFFFFF"/>
               <w:bottom w:val="single" w:sz="2" w:space="0" w:color="FFFFFF"/>
@@ -13004,7 +13020,7 @@
         <w:trPr/>
         <w:tc>
           <w:tcPr>
-            <w:tcW w:w="1935" w:type="dxa"/>
+            <w:tcW w:w="1934" w:type="dxa"/>
             <w:tcBorders>
               <w:left w:val="single" w:sz="2" w:space="0" w:color="FFFFFF"/>
               <w:bottom w:val="single" w:sz="2" w:space="0" w:color="FFFFFF"/>
@@ -13058,7 +13074,7 @@
         </w:tc>
         <w:tc>
           <w:tcPr>
-            <w:tcW w:w="2280" w:type="dxa"/>
+            <w:tcW w:w="2281" w:type="dxa"/>
             <w:tcBorders>
               <w:left w:val="single" w:sz="2" w:space="0" w:color="FFFFFF"/>
               <w:bottom w:val="single" w:sz="2" w:space="0" w:color="FFFFFF"/>
@@ -13232,7 +13248,7 @@
           <w:bottom w:w="55" w:type="dxa"/>
           <w:right w:w="55" w:type="dxa"/>
         </w:tblCellMar>
-        <w:tblLook w:val="0000" w:noHBand="0" w:noVBand="0" w:firstColumn="0" w:lastRow="0" w:lastColumn="0" w:firstRow="0"/>
+        <w:tblLook w:firstRow="0" w:noVBand="0" w:lastRow="0" w:firstColumn="0" w:lastColumn="0" w:noHBand="0" w:val="0000"/>
       </w:tblPr>
       <w:tblGrid>
         <w:gridCol w:w="531"/>
@@ -15578,7 +15594,7 @@
           <w:bottom w:w="55" w:type="dxa"/>
           <w:right w:w="55" w:type="dxa"/>
         </w:tblCellMar>
-        <w:tblLook w:val="0000" w:noHBand="0" w:noVBand="0" w:firstColumn="0" w:lastRow="0" w:lastColumn="0" w:firstRow="0"/>
+        <w:tblLook w:firstRow="0" w:noVBand="0" w:lastRow="0" w:firstColumn="0" w:lastColumn="0" w:noHBand="0" w:val="0000"/>
       </w:tblPr>
       <w:tblGrid>
         <w:gridCol w:w="531"/>
@@ -17782,7 +17798,7 @@
           <w:bottom w:w="55" w:type="dxa"/>
           <w:right w:w="55" w:type="dxa"/>
         </w:tblCellMar>
-        <w:tblLook w:val="0000" w:noHBand="0" w:noVBand="0" w:firstColumn="0" w:lastRow="0" w:lastColumn="0" w:firstRow="0"/>
+        <w:tblLook w:firstRow="0" w:noVBand="0" w:lastRow="0" w:firstColumn="0" w:lastColumn="0" w:noHBand="0" w:val="0000"/>
       </w:tblPr>
       <w:tblGrid>
         <w:gridCol w:w="531"/>
@@ -19780,7 +19796,10 @@
         </w:rPr>
       </w:pPr>
       <w:r>
-        <w:rPr/>
+        <w:rPr>
+          <w:rFonts w:eastAsia="Droid Sans"/>
+          <w:szCs w:val="36"/>
+        </w:rPr>
       </w:r>
       <w:r>
         <w:br w:type="page"/>
@@ -19825,7 +19844,7 @@
           <w:bottom w:w="55" w:type="dxa"/>
           <w:right w:w="55" w:type="dxa"/>
         </w:tblCellMar>
-        <w:tblLook w:val="04a0" w:noHBand="0" w:noVBand="1" w:firstColumn="1" w:lastRow="0" w:lastColumn="0" w:firstRow="1"/>
+        <w:tblLook w:firstRow="1" w:noVBand="1" w:lastRow="0" w:firstColumn="1" w:lastColumn="0" w:noHBand="0" w:val="04a0"/>
       </w:tblPr>
       <w:tblGrid>
         <w:gridCol w:w="3212"/>
@@ -20542,7 +20561,7 @@
           <w:bottom w:w="55" w:type="dxa"/>
           <w:right w:w="55" w:type="dxa"/>
         </w:tblCellMar>
-        <w:tblLook w:val="04a0" w:noHBand="0" w:noVBand="1" w:firstColumn="1" w:lastRow="0" w:lastColumn="0" w:firstRow="1"/>
+        <w:tblLook w:firstRow="1" w:noVBand="1" w:lastRow="0" w:firstColumn="1" w:lastColumn="0" w:noHBand="0" w:val="04a0"/>
       </w:tblPr>
       <w:tblGrid>
         <w:gridCol w:w="3212"/>
@@ -21404,7 +21423,7 @@
         <w:szCs w:val="24"/>
       </w:rPr>
       <w:drawing>
-        <wp:anchor behindDoc="0" distT="0" distB="0" distL="114300" distR="114300" simplePos="0" locked="0" layoutInCell="0" allowOverlap="1" relativeHeight="17">
+        <wp:anchor behindDoc="0" distT="0" distB="0" distL="114300" distR="114300" simplePos="0" locked="0" layoutInCell="0" allowOverlap="1" relativeHeight="19">
           <wp:simplePos x="0" y="0"/>
           <wp:positionH relativeFrom="column">
             <wp:posOffset>-3810</wp:posOffset>
@@ -21417,9 +21436,9 @@
           <wp:wrapTight wrapText="bothSides">
             <wp:wrapPolygon edited="0">
               <wp:start x="-577" y="0"/>
-              <wp:lineTo x="-577" y="20669"/>
-              <wp:lineTo x="21211" y="20669"/>
-              <wp:lineTo x="21211" y="0"/>
+              <wp:lineTo x="-577" y="20663"/>
+              <wp:lineTo x="21204" y="20663"/>
+              <wp:lineTo x="21204" y="0"/>
               <wp:lineTo x="-577" y="0"/>
             </wp:wrapPolygon>
           </wp:wrapTight>
@@ -21575,7 +21594,7 @@
         <w:szCs w:val="24"/>
       </w:rPr>
       <w:drawing>
-        <wp:anchor behindDoc="0" distT="0" distB="0" distL="114300" distR="114300" simplePos="0" locked="0" layoutInCell="0" allowOverlap="1" relativeHeight="19">
+        <wp:anchor behindDoc="0" distT="0" distB="0" distL="114300" distR="114300" simplePos="0" locked="0" layoutInCell="0" allowOverlap="1" relativeHeight="21">
           <wp:simplePos x="0" y="0"/>
           <wp:positionH relativeFrom="column">
             <wp:posOffset>-3810</wp:posOffset>
@@ -21588,9 +21607,9 @@
           <wp:wrapTight wrapText="bothSides">
             <wp:wrapPolygon edited="0">
               <wp:start x="-577" y="0"/>
-              <wp:lineTo x="-577" y="20669"/>
-              <wp:lineTo x="21211" y="20669"/>
-              <wp:lineTo x="21211" y="0"/>
+              <wp:lineTo x="-577" y="20663"/>
+              <wp:lineTo x="21204" y="20663"/>
+              <wp:lineTo x="21204" y="0"/>
               <wp:lineTo x="-577" y="0"/>
             </wp:wrapPolygon>
           </wp:wrapTight>
@@ -21895,7 +21914,7 @@
         <w:szCs w:val="24"/>
       </w:rPr>
       <w:drawing>
-        <wp:anchor behindDoc="0" distT="0" distB="0" distL="114300" distR="114300" simplePos="0" locked="0" layoutInCell="0" allowOverlap="1" relativeHeight="18">
+        <wp:anchor behindDoc="0" distT="0" distB="0" distL="114300" distR="114300" simplePos="0" locked="0" layoutInCell="0" allowOverlap="1" relativeHeight="20">
           <wp:simplePos x="0" y="0"/>
           <wp:positionH relativeFrom="column">
             <wp:posOffset>-3810</wp:posOffset>
@@ -21908,9 +21927,9 @@
           <wp:wrapTight wrapText="bothSides">
             <wp:wrapPolygon edited="0">
               <wp:start x="-577" y="0"/>
-              <wp:lineTo x="-577" y="20669"/>
-              <wp:lineTo x="21211" y="20669"/>
-              <wp:lineTo x="21211" y="0"/>
+              <wp:lineTo x="-577" y="20663"/>
+              <wp:lineTo x="21204" y="20663"/>
+              <wp:lineTo x="21204" y="0"/>
               <wp:lineTo x="-577" y="0"/>
             </wp:wrapPolygon>
           </wp:wrapTight>

--- a/SDD.docx
+++ b/SDD.docx
@@ -105,7 +105,7 @@
           <w:bottom w:w="100" w:type="dxa"/>
           <w:right w:w="100" w:type="dxa"/>
         </w:tblCellMar>
-        <w:tblLook w:firstRow="1" w:noVBand="1" w:lastRow="0" w:firstColumn="1" w:lastColumn="0" w:noHBand="0" w:val="04a0"/>
+        <w:tblLook w:val="04a0" w:noHBand="0" w:noVBand="1" w:firstColumn="1" w:lastRow="0" w:lastColumn="0" w:firstRow="1"/>
       </w:tblPr>
       <w:tblGrid>
         <w:gridCol w:w="9498"/>
@@ -221,7 +221,7 @@
                       <wp:positionV relativeFrom="paragraph">
                         <wp:posOffset>6985</wp:posOffset>
                       </wp:positionV>
-                      <wp:extent cx="4534535" cy="2292985"/>
+                      <wp:extent cx="4535170" cy="2239645"/>
                       <wp:effectExtent l="0" t="0" r="0" b="0"/>
                       <wp:wrapSquare wrapText="bothSides"/>
                       <wp:docPr id="1" name="Cornice1"/>
@@ -232,7 +232,7 @@
                             <wps:spPr>
                               <a:xfrm>
                                 <a:off x="0" y="0"/>
-                                <a:ext cx="4533840" cy="2292480"/>
+                                <a:ext cx="4534560" cy="2238840"/>
                               </a:xfrm>
                               <a:prstGeom prst="rect">
                                 <a:avLst/>
@@ -262,7 +262,7 @@
                                       <w:bottom w:w="0" w:type="dxa"/>
                                       <w:right w:w="70" w:type="dxa"/>
                                     </w:tblCellMar>
-                                    <w:tblLook w:firstRow="1" w:noVBand="1" w:lastRow="0" w:firstColumn="1" w:lastColumn="0" w:noHBand="0" w:val="04a0"/>
+                                    <w:tblLook w:val="04a0" w:noHBand="0" w:noVBand="1" w:firstColumn="1" w:lastRow="0" w:lastColumn="0" w:firstRow="1"/>
                                   </w:tblPr>
                                   <w:tblGrid>
                                     <w:gridCol w:w="1808"/>
@@ -637,7 +637,7 @@
                 </mc:Choice>
                 <mc:Fallback>
                   <w:pict>
-                    <v:rect id="shape_0" ID="Cornice1" path="m0,0l-2147483645,0l-2147483645,-2147483646l0,-2147483646xe" stroked="f" o:allowincell="t" style="position:absolute;margin-left:100.8pt;margin-top:0.55pt;width:356.95pt;height:180.45pt;mso-wrap-style:none;v-text-anchor:middle;mso-position-horizontal:right;mso-position-horizontal-relative:margin" wp14:anchorId="0F0F7053">
+                    <v:rect id="shape_0" ID="Cornice1" path="m0,0l-2147483645,0l-2147483645,-2147483646l0,-2147483646xe" stroked="f" o:allowincell="t" style="position:absolute;margin-left:100.75pt;margin-top:0.55pt;width:357pt;height:176.25pt;mso-wrap-style:none;v-text-anchor:middle;mso-position-horizontal:right;mso-position-horizontal-relative:margin" wp14:anchorId="0F0F7053">
                       <v:fill o:detectmouseclick="t" on="false"/>
                       <v:stroke color="#3465a4" joinstyle="round" endcap="flat"/>
                       <v:textbox>
@@ -654,7 +654,7 @@
                                 <w:bottom w:w="0" w:type="dxa"/>
                                 <w:right w:w="70" w:type="dxa"/>
                               </w:tblCellMar>
-                              <w:tblLook w:firstRow="1" w:noVBand="1" w:lastRow="0" w:firstColumn="1" w:lastColumn="0" w:noHBand="0" w:val="04a0"/>
+                              <w:tblLook w:val="04a0" w:noHBand="0" w:noVBand="1" w:firstColumn="1" w:lastRow="0" w:lastColumn="0" w:firstRow="1"/>
                             </w:tblPr>
                             <w:tblGrid>
                               <w:gridCol w:w="1808"/>
@@ -1093,8 +1093,8 @@
         <w:pStyle w:val="GpsTitolo"/>
         <w:rPr/>
       </w:pPr>
-      <w:bookmarkStart w:id="0" w:name="_Toc89953943"/>
-      <w:bookmarkStart w:id="1" w:name="_Toc465941687"/>
+      <w:bookmarkStart w:id="0" w:name="_Toc465941687"/>
+      <w:bookmarkStart w:id="1" w:name="_Toc89953943"/>
       <w:r>
         <w:rPr>
           <w:rFonts w:eastAsia="Droid Sans"/>
@@ -1147,7 +1147,7 @@
           <w:bottom w:w="55" w:type="dxa"/>
           <w:right w:w="55" w:type="dxa"/>
         </w:tblCellMar>
-        <w:tblLook w:firstRow="1" w:noVBand="1" w:lastRow="0" w:firstColumn="1" w:lastColumn="0" w:noHBand="0" w:val="04a0"/>
+        <w:tblLook w:val="04a0" w:noHBand="0" w:noVBand="1" w:firstColumn="1" w:lastRow="0" w:lastColumn="0" w:firstRow="1"/>
       </w:tblPr>
       <w:tblGrid>
         <w:gridCol w:w="2307"/>
@@ -2959,11 +2959,11 @@
           <w:bottom w:w="55" w:type="dxa"/>
           <w:right w:w="55" w:type="dxa"/>
         </w:tblCellMar>
-        <w:tblLook w:firstRow="1" w:noVBand="1" w:lastRow="0" w:firstColumn="1" w:lastColumn="0" w:noHBand="0" w:val="04a0"/>
+        <w:tblLook w:val="04a0" w:noHBand="0" w:noVBand="1" w:firstColumn="1" w:lastRow="0" w:lastColumn="0" w:firstRow="1"/>
       </w:tblPr>
       <w:tblGrid>
-        <w:gridCol w:w="1407"/>
-        <w:gridCol w:w="1766"/>
+        <w:gridCol w:w="1406"/>
+        <w:gridCol w:w="1767"/>
         <w:gridCol w:w="2438"/>
         <w:gridCol w:w="2387"/>
         <w:gridCol w:w="1407"/>
@@ -2974,7 +2974,7 @@
         </w:trPr>
         <w:tc>
           <w:tcPr>
-            <w:tcW w:w="1407" w:type="dxa"/>
+            <w:tcW w:w="1406" w:type="dxa"/>
             <w:tcBorders>
               <w:top w:val="single" w:sz="2" w:space="0" w:color="FFFFFF"/>
               <w:left w:val="single" w:sz="2" w:space="0" w:color="FFFFFF"/>
@@ -3021,7 +3021,7 @@
         </w:tc>
         <w:tc>
           <w:tcPr>
-            <w:tcW w:w="1766" w:type="dxa"/>
+            <w:tcW w:w="1767" w:type="dxa"/>
             <w:tcBorders>
               <w:top w:val="single" w:sz="2" w:space="0" w:color="FFFFFF"/>
               <w:left w:val="single" w:sz="2" w:space="0" w:color="FFFFFF"/>
@@ -3214,7 +3214,7 @@
         </w:trPr>
         <w:tc>
           <w:tcPr>
-            <w:tcW w:w="1407" w:type="dxa"/>
+            <w:tcW w:w="1406" w:type="dxa"/>
             <w:tcBorders>
               <w:left w:val="single" w:sz="2" w:space="0" w:color="FFFFFF"/>
               <w:bottom w:val="single" w:sz="2" w:space="0" w:color="FFFFFF"/>
@@ -3268,7 +3268,7 @@
         </w:tc>
         <w:tc>
           <w:tcPr>
-            <w:tcW w:w="1766" w:type="dxa"/>
+            <w:tcW w:w="1767" w:type="dxa"/>
             <w:tcBorders>
               <w:left w:val="single" w:sz="2" w:space="0" w:color="FFFFFF"/>
               <w:bottom w:val="single" w:sz="2" w:space="0" w:color="FFFFFF"/>
@@ -3501,7 +3501,7 @@
         </w:trPr>
         <w:tc>
           <w:tcPr>
-            <w:tcW w:w="1407" w:type="dxa"/>
+            <w:tcW w:w="1406" w:type="dxa"/>
             <w:tcBorders>
               <w:left w:val="single" w:sz="2" w:space="0" w:color="FFFFFF"/>
               <w:bottom w:val="single" w:sz="2" w:space="0" w:color="FFFFFF"/>
@@ -3555,7 +3555,7 @@
         </w:tc>
         <w:tc>
           <w:tcPr>
-            <w:tcW w:w="1766" w:type="dxa"/>
+            <w:tcW w:w="1767" w:type="dxa"/>
             <w:tcBorders>
               <w:left w:val="single" w:sz="2" w:space="0" w:color="FFFFFF"/>
               <w:bottom w:val="single" w:sz="2" w:space="0" w:color="FFFFFF"/>
@@ -3780,7 +3780,7 @@
         </w:trPr>
         <w:tc>
           <w:tcPr>
-            <w:tcW w:w="1407" w:type="dxa"/>
+            <w:tcW w:w="1406" w:type="dxa"/>
             <w:tcBorders>
               <w:left w:val="single" w:sz="2" w:space="0" w:color="FFFFFF"/>
               <w:bottom w:val="single" w:sz="2" w:space="0" w:color="FFFFFF"/>
@@ -3833,7 +3833,7 @@
         </w:tc>
         <w:tc>
           <w:tcPr>
-            <w:tcW w:w="1766" w:type="dxa"/>
+            <w:tcW w:w="1767" w:type="dxa"/>
             <w:tcBorders>
               <w:left w:val="single" w:sz="2" w:space="0" w:color="FFFFFF"/>
               <w:bottom w:val="single" w:sz="2" w:space="0" w:color="FFFFFF"/>
@@ -4063,7 +4063,7 @@
         </w:trPr>
         <w:tc>
           <w:tcPr>
-            <w:tcW w:w="1407" w:type="dxa"/>
+            <w:tcW w:w="1406" w:type="dxa"/>
             <w:tcBorders>
               <w:left w:val="single" w:sz="2" w:space="0" w:color="FFFFFF"/>
               <w:bottom w:val="single" w:sz="2" w:space="0" w:color="FFFFFF"/>
@@ -4116,7 +4116,7 @@
         </w:tc>
         <w:tc>
           <w:tcPr>
-            <w:tcW w:w="1766" w:type="dxa"/>
+            <w:tcW w:w="1767" w:type="dxa"/>
             <w:tcBorders>
               <w:left w:val="single" w:sz="2" w:space="0" w:color="FFFFFF"/>
               <w:bottom w:val="single" w:sz="2" w:space="0" w:color="FFFFFF"/>
@@ -4346,7 +4346,7 @@
         </w:trPr>
         <w:tc>
           <w:tcPr>
-            <w:tcW w:w="1407" w:type="dxa"/>
+            <w:tcW w:w="1406" w:type="dxa"/>
             <w:tcBorders>
               <w:left w:val="single" w:sz="2" w:space="0" w:color="FFFFFF"/>
               <w:bottom w:val="single" w:sz="2" w:space="0" w:color="FFFFFF"/>
@@ -4399,7 +4399,7 @@
         </w:tc>
         <w:tc>
           <w:tcPr>
-            <w:tcW w:w="1766" w:type="dxa"/>
+            <w:tcW w:w="1767" w:type="dxa"/>
             <w:tcBorders>
               <w:left w:val="single" w:sz="2" w:space="0" w:color="FFFFFF"/>
               <w:bottom w:val="single" w:sz="2" w:space="0" w:color="FFFFFF"/>
@@ -4629,7 +4629,7 @@
         </w:trPr>
         <w:tc>
           <w:tcPr>
-            <w:tcW w:w="1407" w:type="dxa"/>
+            <w:tcW w:w="1406" w:type="dxa"/>
             <w:tcBorders>
               <w:left w:val="single" w:sz="2" w:space="0" w:color="FFFFFF"/>
               <w:bottom w:val="single" w:sz="2" w:space="0" w:color="FFFFFF"/>
@@ -4682,7 +4682,7 @@
         </w:tc>
         <w:tc>
           <w:tcPr>
-            <w:tcW w:w="1766" w:type="dxa"/>
+            <w:tcW w:w="1767" w:type="dxa"/>
             <w:tcBorders>
               <w:left w:val="single" w:sz="2" w:space="0" w:color="FFFFFF"/>
               <w:bottom w:val="single" w:sz="2" w:space="0" w:color="FFFFFF"/>
@@ -4912,7 +4912,7 @@
         </w:trPr>
         <w:tc>
           <w:tcPr>
-            <w:tcW w:w="1407" w:type="dxa"/>
+            <w:tcW w:w="1406" w:type="dxa"/>
             <w:tcBorders>
               <w:left w:val="single" w:sz="2" w:space="0" w:color="FFFFFF"/>
               <w:bottom w:val="single" w:sz="2" w:space="0" w:color="FFFFFF"/>
@@ -4965,7 +4965,7 @@
         </w:tc>
         <w:tc>
           <w:tcPr>
-            <w:tcW w:w="1766" w:type="dxa"/>
+            <w:tcW w:w="1767" w:type="dxa"/>
             <w:tcBorders>
               <w:left w:val="single" w:sz="2" w:space="0" w:color="FFFFFF"/>
               <w:bottom w:val="single" w:sz="2" w:space="0" w:color="FFFFFF"/>
@@ -5195,7 +5195,7 @@
         </w:trPr>
         <w:tc>
           <w:tcPr>
-            <w:tcW w:w="1407" w:type="dxa"/>
+            <w:tcW w:w="1406" w:type="dxa"/>
             <w:tcBorders>
               <w:left w:val="single" w:sz="2" w:space="0" w:color="FFFFFF"/>
               <w:bottom w:val="single" w:sz="2" w:space="0" w:color="FFFFFF"/>
@@ -5248,7 +5248,7 @@
         </w:tc>
         <w:tc>
           <w:tcPr>
-            <w:tcW w:w="1766" w:type="dxa"/>
+            <w:tcW w:w="1767" w:type="dxa"/>
             <w:tcBorders>
               <w:left w:val="single" w:sz="2" w:space="0" w:color="FFFFFF"/>
               <w:bottom w:val="single" w:sz="2" w:space="0" w:color="FFFFFF"/>
@@ -5478,7 +5478,7 @@
         </w:trPr>
         <w:tc>
           <w:tcPr>
-            <w:tcW w:w="1407" w:type="dxa"/>
+            <w:tcW w:w="1406" w:type="dxa"/>
             <w:tcBorders>
               <w:left w:val="single" w:sz="2" w:space="0" w:color="FFFFFF"/>
               <w:bottom w:val="single" w:sz="2" w:space="0" w:color="FFFFFF"/>
@@ -5531,7 +5531,7 @@
         </w:tc>
         <w:tc>
           <w:tcPr>
-            <w:tcW w:w="1766" w:type="dxa"/>
+            <w:tcW w:w="1767" w:type="dxa"/>
             <w:tcBorders>
               <w:left w:val="single" w:sz="2" w:space="0" w:color="FFFFFF"/>
               <w:bottom w:val="single" w:sz="2" w:space="0" w:color="FFFFFF"/>
@@ -5761,7 +5761,7 @@
         </w:trPr>
         <w:tc>
           <w:tcPr>
-            <w:tcW w:w="1407" w:type="dxa"/>
+            <w:tcW w:w="1406" w:type="dxa"/>
             <w:tcBorders>
               <w:left w:val="single" w:sz="2" w:space="0" w:color="FFFFFF"/>
               <w:bottom w:val="single" w:sz="2" w:space="0" w:color="FFFFFF"/>
@@ -5814,7 +5814,7 @@
         </w:tc>
         <w:tc>
           <w:tcPr>
-            <w:tcW w:w="1766" w:type="dxa"/>
+            <w:tcW w:w="1767" w:type="dxa"/>
             <w:tcBorders>
               <w:left w:val="single" w:sz="2" w:space="0" w:color="FFFFFF"/>
               <w:bottom w:val="single" w:sz="2" w:space="0" w:color="FFFFFF"/>
@@ -6044,7 +6044,7 @@
         </w:trPr>
         <w:tc>
           <w:tcPr>
-            <w:tcW w:w="1407" w:type="dxa"/>
+            <w:tcW w:w="1406" w:type="dxa"/>
             <w:tcBorders>
               <w:left w:val="single" w:sz="2" w:space="0" w:color="FFFFFF"/>
               <w:bottom w:val="single" w:sz="2" w:space="0" w:color="FFFFFF"/>
@@ -6097,7 +6097,7 @@
         </w:tc>
         <w:tc>
           <w:tcPr>
-            <w:tcW w:w="1766" w:type="dxa"/>
+            <w:tcW w:w="1767" w:type="dxa"/>
             <w:tcBorders>
               <w:left w:val="single" w:sz="2" w:space="0" w:color="FFFFFF"/>
               <w:bottom w:val="single" w:sz="2" w:space="0" w:color="FFFFFF"/>
@@ -6327,7 +6327,7 @@
         </w:trPr>
         <w:tc>
           <w:tcPr>
-            <w:tcW w:w="1407" w:type="dxa"/>
+            <w:tcW w:w="1406" w:type="dxa"/>
             <w:tcBorders>
               <w:left w:val="single" w:sz="2" w:space="0" w:color="FFFFFF"/>
               <w:bottom w:val="single" w:sz="2" w:space="0" w:color="FFFFFF"/>
@@ -6380,7 +6380,7 @@
         </w:tc>
         <w:tc>
           <w:tcPr>
-            <w:tcW w:w="1766" w:type="dxa"/>
+            <w:tcW w:w="1767" w:type="dxa"/>
             <w:tcBorders>
               <w:left w:val="single" w:sz="2" w:space="0" w:color="FFFFFF"/>
               <w:bottom w:val="single" w:sz="2" w:space="0" w:color="FFFFFF"/>
@@ -7786,6 +7786,20 @@
         <w:rPr/>
         <w:t>Per la gestione dei dati persistenti abbiamo scelto di utilizzare un Database relazionale che ci permette di accedere alle informazioni in modo rapido ed efficiente e inoltre di immagazzinare una grande quantità di dati. Come schema concettuale per mantenere una coerenza con quanto detto precedentemente nelle scorse fasi di analisi abbiamo scelto di utilizzare come tipologia di rappresentazione il Class Diagram</w:t>
       </w:r>
+      <w:r>
+        <w:rPr/>
+        <w:t>.</w:t>
+      </w:r>
+    </w:p>
+    <w:p>
+      <w:pPr>
+        <w:pStyle w:val="Normal"/>
+        <w:rPr/>
+      </w:pPr>
+      <w:r>
+        <w:rPr/>
+        <w:t>Da notare che la password all'interno del database non è la password in chiaro ma un hash della password relativa all'utente in base all'algoritmo sha512</w:t>
+      </w:r>
     </w:p>
     <w:p>
       <w:pPr>
@@ -7894,7 +7908,7 @@
           <w:bottom w:w="55" w:type="dxa"/>
           <w:right w:w="55" w:type="dxa"/>
         </w:tblCellMar>
-        <w:tblLook w:firstRow="1" w:noVBand="1" w:lastRow="0" w:firstColumn="1" w:lastColumn="0" w:noHBand="0" w:val="04a0"/>
+        <w:tblLook w:val="04a0" w:noHBand="0" w:noVBand="1" w:firstColumn="1" w:lastRow="0" w:lastColumn="0" w:firstRow="1"/>
       </w:tblPr>
       <w:tblGrid>
         <w:gridCol w:w="2445"/>
@@ -8442,7 +8456,47 @@
                 <w:u w:val="none"/>
                 <w:lang w:val="it-IT" w:eastAsia="en-US" w:bidi="ar-SA"/>
               </w:rPr>
-              <w:t>Varchar(16)</w:t>
+              <w:t>Varchar(</w:t>
+            </w:r>
+            <w:r>
+              <w:rPr>
+                <w:rFonts w:eastAsia="Calibri" w:cs="DejaVu Sans"/>
+                <w:b w:val="false"/>
+                <w:bCs w:val="false"/>
+                <w:i w:val="false"/>
+                <w:iCs w:val="false"/>
+                <w:strike w:val="false"/>
+                <w:dstrike w:val="false"/>
+                <w:outline w:val="false"/>
+                <w:shadow w:val="false"/>
+                <w:color w:val="000000"/>
+                <w:kern w:val="0"/>
+                <w:sz w:val="24"/>
+                <w:szCs w:val="24"/>
+                <w:u w:val="none"/>
+                <w:lang w:val="it-IT" w:eastAsia="en-US" w:bidi="ar-SA"/>
+              </w:rPr>
+              <w:t>64</w:t>
+            </w:r>
+            <w:r>
+              <w:rPr>
+                <w:rFonts w:eastAsia="Calibri" w:cs="DejaVu Sans"/>
+                <w:b w:val="false"/>
+                <w:bCs w:val="false"/>
+                <w:i w:val="false"/>
+                <w:iCs w:val="false"/>
+                <w:strike w:val="false"/>
+                <w:dstrike w:val="false"/>
+                <w:outline w:val="false"/>
+                <w:shadow w:val="false"/>
+                <w:color w:val="000000"/>
+                <w:kern w:val="0"/>
+                <w:sz w:val="24"/>
+                <w:szCs w:val="24"/>
+                <w:u w:val="none"/>
+                <w:lang w:val="it-IT" w:eastAsia="en-US" w:bidi="ar-SA"/>
+              </w:rPr>
+              <w:t>)</w:t>
             </w:r>
           </w:p>
         </w:tc>
@@ -8848,7 +8902,7 @@
           <w:bottom w:w="55" w:type="dxa"/>
           <w:right w:w="55" w:type="dxa"/>
         </w:tblCellMar>
-        <w:tblLook w:firstRow="1" w:noVBand="1" w:lastRow="0" w:firstColumn="1" w:lastColumn="0" w:noHBand="0" w:val="04a0"/>
+        <w:tblLook w:val="04a0" w:noHBand="0" w:noVBand="1" w:firstColumn="1" w:lastRow="0" w:lastColumn="0" w:firstRow="1"/>
       </w:tblPr>
       <w:tblGrid>
         <w:gridCol w:w="2445"/>
@@ -10579,7 +10633,7 @@
           <w:bottom w:w="55" w:type="dxa"/>
           <w:right w:w="55" w:type="dxa"/>
         </w:tblCellMar>
-        <w:tblLook w:firstRow="1" w:noVBand="1" w:lastRow="0" w:firstColumn="1" w:lastColumn="0" w:noHBand="0" w:val="04a0"/>
+        <w:tblLook w:val="04a0" w:noHBand="0" w:noVBand="1" w:firstColumn="1" w:lastRow="0" w:lastColumn="0" w:firstRow="1"/>
       </w:tblPr>
       <w:tblGrid>
         <w:gridCol w:w="2445"/>
@@ -10824,27 +10878,7 @@
                 <w:u w:val="none"/>
                 <w:lang w:val="it-IT" w:eastAsia="en-US" w:bidi="ar-SA"/>
               </w:rPr>
-              <w:t>email</w:t>
-            </w:r>
-            <w:r>
-              <w:rPr>
-                <w:rFonts w:eastAsia="Calibri" w:cs="DejaVu Sans"/>
-                <w:b w:val="false"/>
-                <w:bCs w:val="false"/>
-                <w:i w:val="false"/>
-                <w:iCs w:val="false"/>
-                <w:strike w:val="false"/>
-                <w:dstrike w:val="false"/>
-                <w:outline w:val="false"/>
-                <w:shadow w:val="false"/>
-                <w:color w:val="000000"/>
-                <w:kern w:val="0"/>
-                <w:sz w:val="24"/>
-                <w:szCs w:val="24"/>
-                <w:u w:val="none"/>
-                <w:lang w:val="it-IT" w:eastAsia="en-US" w:bidi="ar-SA"/>
-              </w:rPr>
-              <w:t>Utente</w:t>
+              <w:t>emailUtente</w:t>
             </w:r>
           </w:p>
         </w:tc>
@@ -11408,7 +11442,7 @@
           <w:bottom w:w="55" w:type="dxa"/>
           <w:right w:w="55" w:type="dxa"/>
         </w:tblCellMar>
-        <w:tblLook w:firstRow="1" w:noVBand="1" w:lastRow="0" w:firstColumn="1" w:lastColumn="0" w:noHBand="0" w:val="04a0"/>
+        <w:tblLook w:val="04a0" w:noHBand="0" w:noVBand="1" w:firstColumn="1" w:lastRow="0" w:lastColumn="0" w:firstRow="1"/>
       </w:tblPr>
       <w:tblGrid>
         <w:gridCol w:w="2445"/>
@@ -12691,7 +12725,7 @@
                 <wp:positionV relativeFrom="paragraph">
                   <wp:posOffset>285750</wp:posOffset>
                 </wp:positionV>
-                <wp:extent cx="1239520" cy="963295"/>
+                <wp:extent cx="1240155" cy="963930"/>
                 <wp:effectExtent l="0" t="0" r="0" b="0"/>
                 <wp:wrapNone/>
                 <wp:docPr id="10" name="Linea 1"/>
@@ -12702,7 +12736,7 @@
                       <wps:spPr>
                         <a:xfrm>
                           <a:off x="0" y="0"/>
-                          <a:ext cx="1238760" cy="962640"/>
+                          <a:ext cx="1239480" cy="963360"/>
                         </a:xfrm>
                         <a:prstGeom prst="line">
                           <a:avLst/>
@@ -12728,7 +12762,7 @@
           </mc:Choice>
           <mc:Fallback>
             <w:pict>
-              <v:line id="shape_0" from="89.45pt,22.5pt" to="186.95pt,98.25pt" ID="Linea 1" stroked="t" o:allowincell="f" style="position:absolute">
+              <v:line id="shape_0" from="89.45pt,22.5pt" to="187pt,98.3pt" ID="Linea 1" stroked="t" o:allowincell="f" style="position:absolute">
                 <v:stroke color="white" joinstyle="round" endcap="flat"/>
                 <v:fill o:detectmouseclick="t" on="false"/>
                 <w10:wrap type="none"/>
@@ -12751,18 +12785,18 @@
           <w:bottom w:w="55" w:type="dxa"/>
           <w:right w:w="55" w:type="dxa"/>
         </w:tblCellMar>
-        <w:tblLook w:firstRow="1" w:noVBand="1" w:lastRow="0" w:firstColumn="1" w:lastColumn="0" w:noHBand="0" w:val="04a0"/>
+        <w:tblLook w:val="04a0" w:noHBand="0" w:noVBand="1" w:firstColumn="1" w:lastRow="0" w:lastColumn="0" w:firstRow="1"/>
       </w:tblPr>
       <w:tblGrid>
-        <w:gridCol w:w="1934"/>
-        <w:gridCol w:w="1770"/>
+        <w:gridCol w:w="1933"/>
+        <w:gridCol w:w="1771"/>
         <w:gridCol w:w="2281"/>
       </w:tblGrid>
       <w:tr>
         <w:trPr/>
         <w:tc>
           <w:tcPr>
-            <w:tcW w:w="1934" w:type="dxa"/>
+            <w:tcW w:w="1933" w:type="dxa"/>
             <w:tcBorders>
               <w:top w:val="single" w:sz="2" w:space="0" w:color="FFFFFF"/>
               <w:left w:val="single" w:sz="2" w:space="0" w:color="FFFFFF"/>
@@ -12842,7 +12876,7 @@
         </w:tc>
         <w:tc>
           <w:tcPr>
-            <w:tcW w:w="1770" w:type="dxa"/>
+            <w:tcW w:w="1771" w:type="dxa"/>
             <w:tcBorders>
               <w:top w:val="single" w:sz="2" w:space="0" w:color="FFFFFF"/>
               <w:left w:val="single" w:sz="2" w:space="0" w:color="FFFFFF"/>
@@ -12911,7 +12945,7 @@
         <w:trPr/>
         <w:tc>
           <w:tcPr>
-            <w:tcW w:w="1934" w:type="dxa"/>
+            <w:tcW w:w="1933" w:type="dxa"/>
             <w:tcBorders>
               <w:left w:val="single" w:sz="2" w:space="0" w:color="FFFFFF"/>
               <w:bottom w:val="single" w:sz="2" w:space="0" w:color="FFFFFF"/>
@@ -12942,7 +12976,7 @@
         </w:tc>
         <w:tc>
           <w:tcPr>
-            <w:tcW w:w="1770" w:type="dxa"/>
+            <w:tcW w:w="1771" w:type="dxa"/>
             <w:tcBorders>
               <w:left w:val="single" w:sz="2" w:space="0" w:color="FFFFFF"/>
               <w:bottom w:val="single" w:sz="2" w:space="0" w:color="FFFFFF"/>
@@ -13020,7 +13054,7 @@
         <w:trPr/>
         <w:tc>
           <w:tcPr>
-            <w:tcW w:w="1934" w:type="dxa"/>
+            <w:tcW w:w="1933" w:type="dxa"/>
             <w:tcBorders>
               <w:left w:val="single" w:sz="2" w:space="0" w:color="FFFFFF"/>
               <w:bottom w:val="single" w:sz="2" w:space="0" w:color="FFFFFF"/>
@@ -13051,7 +13085,7 @@
         </w:tc>
         <w:tc>
           <w:tcPr>
-            <w:tcW w:w="1770" w:type="dxa"/>
+            <w:tcW w:w="1771" w:type="dxa"/>
             <w:tcBorders>
               <w:left w:val="single" w:sz="2" w:space="0" w:color="FFFFFF"/>
               <w:bottom w:val="single" w:sz="2" w:space="0" w:color="FFFFFF"/>
@@ -13248,7 +13282,7 @@
           <w:bottom w:w="55" w:type="dxa"/>
           <w:right w:w="55" w:type="dxa"/>
         </w:tblCellMar>
-        <w:tblLook w:firstRow="0" w:noVBand="0" w:lastRow="0" w:firstColumn="0" w:lastColumn="0" w:noHBand="0" w:val="0000"/>
+        <w:tblLook w:val="0000" w:noHBand="0" w:noVBand="0" w:firstColumn="0" w:lastRow="0" w:lastColumn="0" w:firstRow="0"/>
       </w:tblPr>
       <w:tblGrid>
         <w:gridCol w:w="531"/>
@@ -15594,7 +15628,7 @@
           <w:bottom w:w="55" w:type="dxa"/>
           <w:right w:w="55" w:type="dxa"/>
         </w:tblCellMar>
-        <w:tblLook w:firstRow="0" w:noVBand="0" w:lastRow="0" w:firstColumn="0" w:lastColumn="0" w:noHBand="0" w:val="0000"/>
+        <w:tblLook w:val="0000" w:noHBand="0" w:noVBand="0" w:firstColumn="0" w:lastRow="0" w:lastColumn="0" w:firstRow="0"/>
       </w:tblPr>
       <w:tblGrid>
         <w:gridCol w:w="531"/>
@@ -17798,7 +17832,7 @@
           <w:bottom w:w="55" w:type="dxa"/>
           <w:right w:w="55" w:type="dxa"/>
         </w:tblCellMar>
-        <w:tblLook w:firstRow="0" w:noVBand="0" w:lastRow="0" w:firstColumn="0" w:lastColumn="0" w:noHBand="0" w:val="0000"/>
+        <w:tblLook w:val="0000" w:noHBand="0" w:noVBand="0" w:firstColumn="0" w:lastRow="0" w:lastColumn="0" w:firstRow="0"/>
       </w:tblPr>
       <w:tblGrid>
         <w:gridCol w:w="531"/>
@@ -19844,7 +19878,7 @@
           <w:bottom w:w="55" w:type="dxa"/>
           <w:right w:w="55" w:type="dxa"/>
         </w:tblCellMar>
-        <w:tblLook w:firstRow="1" w:noVBand="1" w:lastRow="0" w:firstColumn="1" w:lastColumn="0" w:noHBand="0" w:val="04a0"/>
+        <w:tblLook w:val="04a0" w:noHBand="0" w:noVBand="1" w:firstColumn="1" w:lastRow="0" w:lastColumn="0" w:firstRow="1"/>
       </w:tblPr>
       <w:tblGrid>
         <w:gridCol w:w="3212"/>
@@ -20561,7 +20595,7 @@
           <w:bottom w:w="55" w:type="dxa"/>
           <w:right w:w="55" w:type="dxa"/>
         </w:tblCellMar>
-        <w:tblLook w:firstRow="1" w:noVBand="1" w:lastRow="0" w:firstColumn="1" w:lastColumn="0" w:noHBand="0" w:val="04a0"/>
+        <w:tblLook w:val="04a0" w:noHBand="0" w:noVBand="1" w:firstColumn="1" w:lastRow="0" w:lastColumn="0" w:firstRow="1"/>
       </w:tblPr>
       <w:tblGrid>
         <w:gridCol w:w="3212"/>
@@ -21423,7 +21457,7 @@
         <w:szCs w:val="24"/>
       </w:rPr>
       <w:drawing>
-        <wp:anchor behindDoc="0" distT="0" distB="0" distL="114300" distR="114300" simplePos="0" locked="0" layoutInCell="0" allowOverlap="1" relativeHeight="19">
+        <wp:anchor behindDoc="0" distT="0" distB="0" distL="114300" distR="114300" simplePos="0" locked="0" layoutInCell="0" allowOverlap="1" relativeHeight="18">
           <wp:simplePos x="0" y="0"/>
           <wp:positionH relativeFrom="column">
             <wp:posOffset>-3810</wp:posOffset>
@@ -21436,9 +21470,9 @@
           <wp:wrapTight wrapText="bothSides">
             <wp:wrapPolygon edited="0">
               <wp:start x="-577" y="0"/>
-              <wp:lineTo x="-577" y="20663"/>
-              <wp:lineTo x="21204" y="20663"/>
-              <wp:lineTo x="21204" y="0"/>
+              <wp:lineTo x="-577" y="20656"/>
+              <wp:lineTo x="21197" y="20656"/>
+              <wp:lineTo x="21197" y="0"/>
               <wp:lineTo x="-577" y="0"/>
             </wp:wrapPolygon>
           </wp:wrapTight>
@@ -21607,9 +21641,9 @@
           <wp:wrapTight wrapText="bothSides">
             <wp:wrapPolygon edited="0">
               <wp:start x="-577" y="0"/>
-              <wp:lineTo x="-577" y="20663"/>
-              <wp:lineTo x="21204" y="20663"/>
-              <wp:lineTo x="21204" y="0"/>
+              <wp:lineTo x="-577" y="20656"/>
+              <wp:lineTo x="21197" y="20656"/>
+              <wp:lineTo x="21197" y="0"/>
               <wp:lineTo x="-577" y="0"/>
             </wp:wrapPolygon>
           </wp:wrapTight>
@@ -21764,7 +21798,7 @@
     <w:r>
       <w:rPr/>
       <w:drawing>
-        <wp:anchor behindDoc="1" distT="0" distB="0" distL="179705" distR="179705" simplePos="0" locked="0" layoutInCell="0" allowOverlap="1" relativeHeight="14">
+        <wp:anchor behindDoc="1" distT="0" distB="0" distL="179705" distR="179705" simplePos="0" locked="0" layoutInCell="0" allowOverlap="1" relativeHeight="17">
           <wp:simplePos x="0" y="0"/>
           <wp:positionH relativeFrom="column">
             <wp:posOffset>-35560</wp:posOffset>
@@ -21914,7 +21948,7 @@
         <w:szCs w:val="24"/>
       </w:rPr>
       <w:drawing>
-        <wp:anchor behindDoc="0" distT="0" distB="0" distL="114300" distR="114300" simplePos="0" locked="0" layoutInCell="0" allowOverlap="1" relativeHeight="20">
+        <wp:anchor behindDoc="0" distT="0" distB="0" distL="114300" distR="114300" simplePos="0" locked="0" layoutInCell="0" allowOverlap="1" relativeHeight="19">
           <wp:simplePos x="0" y="0"/>
           <wp:positionH relativeFrom="column">
             <wp:posOffset>-3810</wp:posOffset>
@@ -21927,9 +21961,9 @@
           <wp:wrapTight wrapText="bothSides">
             <wp:wrapPolygon edited="0">
               <wp:start x="-577" y="0"/>
-              <wp:lineTo x="-577" y="20663"/>
-              <wp:lineTo x="21204" y="20663"/>
-              <wp:lineTo x="21204" y="0"/>
+              <wp:lineTo x="-577" y="20656"/>
+              <wp:lineTo x="21197" y="20656"/>
+              <wp:lineTo x="21197" y="0"/>
               <wp:lineTo x="-577" y="0"/>
             </wp:wrapPolygon>
           </wp:wrapTight>

--- a/SDD.docx
+++ b/SDD.docx
@@ -105,7 +105,7 @@
           <w:bottom w:w="100" w:type="dxa"/>
           <w:right w:w="100" w:type="dxa"/>
         </w:tblCellMar>
-        <w:tblLook w:val="04a0" w:noHBand="0" w:noVBand="1" w:firstColumn="1" w:lastRow="0" w:lastColumn="0" w:firstRow="1"/>
+        <w:tblLook w:firstRow="1" w:noVBand="1" w:lastRow="0" w:firstColumn="1" w:lastColumn="0" w:noHBand="0" w:val="04a0"/>
       </w:tblPr>
       <w:tblGrid>
         <w:gridCol w:w="9498"/>
@@ -221,7 +221,7 @@
                       <wp:positionV relativeFrom="paragraph">
                         <wp:posOffset>6985</wp:posOffset>
                       </wp:positionV>
-                      <wp:extent cx="4535170" cy="2239645"/>
+                      <wp:extent cx="4535805" cy="2292985"/>
                       <wp:effectExtent l="0" t="0" r="0" b="0"/>
                       <wp:wrapSquare wrapText="bothSides"/>
                       <wp:docPr id="1" name="Cornice1"/>
@@ -232,7 +232,7 @@
                             <wps:spPr>
                               <a:xfrm>
                                 <a:off x="0" y="0"/>
-                                <a:ext cx="4534560" cy="2238840"/>
+                                <a:ext cx="4535280" cy="2292480"/>
                               </a:xfrm>
                               <a:prstGeom prst="rect">
                                 <a:avLst/>
@@ -262,7 +262,7 @@
                                       <w:bottom w:w="0" w:type="dxa"/>
                                       <w:right w:w="70" w:type="dxa"/>
                                     </w:tblCellMar>
-                                    <w:tblLook w:val="04a0" w:noHBand="0" w:noVBand="1" w:firstColumn="1" w:lastRow="0" w:lastColumn="0" w:firstRow="1"/>
+                                    <w:tblLook w:firstRow="1" w:noVBand="1" w:lastRow="0" w:firstColumn="1" w:lastColumn="0" w:noHBand="0" w:val="04a0"/>
                                   </w:tblPr>
                                   <w:tblGrid>
                                     <w:gridCol w:w="1808"/>
@@ -637,7 +637,7 @@
                 </mc:Choice>
                 <mc:Fallback>
                   <w:pict>
-                    <v:rect id="shape_0" ID="Cornice1" path="m0,0l-2147483645,0l-2147483645,-2147483646l0,-2147483646xe" stroked="f" o:allowincell="t" style="position:absolute;margin-left:100.75pt;margin-top:0.55pt;width:357pt;height:176.25pt;mso-wrap-style:none;v-text-anchor:middle;mso-position-horizontal:right;mso-position-horizontal-relative:margin" wp14:anchorId="0F0F7053">
+                    <v:rect id="shape_0" ID="Cornice1" path="m0,0l-2147483645,0l-2147483645,-2147483646l0,-2147483646xe" stroked="f" o:allowincell="t" style="position:absolute;margin-left:100.7pt;margin-top:0.55pt;width:357.05pt;height:180.45pt;mso-wrap-style:none;v-text-anchor:middle;mso-position-horizontal:right;mso-position-horizontal-relative:margin" wp14:anchorId="0F0F7053">
                       <v:fill o:detectmouseclick="t" on="false"/>
                       <v:stroke color="#3465a4" joinstyle="round" endcap="flat"/>
                       <v:textbox>
@@ -654,7 +654,7 @@
                                 <w:bottom w:w="0" w:type="dxa"/>
                                 <w:right w:w="70" w:type="dxa"/>
                               </w:tblCellMar>
-                              <w:tblLook w:val="04a0" w:noHBand="0" w:noVBand="1" w:firstColumn="1" w:lastRow="0" w:lastColumn="0" w:firstRow="1"/>
+                              <w:tblLook w:firstRow="1" w:noVBand="1" w:lastRow="0" w:firstColumn="1" w:lastColumn="0" w:noHBand="0" w:val="04a0"/>
                             </w:tblPr>
                             <w:tblGrid>
                               <w:gridCol w:w="1808"/>
@@ -1093,8 +1093,8 @@
         <w:pStyle w:val="GpsTitolo"/>
         <w:rPr/>
       </w:pPr>
-      <w:bookmarkStart w:id="0" w:name="_Toc465941687"/>
-      <w:bookmarkStart w:id="1" w:name="_Toc89953943"/>
+      <w:bookmarkStart w:id="0" w:name="_Toc89953943"/>
+      <w:bookmarkStart w:id="1" w:name="_Toc465941687"/>
       <w:r>
         <w:rPr>
           <w:rFonts w:eastAsia="Droid Sans"/>
@@ -1147,7 +1147,7 @@
           <w:bottom w:w="55" w:type="dxa"/>
           <w:right w:w="55" w:type="dxa"/>
         </w:tblCellMar>
-        <w:tblLook w:val="04a0" w:noHBand="0" w:noVBand="1" w:firstColumn="1" w:lastRow="0" w:lastColumn="0" w:firstRow="1"/>
+        <w:tblLook w:firstRow="1" w:noVBand="1" w:lastRow="0" w:firstColumn="1" w:lastColumn="0" w:noHBand="0" w:val="04a0"/>
       </w:tblPr>
       <w:tblGrid>
         <w:gridCol w:w="2307"/>
@@ -2959,7 +2959,7 @@
           <w:bottom w:w="55" w:type="dxa"/>
           <w:right w:w="55" w:type="dxa"/>
         </w:tblCellMar>
-        <w:tblLook w:val="04a0" w:noHBand="0" w:noVBand="1" w:firstColumn="1" w:lastRow="0" w:lastColumn="0" w:firstRow="1"/>
+        <w:tblLook w:firstRow="1" w:noVBand="1" w:lastRow="0" w:firstColumn="1" w:lastColumn="0" w:noHBand="0" w:val="04a0"/>
       </w:tblPr>
       <w:tblGrid>
         <w:gridCol w:w="1406"/>
@@ -3490,7 +3490,7 @@
                 <w:szCs w:val="22"/>
                 <w:u w:val="none"/>
               </w:rPr>
-              <w:t>5</w:t>
+              <w:t>4</w:t>
             </w:r>
           </w:p>
         </w:tc>
@@ -3769,7 +3769,7 @@
                 <w:szCs w:val="22"/>
                 <w:u w:val="none"/>
               </w:rPr>
-              <w:t>3</w:t>
+              <w:t>5</w:t>
             </w:r>
           </w:p>
         </w:tc>
@@ -4335,7 +4335,7 @@
                 <w:szCs w:val="22"/>
                 <w:u w:val="none"/>
               </w:rPr>
-              <w:t>1</w:t>
+              <w:t>3</w:t>
             </w:r>
           </w:p>
         </w:tc>
@@ -4618,7 +4618,7 @@
                 <w:szCs w:val="22"/>
                 <w:u w:val="none"/>
               </w:rPr>
-              <w:t>8</w:t>
+              <w:t>7</w:t>
             </w:r>
           </w:p>
         </w:tc>
@@ -4901,7 +4901,7 @@
                 <w:szCs w:val="22"/>
                 <w:u w:val="none"/>
               </w:rPr>
-              <w:t>2</w:t>
+              <w:t>8</w:t>
             </w:r>
           </w:p>
         </w:tc>
@@ -5184,7 +5184,7 @@
                 <w:szCs w:val="22"/>
                 <w:u w:val="none"/>
               </w:rPr>
-              <w:t>4</w:t>
+              <w:t>11</w:t>
             </w:r>
           </w:p>
         </w:tc>
@@ -5467,7 +5467,7 @@
                 <w:szCs w:val="22"/>
                 <w:u w:val="none"/>
               </w:rPr>
-              <w:t>9</w:t>
+              <w:t>1</w:t>
             </w:r>
           </w:p>
         </w:tc>
@@ -5750,7 +5750,7 @@
                 <w:szCs w:val="22"/>
                 <w:u w:val="none"/>
               </w:rPr>
-              <w:t>12</w:t>
+              <w:t>9</w:t>
             </w:r>
           </w:p>
         </w:tc>
@@ -6316,7 +6316,7 @@
                 <w:szCs w:val="22"/>
                 <w:u w:val="none"/>
               </w:rPr>
-              <w:t>11</w:t>
+              <w:t>12</w:t>
             </w:r>
           </w:p>
         </w:tc>
@@ -6599,7 +6599,7 @@
                 <w:szCs w:val="22"/>
                 <w:u w:val="none"/>
               </w:rPr>
-              <w:t>7</w:t>
+              <w:t>2</w:t>
             </w:r>
           </w:p>
         </w:tc>
@@ -6905,9 +6905,16 @@
       <w:r>
         <w:rPr/>
         <w:tab/>
-        <w:t xml:space="preserve">• MySQL: È un database Open Source basato sul linguaggio SQL, </w:t>
+        <w:t xml:space="preserve">• MySQL: È un database Open Source basato sul linguaggio SQL, composto da un </w:t>
+      </w:r>
+      <w:r>
+        <w:rPr/>
         <w:tab/>
-        <w:t xml:space="preserve">   composto da un client a riga di comando e un Server.</w:t>
+        <w:tab/>
+      </w:r>
+      <w:r>
+        <w:rPr/>
+        <w:t>client a riga di comando e un Server.</w:t>
       </w:r>
     </w:p>
     <w:p>
@@ -7784,11 +7791,7 @@
       </w:pPr>
       <w:r>
         <w:rPr/>
-        <w:t>Per la gestione dei dati persistenti abbiamo scelto di utilizzare un Database relazionale che ci permette di accedere alle informazioni in modo rapido ed efficiente e inoltre di immagazzinare una grande quantità di dati. Come schema concettuale per mantenere una coerenza con quanto detto precedentemente nelle scorse fasi di analisi abbiamo scelto di utilizzare come tipologia di rappresentazione il Class Diagram</w:t>
-      </w:r>
-      <w:r>
-        <w:rPr/>
-        <w:t>.</w:t>
+        <w:t>Per la gestione dei dati persistenti abbiamo scelto di utilizzare un Database relazionale che ci permette di accedere alle informazioni in modo rapido ed efficiente e inoltre di immagazzinare una grande quantità di dati. Come schema concettuale per mantenere una coerenza con quanto detto precedentemente nelle scorse fasi di analisi abbiamo scelto di utilizzare come tipologia di rappresentazione il Class Diagram.</w:t>
       </w:r>
     </w:p>
     <w:p>
@@ -7908,7 +7911,7 @@
           <w:bottom w:w="55" w:type="dxa"/>
           <w:right w:w="55" w:type="dxa"/>
         </w:tblCellMar>
-        <w:tblLook w:val="04a0" w:noHBand="0" w:noVBand="1" w:firstColumn="1" w:lastRow="0" w:lastColumn="0" w:firstRow="1"/>
+        <w:tblLook w:firstRow="1" w:noVBand="1" w:lastRow="0" w:firstColumn="1" w:lastColumn="0" w:noHBand="0" w:val="04a0"/>
       </w:tblPr>
       <w:tblGrid>
         <w:gridCol w:w="2445"/>
@@ -8456,47 +8459,7 @@
                 <w:u w:val="none"/>
                 <w:lang w:val="it-IT" w:eastAsia="en-US" w:bidi="ar-SA"/>
               </w:rPr>
-              <w:t>Varchar(</w:t>
-            </w:r>
-            <w:r>
-              <w:rPr>
-                <w:rFonts w:eastAsia="Calibri" w:cs="DejaVu Sans"/>
-                <w:b w:val="false"/>
-                <w:bCs w:val="false"/>
-                <w:i w:val="false"/>
-                <w:iCs w:val="false"/>
-                <w:strike w:val="false"/>
-                <w:dstrike w:val="false"/>
-                <w:outline w:val="false"/>
-                <w:shadow w:val="false"/>
-                <w:color w:val="000000"/>
-                <w:kern w:val="0"/>
-                <w:sz w:val="24"/>
-                <w:szCs w:val="24"/>
-                <w:u w:val="none"/>
-                <w:lang w:val="it-IT" w:eastAsia="en-US" w:bidi="ar-SA"/>
-              </w:rPr>
-              <w:t>64</w:t>
-            </w:r>
-            <w:r>
-              <w:rPr>
-                <w:rFonts w:eastAsia="Calibri" w:cs="DejaVu Sans"/>
-                <w:b w:val="false"/>
-                <w:bCs w:val="false"/>
-                <w:i w:val="false"/>
-                <w:iCs w:val="false"/>
-                <w:strike w:val="false"/>
-                <w:dstrike w:val="false"/>
-                <w:outline w:val="false"/>
-                <w:shadow w:val="false"/>
-                <w:color w:val="000000"/>
-                <w:kern w:val="0"/>
-                <w:sz w:val="24"/>
-                <w:szCs w:val="24"/>
-                <w:u w:val="none"/>
-                <w:lang w:val="it-IT" w:eastAsia="en-US" w:bidi="ar-SA"/>
-              </w:rPr>
-              <w:t>)</w:t>
+              <w:t>Varchar(64)</w:t>
             </w:r>
           </w:p>
         </w:tc>
@@ -8902,7 +8865,7 @@
           <w:bottom w:w="55" w:type="dxa"/>
           <w:right w:w="55" w:type="dxa"/>
         </w:tblCellMar>
-        <w:tblLook w:val="04a0" w:noHBand="0" w:noVBand="1" w:firstColumn="1" w:lastRow="0" w:lastColumn="0" w:firstRow="1"/>
+        <w:tblLook w:firstRow="1" w:noVBand="1" w:lastRow="0" w:firstColumn="1" w:lastColumn="0" w:noHBand="0" w:val="04a0"/>
       </w:tblPr>
       <w:tblGrid>
         <w:gridCol w:w="2445"/>
@@ -10633,7 +10596,7 @@
           <w:bottom w:w="55" w:type="dxa"/>
           <w:right w:w="55" w:type="dxa"/>
         </w:tblCellMar>
-        <w:tblLook w:val="04a0" w:noHBand="0" w:noVBand="1" w:firstColumn="1" w:lastRow="0" w:lastColumn="0" w:firstRow="1"/>
+        <w:tblLook w:firstRow="1" w:noVBand="1" w:lastRow="0" w:firstColumn="1" w:lastColumn="0" w:noHBand="0" w:val="04a0"/>
       </w:tblPr>
       <w:tblGrid>
         <w:gridCol w:w="2445"/>
@@ -11442,7 +11405,7 @@
           <w:bottom w:w="55" w:type="dxa"/>
           <w:right w:w="55" w:type="dxa"/>
         </w:tblCellMar>
-        <w:tblLook w:val="04a0" w:noHBand="0" w:noVBand="1" w:firstColumn="1" w:lastRow="0" w:lastColumn="0" w:firstRow="1"/>
+        <w:tblLook w:firstRow="1" w:noVBand="1" w:lastRow="0" w:firstColumn="1" w:lastColumn="0" w:noHBand="0" w:val="04a0"/>
       </w:tblPr>
       <w:tblGrid>
         <w:gridCol w:w="2445"/>
@@ -12725,7 +12688,7 @@
                 <wp:positionV relativeFrom="paragraph">
                   <wp:posOffset>285750</wp:posOffset>
                 </wp:positionV>
-                <wp:extent cx="1240155" cy="963930"/>
+                <wp:extent cx="1240790" cy="964565"/>
                 <wp:effectExtent l="0" t="0" r="0" b="0"/>
                 <wp:wrapNone/>
                 <wp:docPr id="10" name="Linea 1"/>
@@ -12736,7 +12699,7 @@
                       <wps:spPr>
                         <a:xfrm>
                           <a:off x="0" y="0"/>
-                          <a:ext cx="1239480" cy="963360"/>
+                          <a:ext cx="1240200" cy="964080"/>
                         </a:xfrm>
                         <a:prstGeom prst="line">
                           <a:avLst/>
@@ -12762,7 +12725,7 @@
           </mc:Choice>
           <mc:Fallback>
             <w:pict>
-              <v:line id="shape_0" from="89.45pt,22.5pt" to="187pt,98.3pt" ID="Linea 1" stroked="t" o:allowincell="f" style="position:absolute">
+              <v:line id="shape_0" from="89.45pt,22.5pt" to="187.05pt,98.35pt" ID="Linea 1" stroked="t" o:allowincell="f" style="position:absolute">
                 <v:stroke color="white" joinstyle="round" endcap="flat"/>
                 <v:fill o:detectmouseclick="t" on="false"/>
                 <w10:wrap type="none"/>
@@ -12785,7 +12748,7 @@
           <w:bottom w:w="55" w:type="dxa"/>
           <w:right w:w="55" w:type="dxa"/>
         </w:tblCellMar>
-        <w:tblLook w:val="04a0" w:noHBand="0" w:noVBand="1" w:firstColumn="1" w:lastRow="0" w:lastColumn="0" w:firstRow="1"/>
+        <w:tblLook w:firstRow="1" w:noVBand="1" w:lastRow="0" w:firstColumn="1" w:lastColumn="0" w:noHBand="0" w:val="04a0"/>
       </w:tblPr>
       <w:tblGrid>
         <w:gridCol w:w="1933"/>
@@ -13282,7 +13245,7 @@
           <w:bottom w:w="55" w:type="dxa"/>
           <w:right w:w="55" w:type="dxa"/>
         </w:tblCellMar>
-        <w:tblLook w:val="0000" w:noHBand="0" w:noVBand="0" w:firstColumn="0" w:lastRow="0" w:lastColumn="0" w:firstRow="0"/>
+        <w:tblLook w:firstRow="0" w:noVBand="0" w:lastRow="0" w:firstColumn="0" w:lastColumn="0" w:noHBand="0" w:val="0000"/>
       </w:tblPr>
       <w:tblGrid>
         <w:gridCol w:w="531"/>
@@ -15628,7 +15591,7 @@
           <w:bottom w:w="55" w:type="dxa"/>
           <w:right w:w="55" w:type="dxa"/>
         </w:tblCellMar>
-        <w:tblLook w:val="0000" w:noHBand="0" w:noVBand="0" w:firstColumn="0" w:lastRow="0" w:lastColumn="0" w:firstRow="0"/>
+        <w:tblLook w:firstRow="0" w:noVBand="0" w:lastRow="0" w:firstColumn="0" w:lastColumn="0" w:noHBand="0" w:val="0000"/>
       </w:tblPr>
       <w:tblGrid>
         <w:gridCol w:w="531"/>
@@ -17832,7 +17795,7 @@
           <w:bottom w:w="55" w:type="dxa"/>
           <w:right w:w="55" w:type="dxa"/>
         </w:tblCellMar>
-        <w:tblLook w:val="0000" w:noHBand="0" w:noVBand="0" w:firstColumn="0" w:lastRow="0" w:lastColumn="0" w:firstRow="0"/>
+        <w:tblLook w:firstRow="0" w:noVBand="0" w:lastRow="0" w:firstColumn="0" w:lastColumn="0" w:noHBand="0" w:val="0000"/>
       </w:tblPr>
       <w:tblGrid>
         <w:gridCol w:w="531"/>
@@ -19878,7 +19841,7 @@
           <w:bottom w:w="55" w:type="dxa"/>
           <w:right w:w="55" w:type="dxa"/>
         </w:tblCellMar>
-        <w:tblLook w:val="04a0" w:noHBand="0" w:noVBand="1" w:firstColumn="1" w:lastRow="0" w:lastColumn="0" w:firstRow="1"/>
+        <w:tblLook w:firstRow="1" w:noVBand="1" w:lastRow="0" w:firstColumn="1" w:lastColumn="0" w:noHBand="0" w:val="04a0"/>
       </w:tblPr>
       <w:tblGrid>
         <w:gridCol w:w="3212"/>
@@ -20595,7 +20558,7 @@
           <w:bottom w:w="55" w:type="dxa"/>
           <w:right w:w="55" w:type="dxa"/>
         </w:tblCellMar>
-        <w:tblLook w:val="04a0" w:noHBand="0" w:noVBand="1" w:firstColumn="1" w:lastRow="0" w:lastColumn="0" w:firstRow="1"/>
+        <w:tblLook w:firstRow="1" w:noVBand="1" w:lastRow="0" w:firstColumn="1" w:lastColumn="0" w:noHBand="0" w:val="04a0"/>
       </w:tblPr>
       <w:tblGrid>
         <w:gridCol w:w="3212"/>
@@ -21457,7 +21420,7 @@
         <w:szCs w:val="24"/>
       </w:rPr>
       <w:drawing>
-        <wp:anchor behindDoc="0" distT="0" distB="0" distL="114300" distR="114300" simplePos="0" locked="0" layoutInCell="0" allowOverlap="1" relativeHeight="18">
+        <wp:anchor behindDoc="0" distT="0" distB="0" distL="114300" distR="114300" simplePos="0" locked="0" layoutInCell="0" allowOverlap="1" relativeHeight="19">
           <wp:simplePos x="0" y="0"/>
           <wp:positionH relativeFrom="column">
             <wp:posOffset>-3810</wp:posOffset>
@@ -21470,9 +21433,9 @@
           <wp:wrapTight wrapText="bothSides">
             <wp:wrapPolygon edited="0">
               <wp:start x="-577" y="0"/>
-              <wp:lineTo x="-577" y="20656"/>
-              <wp:lineTo x="21197" y="20656"/>
-              <wp:lineTo x="21197" y="0"/>
+              <wp:lineTo x="-577" y="20651"/>
+              <wp:lineTo x="21191" y="20651"/>
+              <wp:lineTo x="21191" y="0"/>
               <wp:lineTo x="-577" y="0"/>
             </wp:wrapPolygon>
           </wp:wrapTight>
@@ -21641,9 +21604,9 @@
           <wp:wrapTight wrapText="bothSides">
             <wp:wrapPolygon edited="0">
               <wp:start x="-577" y="0"/>
-              <wp:lineTo x="-577" y="20656"/>
-              <wp:lineTo x="21197" y="20656"/>
-              <wp:lineTo x="21197" y="0"/>
+              <wp:lineTo x="-577" y="20651"/>
+              <wp:lineTo x="21191" y="20651"/>
+              <wp:lineTo x="21191" y="0"/>
               <wp:lineTo x="-577" y="0"/>
             </wp:wrapPolygon>
           </wp:wrapTight>
@@ -21798,7 +21761,7 @@
     <w:r>
       <w:rPr/>
       <w:drawing>
-        <wp:anchor behindDoc="1" distT="0" distB="0" distL="179705" distR="179705" simplePos="0" locked="0" layoutInCell="0" allowOverlap="1" relativeHeight="17">
+        <wp:anchor behindDoc="1" distT="0" distB="0" distL="179705" distR="179705" simplePos="0" locked="0" layoutInCell="0" allowOverlap="1" relativeHeight="14">
           <wp:simplePos x="0" y="0"/>
           <wp:positionH relativeFrom="column">
             <wp:posOffset>-35560</wp:posOffset>
@@ -21948,7 +21911,7 @@
         <w:szCs w:val="24"/>
       </w:rPr>
       <w:drawing>
-        <wp:anchor behindDoc="0" distT="0" distB="0" distL="114300" distR="114300" simplePos="0" locked="0" layoutInCell="0" allowOverlap="1" relativeHeight="19">
+        <wp:anchor behindDoc="0" distT="0" distB="0" distL="114300" distR="114300" simplePos="0" locked="0" layoutInCell="0" allowOverlap="1" relativeHeight="20">
           <wp:simplePos x="0" y="0"/>
           <wp:positionH relativeFrom="column">
             <wp:posOffset>-3810</wp:posOffset>
@@ -21961,9 +21924,9 @@
           <wp:wrapTight wrapText="bothSides">
             <wp:wrapPolygon edited="0">
               <wp:start x="-577" y="0"/>
-              <wp:lineTo x="-577" y="20656"/>
-              <wp:lineTo x="21197" y="20656"/>
-              <wp:lineTo x="21197" y="0"/>
+              <wp:lineTo x="-577" y="20651"/>
+              <wp:lineTo x="21191" y="20651"/>
+              <wp:lineTo x="21191" y="0"/>
               <wp:lineTo x="-577" y="0"/>
             </wp:wrapPolygon>
           </wp:wrapTight>

--- a/SDD.docx
+++ b/SDD.docx
@@ -6610,7 +6610,7 @@
         <w:pStyle w:val="Titolo3"/>
         <w:numPr>
           <w:ilvl w:val="2"/>
-          <w:numId w:val="2"/>
+          <w:numId w:val="3"/>
         </w:numPr>
         <w:rPr>
           <w:rFonts w:eastAsia="Droid Sans"/>
@@ -6631,7 +6631,7 @@
         <w:pStyle w:val="Titolo3"/>
         <w:numPr>
           <w:ilvl w:val="2"/>
-          <w:numId w:val="2"/>
+          <w:numId w:val="3"/>
         </w:numPr>
         <w:jc w:val="center"/>
         <w:rPr>
@@ -6656,7 +6656,7 @@
         <w:pStyle w:val="Corpodeltesto"/>
         <w:numPr>
           <w:ilvl w:val="0"/>
-          <w:numId w:val="3"/>
+          <w:numId w:val="4"/>
         </w:numPr>
         <w:rPr>
           <w:b/>
@@ -6688,7 +6688,7 @@
         <w:pStyle w:val="Corpodeltesto"/>
         <w:numPr>
           <w:ilvl w:val="0"/>
-          <w:numId w:val="3"/>
+          <w:numId w:val="4"/>
         </w:numPr>
         <w:rPr>
           <w:b/>
@@ -6720,7 +6720,7 @@
         <w:pStyle w:val="Corpodeltesto"/>
         <w:numPr>
           <w:ilvl w:val="0"/>
-          <w:numId w:val="3"/>
+          <w:numId w:val="4"/>
         </w:numPr>
         <w:rPr>
           <w:b/>
@@ -6776,136 +6776,127 @@
     <w:p>
       <w:pPr>
         <w:pStyle w:val="Corpodeltesto"/>
-        <w:rPr>
-          <w:b/>
-          <w:b/>
-          <w:bCs/>
-        </w:rPr>
+        <w:numPr>
+          <w:ilvl w:val="2"/>
+          <w:numId w:val="2"/>
+        </w:numPr>
+        <w:rPr/>
       </w:pPr>
       <w:r>
         <w:rPr/>
-        <w:tab/>
-        <w:t>• RAD: Requirements Analysis Document.</w:t>
+        <w:t>RAD: Requirements Analysis Document.</w:t>
       </w:r>
     </w:p>
     <w:p>
       <w:pPr>
         <w:pStyle w:val="Corpodeltesto"/>
-        <w:rPr>
-          <w:b/>
-          <w:b/>
-          <w:bCs/>
-        </w:rPr>
+        <w:numPr>
+          <w:ilvl w:val="2"/>
+          <w:numId w:val="2"/>
+        </w:numPr>
+        <w:rPr/>
       </w:pPr>
       <w:r>
         <w:rPr/>
-        <w:tab/>
-        <w:t>• Tirocinio: Tirocinio curriculare esterno.</w:t>
+        <w:t>Tirocinio: Tirocinio curriculare esterno.</w:t>
       </w:r>
     </w:p>
     <w:p>
       <w:pPr>
         <w:pStyle w:val="Corpodeltesto"/>
-        <w:rPr>
-          <w:b/>
-          <w:b/>
-          <w:bCs/>
-        </w:rPr>
+        <w:numPr>
+          <w:ilvl w:val="2"/>
+          <w:numId w:val="2"/>
+        </w:numPr>
+        <w:rPr/>
       </w:pPr>
       <w:r>
         <w:rPr/>
-        <w:tab/>
-        <w:t>• UC: Use Case.</w:t>
+        <w:t>UC: Use Case.</w:t>
       </w:r>
     </w:p>
     <w:p>
       <w:pPr>
         <w:pStyle w:val="Corpodeltesto"/>
-        <w:rPr>
-          <w:b/>
-          <w:b/>
-          <w:bCs/>
-        </w:rPr>
+        <w:numPr>
+          <w:ilvl w:val="2"/>
+          <w:numId w:val="2"/>
+        </w:numPr>
+        <w:rPr/>
       </w:pPr>
       <w:r>
         <w:rPr/>
-        <w:tab/>
-        <w:t>• RF: Requisito funzionale.</w:t>
+        <w:t>RF: Requisito funzionale.</w:t>
       </w:r>
     </w:p>
     <w:p>
       <w:pPr>
         <w:pStyle w:val="Corpodeltesto"/>
-        <w:rPr>
-          <w:b/>
-          <w:b/>
-          <w:bCs/>
-        </w:rPr>
+        <w:numPr>
+          <w:ilvl w:val="2"/>
+          <w:numId w:val="2"/>
+        </w:numPr>
+        <w:rPr/>
       </w:pPr>
       <w:r>
         <w:rPr/>
-        <w:tab/>
-        <w:t>• NRF: Requisito non funzionale.</w:t>
+        <w:t>NRF: Requisito non funzionale.</w:t>
       </w:r>
     </w:p>
     <w:p>
       <w:pPr>
         <w:pStyle w:val="Corpodeltesto"/>
-        <w:rPr>
-          <w:b/>
-          <w:b/>
-          <w:bCs/>
-        </w:rPr>
+        <w:numPr>
+          <w:ilvl w:val="2"/>
+          <w:numId w:val="2"/>
+        </w:numPr>
+        <w:rPr/>
       </w:pPr>
       <w:r>
         <w:rPr/>
-        <w:tab/>
-        <w:t>• DB: DataBase;</w:t>
+        <w:t>DB: DataBase;</w:t>
       </w:r>
     </w:p>
     <w:p>
       <w:pPr>
         <w:pStyle w:val="Corpodeltesto"/>
-        <w:rPr>
-          <w:b/>
-          <w:b/>
-          <w:bCs/>
-        </w:rPr>
+        <w:numPr>
+          <w:ilvl w:val="2"/>
+          <w:numId w:val="2"/>
+        </w:numPr>
+        <w:rPr/>
       </w:pPr>
       <w:r>
         <w:rPr/>
-        <w:tab/>
-        <w:t>• DBMS: DataBase Management System</w:t>
+        <w:t>DBMS: DataBase Management System</w:t>
       </w:r>
     </w:p>
     <w:p>
       <w:pPr>
         <w:pStyle w:val="Corpodeltesto"/>
-        <w:rPr>
-          <w:b/>
-          <w:b/>
-          <w:bCs/>
-        </w:rPr>
+        <w:numPr>
+          <w:ilvl w:val="2"/>
+          <w:numId w:val="2"/>
+        </w:numPr>
+        <w:rPr/>
       </w:pPr>
       <w:r>
         <w:rPr/>
-        <w:tab/>
-        <w:t>• SDD: System Design Document</w:t>
+        <w:t>SDD: System Design Document</w:t>
       </w:r>
     </w:p>
     <w:p>
       <w:pPr>
         <w:pStyle w:val="Corpodeltesto"/>
-        <w:rPr>
-          <w:b/>
-          <w:b/>
-          <w:bCs/>
-        </w:rPr>
+        <w:numPr>
+          <w:ilvl w:val="2"/>
+          <w:numId w:val="2"/>
+        </w:numPr>
+        <w:rPr/>
       </w:pPr>
       <w:r>
         <w:rPr/>
-        <w:tab/>
-        <w:t xml:space="preserve">• MySQL: È un database Open Source basato sul linguaggio SQL, composto da un </w:t>
+        <w:t xml:space="preserve">MySQL: È un database Open Source basato sul linguaggio SQL, composto da un </w:t>
       </w:r>
       <w:r>
         <w:rPr/>
@@ -6920,16 +6911,15 @@
     <w:p>
       <w:pPr>
         <w:pStyle w:val="Corpodeltesto"/>
-        <w:rPr>
-          <w:b/>
-          <w:b/>
-          <w:bCs/>
-        </w:rPr>
+        <w:numPr>
+          <w:ilvl w:val="2"/>
+          <w:numId w:val="2"/>
+        </w:numPr>
+        <w:rPr/>
       </w:pPr>
       <w:r>
         <w:rPr/>
-        <w:tab/>
-        <w:t xml:space="preserve">• SQL: Structured Query Language; linguaggio standardizzato per </w:t>
+        <w:t xml:space="preserve">SQL: Structured Query Language; linguaggio standardizzato per </w:t>
         <w:tab/>
         <w:t xml:space="preserve">   database basati sul modello relazionale (RDBMS) progettato per: </w:t>
         <w:tab/>
@@ -6939,81 +6929,84 @@
     <w:p>
       <w:pPr>
         <w:pStyle w:val="Corpodeltesto"/>
-        <w:rPr>
-          <w:b/>
-          <w:b/>
-          <w:bCs/>
-        </w:rPr>
+        <w:numPr>
+          <w:ilvl w:val="2"/>
+          <w:numId w:val="2"/>
+        </w:numPr>
+        <w:rPr/>
       </w:pPr>
       <w:r>
         <w:rPr/>
-        <w:tab/>
-        <w:t>• Utente: Un qualsiasi utilizzatore della piattaforma.</w:t>
+        <w:t>Utente: Un qualsiasi utilizzatore della piattaforma.</w:t>
       </w:r>
     </w:p>
     <w:p>
       <w:pPr>
         <w:pStyle w:val="Corpodeltesto"/>
-        <w:rPr>
-          <w:b/>
-          <w:b/>
-          <w:bCs/>
-        </w:rPr>
+        <w:numPr>
+          <w:ilvl w:val="2"/>
+          <w:numId w:val="2"/>
+        </w:numPr>
+        <w:rPr/>
       </w:pPr>
       <w:r>
         <w:rPr/>
-        <w:tab/>
-        <w:t>• Storia: Breve testo scritto.</w:t>
+        <w:t>Storia: Breve testo scritto.</w:t>
       </w:r>
     </w:p>
     <w:p>
       <w:pPr>
         <w:pStyle w:val="Corpodeltesto"/>
-        <w:rPr>
-          <w:b/>
-          <w:b/>
-          <w:bCs/>
-        </w:rPr>
+        <w:numPr>
+          <w:ilvl w:val="2"/>
+          <w:numId w:val="2"/>
+        </w:numPr>
+        <w:rPr/>
       </w:pPr>
       <w:r>
         <w:rPr/>
-        <w:tab/>
-        <w:t>• Post: Insieme complessivo della Storia e dei relativi commenti.</w:t>
+        <w:t>Post: Insieme complessivo della Storia e dei relativi commenti.</w:t>
       </w:r>
     </w:p>
     <w:p>
       <w:pPr>
         <w:pStyle w:val="Corpodeltesto"/>
-        <w:rPr>
-          <w:b/>
-          <w:b/>
-          <w:bCs/>
-        </w:rPr>
+        <w:numPr>
+          <w:ilvl w:val="2"/>
+          <w:numId w:val="2"/>
+        </w:numPr>
+        <w:rPr/>
       </w:pPr>
       <w:r>
         <w:rPr/>
-        <w:tab/>
-        <w:t>• Commento: Breve testo scritto come opinione ad una Storia.</w:t>
+        <w:t xml:space="preserve"> </w:t>
+      </w:r>
+      <w:r>
+        <w:rPr/>
+        <w:t>Commento: Breve testo scritto come opinione ad una Storia.</w:t>
       </w:r>
     </w:p>
     <w:p>
       <w:pPr>
         <w:pStyle w:val="Corpodeltesto"/>
-        <w:rPr>
-          <w:b/>
-          <w:b/>
-          <w:bCs/>
-        </w:rPr>
+        <w:numPr>
+          <w:ilvl w:val="2"/>
+          <w:numId w:val="2"/>
+        </w:numPr>
+        <w:rPr/>
       </w:pPr>
       <w:r>
         <w:rPr/>
-        <w:tab/>
-        <w:t>• Reazione: Oggetto per rappresentare il gradimento di una storia.</w:t>
+        <w:t>Reazione: Oggetto per rappresentare il gradimento di una storia.</w:t>
       </w:r>
     </w:p>
     <w:p>
       <w:pPr>
         <w:pStyle w:val="Corpodeltesto"/>
+        <w:numPr>
+          <w:ilvl w:val="2"/>
+          <w:numId w:val="2"/>
+        </w:numPr>
         <w:rPr>
           <w:b/>
           <w:b/>
@@ -7236,15 +7229,6 @@
     </w:p>
     <w:p>
       <w:pPr>
-        <w:pStyle w:val="Corpodeltesto"/>
-        <w:rPr/>
-      </w:pPr>
-      <w:r>
-        <w:rPr/>
-      </w:r>
-    </w:p>
-    <w:p>
-      <w:pPr>
         <w:pStyle w:val="Titolo1"/>
         <w:rPr>
           <w:rFonts w:eastAsia="Droid Sans"/>
@@ -7303,7 +7287,27 @@
       </w:pPr>
       <w:r>
         <w:rPr/>
-        <w:t>Il pattern architetturale scelto è MVC (Model, View, Control).</w:t>
+        <w:t xml:space="preserve">Il pattern architetturale scelto è </w:t>
+      </w:r>
+      <w:r>
+        <w:rPr/>
+        <w:t>il Three-Tier Architecture suddividendo il sistema in tre Tier cioè in tre sottosistemi indipendenti che possono essere svi</w:t>
+      </w:r>
+      <w:r>
+        <w:rPr/>
+        <w:t>l</w:t>
+      </w:r>
+      <w:r>
+        <w:rPr/>
+        <w:t xml:space="preserve">uppati </w:t>
+      </w:r>
+      <w:r>
+        <w:rPr/>
+        <w:t xml:space="preserve">in contemporanea </w:t>
+      </w:r>
+      <w:r>
+        <w:rPr/>
+        <w:t>e messi in funzione su 3 macchine separate con il minimo setup.</w:t>
       </w:r>
     </w:p>
     <w:p>
@@ -7323,17 +7327,17 @@
       <w:r>
         <w:rPr/>
         <w:drawing>
-          <wp:anchor behindDoc="0" distT="0" distB="0" distL="0" distR="0" simplePos="0" locked="0" layoutInCell="0" allowOverlap="1" relativeHeight="24">
+          <wp:anchor behindDoc="0" distT="0" distB="0" distL="0" distR="0" simplePos="0" locked="0" layoutInCell="0" allowOverlap="1" relativeHeight="26">
             <wp:simplePos x="0" y="0"/>
             <wp:positionH relativeFrom="column">
-              <wp:posOffset>131445</wp:posOffset>
+              <wp:align>center</wp:align>
             </wp:positionH>
             <wp:positionV relativeFrom="paragraph">
-              <wp:posOffset>-109220</wp:posOffset>
+              <wp:posOffset>635</wp:posOffset>
             </wp:positionV>
-            <wp:extent cx="5534025" cy="2295525"/>
+            <wp:extent cx="5988685" cy="2196465"/>
             <wp:effectExtent l="0" t="0" r="0" b="0"/>
-            <wp:wrapSquare wrapText="largest"/>
+            <wp:wrapTopAndBottom/>
             <wp:docPr id="5" name="Immagine4" descr=""/>
             <wp:cNvGraphicFramePr>
               <a:graphicFrameLocks xmlns:a="http://schemas.openxmlformats.org/drawingml/2006/main" noChangeAspect="1"/>
@@ -7356,7 +7360,7 @@
                   <pic:spPr bwMode="auto">
                     <a:xfrm>
                       <a:off x="0" y="0"/>
-                      <a:ext cx="5534025" cy="2295525"/>
+                      <a:ext cx="5988685" cy="2196465"/>
                     </a:xfrm>
                     <a:prstGeom prst="rect">
                       <a:avLst/>
@@ -7383,80 +7387,228 @@
       <w:pPr>
         <w:pStyle w:val="Corpodeltesto"/>
         <w:rPr>
-          <w:rFonts w:eastAsia="Droid Sans"/>
-          <w:sz w:val="36"/>
-          <w:szCs w:val="36"/>
+          <w:b w:val="false"/>
+          <w:b w:val="false"/>
+          <w:bCs w:val="false"/>
         </w:rPr>
       </w:pPr>
       <w:r>
         <w:rPr>
-          <w:b/>
-          <w:bCs/>
+          <w:b w:val="false"/>
+          <w:bCs w:val="false"/>
         </w:rPr>
-        <w:t>Model</w:t>
-      </w:r>
-      <w:r>
-        <w:rPr/>
-        <w:t>: contiene i metodi di accesso ai dati.</w:t>
+        <w:t>I 3 Tier sono:</w:t>
       </w:r>
     </w:p>
     <w:p>
       <w:pPr>
         <w:pStyle w:val="Corpodeltesto"/>
+        <w:numPr>
+          <w:ilvl w:val="0"/>
+          <w:numId w:val="2"/>
+        </w:numPr>
         <w:rPr>
           <w:rFonts w:eastAsia="Droid Sans"/>
-          <w:sz w:val="36"/>
-          <w:szCs w:val="36"/>
+          <w:b/>
+          <w:b/>
+          <w:bCs/>
+          <w:sz w:val="26"/>
+          <w:szCs w:val="26"/>
         </w:rPr>
       </w:pPr>
       <w:r>
         <w:rPr>
+          <w:rFonts w:eastAsia="Droid Sans"/>
           <w:b/>
           <w:bCs/>
+          <w:sz w:val="26"/>
+          <w:szCs w:val="26"/>
         </w:rPr>
-        <w:t>View</w:t>
+        <w:t>Presentation tier:</w:t>
       </w:r>
       <w:r>
-        <w:rPr/>
-        <w:t>: si occupa di visualizzare i dati all’Utente e gestisce l’interazione fra quest’ultimo e l’infrastruttura sottostante.</w:t>
+        <w:rPr>
+          <w:rFonts w:eastAsia="Droid Sans"/>
+          <w:b w:val="false"/>
+          <w:bCs w:val="false"/>
+          <w:sz w:val="26"/>
+          <w:szCs w:val="26"/>
+        </w:rPr>
+        <w:t xml:space="preserve"> si occupa dell'interfaccia con l'utente finale mostrandogli informazioni e collezionare input dal suddetto</w:t>
+      </w:r>
+      <w:r>
+        <w:rPr>
+          <w:rFonts w:eastAsia="Droid Sans"/>
+          <w:b w:val="false"/>
+          <w:bCs w:val="false"/>
+          <w:sz w:val="26"/>
+          <w:szCs w:val="26"/>
+        </w:rPr>
+        <w:t>. In questo sistema il tier sarà gestito dal web-browser usando HTML,CSS e JavaScript come linguaggi per gestirne la logica</w:t>
+      </w:r>
+      <w:r>
+        <w:rPr>
+          <w:rFonts w:eastAsia="Droid Sans"/>
+          <w:b w:val="false"/>
+          <w:bCs w:val="false"/>
+          <w:sz w:val="26"/>
+          <w:szCs w:val="26"/>
+        </w:rPr>
+        <w:t xml:space="preserve"> e la presentazione delle informazioni,</w:t>
+      </w:r>
+      <w:r>
+        <w:rPr>
+          <w:rFonts w:eastAsia="Droid Sans"/>
+          <w:b w:val="false"/>
+          <w:bCs w:val="false"/>
+          <w:sz w:val="26"/>
+          <w:szCs w:val="26"/>
+        </w:rPr>
+        <w:t xml:space="preserve"> HTTP per gli scambi di informazioni tra il presentation e l'application tier.</w:t>
       </w:r>
     </w:p>
     <w:p>
       <w:pPr>
         <w:pStyle w:val="Corpodeltesto"/>
+        <w:numPr>
+          <w:ilvl w:val="0"/>
+          <w:numId w:val="2"/>
+        </w:numPr>
         <w:rPr>
           <w:rFonts w:eastAsia="Droid Sans"/>
-          <w:sz w:val="36"/>
-          <w:szCs w:val="36"/>
+          <w:b/>
+          <w:b/>
+          <w:bCs/>
+          <w:sz w:val="26"/>
+          <w:szCs w:val="26"/>
         </w:rPr>
       </w:pPr>
       <w:r>
         <w:rPr>
+          <w:rFonts w:eastAsia="Droid Sans"/>
           <w:b/>
           <w:bCs/>
+          <w:sz w:val="26"/>
+          <w:szCs w:val="26"/>
         </w:rPr>
-        <w:t>Controller</w:t>
+        <w:t>Application tier:</w:t>
       </w:r>
       <w:r>
-        <w:rPr/>
-        <w:t>: riceve i comandi dell’Utente attraverso il View e reagisce eseguendo delle operazioni che possono interessare il Model e che portano generalmente ad un cambiamento di stato del View.</w:t>
+        <w:rPr>
+          <w:rFonts w:eastAsia="Droid Sans"/>
+          <w:b/>
+          <w:bCs/>
+          <w:sz w:val="26"/>
+          <w:szCs w:val="26"/>
+        </w:rPr>
+        <w:t xml:space="preserve"> </w:t>
+      </w:r>
+      <w:r>
+        <w:rPr>
+          <w:rFonts w:eastAsia="Droid Sans"/>
+          <w:b w:val="false"/>
+          <w:bCs w:val="false"/>
+          <w:sz w:val="26"/>
+          <w:szCs w:val="26"/>
+        </w:rPr>
+        <w:t xml:space="preserve">definito anche come tier logico o tier intermedio è il cuore del sistema, elabora le informazioni raccolte dall'application tier , a volte confrontandole con il data tier, e applica la logica di business  manipolando il data tier se necessario. In questo sistema l'application tier è gestito da </w:t>
+      </w:r>
+      <w:r>
+        <w:rPr>
+          <w:rFonts w:eastAsia="Droid Sans"/>
+          <w:b w:val="false"/>
+          <w:bCs w:val="false"/>
+          <w:sz w:val="26"/>
+          <w:szCs w:val="26"/>
+        </w:rPr>
+        <w:t>Servlet scritte in</w:t>
+      </w:r>
+      <w:r>
+        <w:rPr>
+          <w:rFonts w:eastAsia="Droid Sans"/>
+          <w:b w:val="false"/>
+          <w:bCs w:val="false"/>
+          <w:sz w:val="26"/>
+          <w:szCs w:val="26"/>
+        </w:rPr>
+        <w:t xml:space="preserve"> Java.</w:t>
       </w:r>
     </w:p>
     <w:p>
       <w:pPr>
         <w:pStyle w:val="Corpodeltesto"/>
+        <w:numPr>
+          <w:ilvl w:val="0"/>
+          <w:numId w:val="2"/>
+        </w:numPr>
         <w:rPr>
           <w:rFonts w:eastAsia="Droid Sans"/>
-          <w:sz w:val="36"/>
-          <w:szCs w:val="36"/>
+          <w:b/>
+          <w:b/>
+          <w:bCs/>
+          <w:sz w:val="26"/>
+          <w:szCs w:val="26"/>
         </w:rPr>
       </w:pPr>
       <w:r>
         <w:rPr>
           <w:rFonts w:eastAsia="Droid Sans"/>
-          <w:sz w:val="36"/>
-          <w:szCs w:val="36"/>
+          <w:b/>
+          <w:bCs/>
+          <w:sz w:val="26"/>
+          <w:szCs w:val="26"/>
         </w:rPr>
+        <w:t>Data tier:</w:t>
+      </w:r>
+      <w:r>
+        <w:rPr>
+          <w:rFonts w:eastAsia="Droid Sans"/>
+          <w:b w:val="false"/>
+          <w:bCs w:val="false"/>
+          <w:sz w:val="26"/>
+          <w:szCs w:val="26"/>
+        </w:rPr>
+        <w:t xml:space="preserve"> a volte definito come database tier, tier di accesso dati o back-end, è dove le informazioni sono pr</w:t>
+      </w:r>
+      <w:r>
+        <w:rPr>
+          <w:rFonts w:eastAsia="Droid Sans"/>
+          <w:b w:val="false"/>
+          <w:bCs w:val="false"/>
+          <w:sz w:val="26"/>
+          <w:szCs w:val="26"/>
+        </w:rPr>
+        <w:t>o</w:t>
+      </w:r>
+      <w:r>
+        <w:rPr>
+          <w:rFonts w:eastAsia="Droid Sans"/>
+          <w:b w:val="false"/>
+          <w:bCs w:val="false"/>
+          <w:sz w:val="26"/>
+          <w:szCs w:val="26"/>
+        </w:rPr>
+        <w:t>cessate, archiviate e gestit</w:t>
+      </w:r>
+      <w:r>
+        <w:rPr>
+          <w:rFonts w:eastAsia="Droid Sans"/>
+          <w:b w:val="false"/>
+          <w:bCs w:val="false"/>
+          <w:sz w:val="26"/>
+          <w:szCs w:val="26"/>
+        </w:rPr>
+        <w:t>e</w:t>
+      </w:r>
+      <w:r>
+        <w:rPr>
+          <w:rFonts w:eastAsia="Droid Sans"/>
+          <w:b w:val="false"/>
+          <w:bCs w:val="false"/>
+          <w:sz w:val="26"/>
+          <w:szCs w:val="26"/>
+        </w:rPr>
+        <w:t>. In questo sistema il data tier è gestito da un sistema di database relazionale MariaDB.</w:t>
       </w:r>
     </w:p>
     <w:p>
@@ -12680,7 +12832,7 @@
         <mc:AlternateContent>
           <mc:Choice Requires="wps">
             <w:drawing>
-              <wp:anchor behindDoc="0" distT="0" distB="0" distL="0" distR="0" simplePos="0" locked="0" layoutInCell="0" allowOverlap="1" relativeHeight="25">
+              <wp:anchor behindDoc="0" distT="0" distB="0" distL="0" distR="0" simplePos="0" locked="0" layoutInCell="0" allowOverlap="1" relativeHeight="24">
                 <wp:simplePos x="0" y="0"/>
                 <wp:positionH relativeFrom="column">
                   <wp:posOffset>1136015</wp:posOffset>
@@ -22196,6 +22348,143 @@
   <w:abstractNum w:abstractNumId="2">
     <w:lvl w:ilvl="0">
       <w:start w:val="1"/>
+      <w:numFmt w:val="bullet"/>
+      <w:lvlText w:val=""/>
+      <w:lvlJc w:val="left"/>
+      <w:pPr>
+        <w:tabs>
+          <w:tab w:val="num" w:pos="227"/>
+        </w:tabs>
+        <w:ind w:left="227" w:hanging="227"/>
+      </w:pPr>
+      <w:rPr>
+        <w:rFonts w:ascii="Symbol" w:hAnsi="Symbol" w:cs="Symbol" w:hint="default"/>
+      </w:rPr>
+    </w:lvl>
+    <w:lvl w:ilvl="1">
+      <w:start w:val="1"/>
+      <w:numFmt w:val="bullet"/>
+      <w:lvlText w:val=""/>
+      <w:lvlJc w:val="left"/>
+      <w:pPr>
+        <w:tabs>
+          <w:tab w:val="num" w:pos="454"/>
+        </w:tabs>
+        <w:ind w:left="454" w:hanging="227"/>
+      </w:pPr>
+      <w:rPr>
+        <w:rFonts w:ascii="Symbol" w:hAnsi="Symbol" w:cs="Symbol" w:hint="default"/>
+      </w:rPr>
+    </w:lvl>
+    <w:lvl w:ilvl="2">
+      <w:start w:val="1"/>
+      <w:numFmt w:val="bullet"/>
+      <w:lvlText w:val=""/>
+      <w:lvlJc w:val="left"/>
+      <w:pPr>
+        <w:tabs>
+          <w:tab w:val="num" w:pos="680"/>
+        </w:tabs>
+        <w:ind w:left="680" w:hanging="227"/>
+      </w:pPr>
+      <w:rPr>
+        <w:rFonts w:ascii="Symbol" w:hAnsi="Symbol" w:cs="Symbol" w:hint="default"/>
+      </w:rPr>
+    </w:lvl>
+    <w:lvl w:ilvl="3">
+      <w:start w:val="1"/>
+      <w:numFmt w:val="bullet"/>
+      <w:lvlText w:val=""/>
+      <w:lvlJc w:val="left"/>
+      <w:pPr>
+        <w:tabs>
+          <w:tab w:val="num" w:pos="907"/>
+        </w:tabs>
+        <w:ind w:left="907" w:hanging="227"/>
+      </w:pPr>
+      <w:rPr>
+        <w:rFonts w:ascii="Symbol" w:hAnsi="Symbol" w:cs="Symbol" w:hint="default"/>
+      </w:rPr>
+    </w:lvl>
+    <w:lvl w:ilvl="4">
+      <w:start w:val="1"/>
+      <w:numFmt w:val="bullet"/>
+      <w:lvlText w:val=""/>
+      <w:lvlJc w:val="left"/>
+      <w:pPr>
+        <w:tabs>
+          <w:tab w:val="num" w:pos="1134"/>
+        </w:tabs>
+        <w:ind w:left="1134" w:hanging="227"/>
+      </w:pPr>
+      <w:rPr>
+        <w:rFonts w:ascii="Symbol" w:hAnsi="Symbol" w:cs="Symbol" w:hint="default"/>
+      </w:rPr>
+    </w:lvl>
+    <w:lvl w:ilvl="5">
+      <w:start w:val="1"/>
+      <w:numFmt w:val="bullet"/>
+      <w:lvlText w:val=""/>
+      <w:lvlJc w:val="left"/>
+      <w:pPr>
+        <w:tabs>
+          <w:tab w:val="num" w:pos="1361"/>
+        </w:tabs>
+        <w:ind w:left="1361" w:hanging="227"/>
+      </w:pPr>
+      <w:rPr>
+        <w:rFonts w:ascii="Symbol" w:hAnsi="Symbol" w:cs="Symbol" w:hint="default"/>
+      </w:rPr>
+    </w:lvl>
+    <w:lvl w:ilvl="6">
+      <w:start w:val="1"/>
+      <w:numFmt w:val="bullet"/>
+      <w:lvlText w:val=""/>
+      <w:lvlJc w:val="left"/>
+      <w:pPr>
+        <w:tabs>
+          <w:tab w:val="num" w:pos="1587"/>
+        </w:tabs>
+        <w:ind w:left="1587" w:hanging="227"/>
+      </w:pPr>
+      <w:rPr>
+        <w:rFonts w:ascii="Symbol" w:hAnsi="Symbol" w:cs="Symbol" w:hint="default"/>
+      </w:rPr>
+    </w:lvl>
+    <w:lvl w:ilvl="7">
+      <w:start w:val="1"/>
+      <w:numFmt w:val="bullet"/>
+      <w:lvlText w:val=""/>
+      <w:lvlJc w:val="left"/>
+      <w:pPr>
+        <w:tabs>
+          <w:tab w:val="num" w:pos="1814"/>
+        </w:tabs>
+        <w:ind w:left="1814" w:hanging="227"/>
+      </w:pPr>
+      <w:rPr>
+        <w:rFonts w:ascii="Symbol" w:hAnsi="Symbol" w:cs="Symbol" w:hint="default"/>
+      </w:rPr>
+    </w:lvl>
+    <w:lvl w:ilvl="8">
+      <w:start w:val="1"/>
+      <w:numFmt w:val="bullet"/>
+      <w:lvlText w:val=""/>
+      <w:lvlJc w:val="left"/>
+      <w:pPr>
+        <w:tabs>
+          <w:tab w:val="num" w:pos="2041"/>
+        </w:tabs>
+        <w:ind w:left="2041" w:hanging="227"/>
+      </w:pPr>
+      <w:rPr>
+        <w:rFonts w:ascii="Symbol" w:hAnsi="Symbol" w:cs="Symbol" w:hint="default"/>
+      </w:rPr>
+    </w:lvl>
+  </w:abstractNum>
+  <w:abstractNum w:abstractNumId="3">
+    <w:lvl w:ilvl="0">
+      <w:start w:val="1"/>
       <w:numFmt w:val="none"/>
       <w:suff w:val="nothing"/>
       <w:lvlText w:val=""/>
@@ -22312,7 +22601,7 @@
       </w:pPr>
     </w:lvl>
   </w:abstractNum>
-  <w:abstractNum w:abstractNumId="3">
+  <w:abstractNum w:abstractNumId="4">
     <w:lvl w:ilvl="0">
       <w:start w:val="1"/>
       <w:numFmt w:val="bullet"/>
@@ -22457,6 +22746,9 @@
   </w:num>
   <w:num w:numId="3">
     <w:abstractNumId w:val="3"/>
+  </w:num>
+  <w:num w:numId="4">
+    <w:abstractNumId w:val="4"/>
   </w:num>
 </w:numbering>
 </file>

--- a/SDD.docx
+++ b/SDD.docx
@@ -221,7 +221,7 @@
                       <wp:positionV relativeFrom="paragraph">
                         <wp:posOffset>6985</wp:posOffset>
                       </wp:positionV>
-                      <wp:extent cx="4535805" cy="2292985"/>
+                      <wp:extent cx="4536440" cy="2292985"/>
                       <wp:effectExtent l="0" t="0" r="0" b="0"/>
                       <wp:wrapSquare wrapText="bothSides"/>
                       <wp:docPr id="1" name="Cornice1"/>
@@ -232,7 +232,7 @@
                             <wps:spPr>
                               <a:xfrm>
                                 <a:off x="0" y="0"/>
-                                <a:ext cx="4535280" cy="2292480"/>
+                                <a:ext cx="4535640" cy="2292480"/>
                               </a:xfrm>
                               <a:prstGeom prst="rect">
                                 <a:avLst/>
@@ -637,7 +637,7 @@
                 </mc:Choice>
                 <mc:Fallback>
                   <w:pict>
-                    <v:rect id="shape_0" ID="Cornice1" path="m0,0l-2147483645,0l-2147483645,-2147483646l0,-2147483646xe" stroked="f" o:allowincell="t" style="position:absolute;margin-left:100.7pt;margin-top:0.55pt;width:357.05pt;height:180.45pt;mso-wrap-style:none;v-text-anchor:middle;mso-position-horizontal:right;mso-position-horizontal-relative:margin" wp14:anchorId="0F0F7053">
+                    <v:rect id="shape_0" ID="Cornice1" path="m0,0l-2147483645,0l-2147483645,-2147483646l0,-2147483646xe" stroked="f" o:allowincell="t" style="position:absolute;margin-left:100.65pt;margin-top:0.55pt;width:357.1pt;height:180.45pt;mso-wrap-style:none;v-text-anchor:middle;mso-position-horizontal:right;mso-position-horizontal-relative:margin" wp14:anchorId="0F0F7053">
                       <v:fill o:detectmouseclick="t" on="false"/>
                       <v:stroke color="#3465a4" joinstyle="round" endcap="flat"/>
                       <v:textbox>
@@ -1093,8 +1093,8 @@
         <w:pStyle w:val="GpsTitolo"/>
         <w:rPr/>
       </w:pPr>
-      <w:bookmarkStart w:id="0" w:name="_Toc89953943"/>
-      <w:bookmarkStart w:id="1" w:name="_Toc465941687"/>
+      <w:bookmarkStart w:id="0" w:name="_Toc465941687"/>
+      <w:bookmarkStart w:id="1" w:name="_Toc89953943"/>
       <w:r>
         <w:rPr>
           <w:rFonts w:eastAsia="Droid Sans"/>
@@ -6897,14 +6897,8 @@
       <w:r>
         <w:rPr/>
         <w:t xml:space="preserve">MySQL: È un database Open Source basato sul linguaggio SQL, composto da un </w:t>
-      </w:r>
-      <w:r>
-        <w:rPr/>
         <w:tab/>
         <w:tab/>
-      </w:r>
-      <w:r>
-        <w:rPr/>
         <w:t>client a riga di comando e un Server.</w:t>
       </w:r>
     </w:p>
@@ -6998,26 +6992,6 @@
       <w:r>
         <w:rPr/>
         <w:t>Reazione: Oggetto per rappresentare il gradimento di una storia.</w:t>
-      </w:r>
-    </w:p>
-    <w:p>
-      <w:pPr>
-        <w:pStyle w:val="Corpodeltesto"/>
-        <w:numPr>
-          <w:ilvl w:val="2"/>
-          <w:numId w:val="2"/>
-        </w:numPr>
-        <w:rPr>
-          <w:b/>
-          <w:b/>
-          <w:bCs/>
-        </w:rPr>
-      </w:pPr>
-      <w:r>
-        <w:rPr>
-          <w:b/>
-          <w:bCs/>
-        </w:rPr>
       </w:r>
     </w:p>
     <w:p>
@@ -7287,27 +7261,7 @@
       </w:pPr>
       <w:r>
         <w:rPr/>
-        <w:t xml:space="preserve">Il pattern architetturale scelto è </w:t>
-      </w:r>
-      <w:r>
-        <w:rPr/>
-        <w:t>il Three-Tier Architecture suddividendo il sistema in tre Tier cioè in tre sottosistemi indipendenti che possono essere svi</w:t>
-      </w:r>
-      <w:r>
-        <w:rPr/>
-        <w:t>l</w:t>
-      </w:r>
-      <w:r>
-        <w:rPr/>
-        <w:t xml:space="preserve">uppati </w:t>
-      </w:r>
-      <w:r>
-        <w:rPr/>
-        <w:t xml:space="preserve">in contemporanea </w:t>
-      </w:r>
-      <w:r>
-        <w:rPr/>
-        <w:t>e messi in funzione su 3 macchine separate con il minimo setup.</w:t>
+        <w:t>Il pattern architetturale scelto è il Three-Tier Architecture suddividendo il sistema in tre Tier cioè in tre sottosistemi indipendenti che possono essere sviluppati in contemporanea e messi in funzione su 3 macchine separate con il minimo setup.</w:t>
       </w:r>
     </w:p>
     <w:p>
@@ -7327,7 +7281,7 @@
       <w:r>
         <w:rPr/>
         <w:drawing>
-          <wp:anchor behindDoc="0" distT="0" distB="0" distL="0" distR="0" simplePos="0" locked="0" layoutInCell="0" allowOverlap="1" relativeHeight="26">
+          <wp:anchor behindDoc="0" distT="0" distB="0" distL="0" distR="0" simplePos="0" locked="0" layoutInCell="0" allowOverlap="1" relativeHeight="25">
             <wp:simplePos x="0" y="0"/>
             <wp:positionH relativeFrom="column">
               <wp:align>center</wp:align>
@@ -7434,7 +7388,7 @@
           <w:sz w:val="26"/>
           <w:szCs w:val="26"/>
         </w:rPr>
-        <w:t xml:space="preserve"> si occupa dell'interfaccia con l'utente finale mostrandogli informazioni e collezionare input dal suddetto</w:t>
+        <w:t xml:space="preserve"> si occupa dell'interfaccia </w:t>
       </w:r>
       <w:r>
         <w:rPr>
@@ -7444,7 +7398,7 @@
           <w:sz w:val="26"/>
           <w:szCs w:val="26"/>
         </w:rPr>
-        <w:t>. In questo sistema il tier sarà gestito dal web-browser usando HTML,CSS e JavaScript come linguaggi per gestirne la logica</w:t>
+        <w:t>del</w:t>
       </w:r>
       <w:r>
         <w:rPr>
@@ -7454,17 +7408,7 @@
           <w:sz w:val="26"/>
           <w:szCs w:val="26"/>
         </w:rPr>
-        <w:t xml:space="preserve"> e la presentazione delle informazioni,</w:t>
-      </w:r>
-      <w:r>
-        <w:rPr>
-          <w:rFonts w:eastAsia="Droid Sans"/>
-          <w:b w:val="false"/>
-          <w:bCs w:val="false"/>
-          <w:sz w:val="26"/>
-          <w:szCs w:val="26"/>
-        </w:rPr>
-        <w:t xml:space="preserve"> HTTP per gli scambi di informazioni tra il presentation e l'application tier.</w:t>
+        <w:t>l'utente finale mostrandogli informazioni e collezionare input dal suddetto. In questo sistema il tier sarà gestito dal web-browser usando HTML,CSS e JavaScript come linguaggi per gestirne la logica e la presentazione delle informazioni, HTTP per gli scambi di informazioni tra il presentation e l'application tier.</w:t>
       </w:r>
     </w:p>
     <w:p>
@@ -7491,17 +7435,7 @@
           <w:sz w:val="26"/>
           <w:szCs w:val="26"/>
         </w:rPr>
-        <w:t>Application tier:</w:t>
-      </w:r>
-      <w:r>
-        <w:rPr>
-          <w:rFonts w:eastAsia="Droid Sans"/>
-          <w:b/>
-          <w:bCs/>
-          <w:sz w:val="26"/>
-          <w:szCs w:val="26"/>
-        </w:rPr>
-        <w:t xml:space="preserve"> </w:t>
+        <w:t xml:space="preserve">Application tier: </w:t>
       </w:r>
       <w:r>
         <w:rPr>
@@ -7511,7 +7445,7 @@
           <w:sz w:val="26"/>
           <w:szCs w:val="26"/>
         </w:rPr>
-        <w:t xml:space="preserve">definito anche come tier logico o tier intermedio è il cuore del sistema, elabora le informazioni raccolte dall'application tier , a volte confrontandole con il data tier, e applica la logica di business  manipolando il data tier se necessario. In questo sistema l'application tier è gestito da </w:t>
+        <w:t>definito anche come tier logico o tier intermedio</w:t>
       </w:r>
       <w:r>
         <w:rPr>
@@ -7521,7 +7455,7 @@
           <w:sz w:val="26"/>
           <w:szCs w:val="26"/>
         </w:rPr>
-        <w:t>Servlet scritte in</w:t>
+        <w:t>,</w:t>
       </w:r>
       <w:r>
         <w:rPr>
@@ -7531,7 +7465,47 @@
           <w:sz w:val="26"/>
           <w:szCs w:val="26"/>
         </w:rPr>
-        <w:t xml:space="preserve"> Java.</w:t>
+        <w:t xml:space="preserve"> è il cuore del sistema, elabora le informazioni raccolte </w:t>
+      </w:r>
+      <w:r>
+        <w:rPr>
+          <w:rFonts w:eastAsia="Droid Sans"/>
+          <w:b w:val="false"/>
+          <w:bCs w:val="false"/>
+          <w:sz w:val="26"/>
+          <w:szCs w:val="26"/>
+        </w:rPr>
+        <w:t>presentation</w:t>
+      </w:r>
+      <w:r>
+        <w:rPr>
+          <w:rFonts w:eastAsia="Droid Sans"/>
+          <w:b w:val="false"/>
+          <w:bCs w:val="false"/>
+          <w:sz w:val="26"/>
+          <w:szCs w:val="26"/>
+        </w:rPr>
+        <w:t xml:space="preserve"> tier , a volte confrontandole con </w:t>
+      </w:r>
+      <w:r>
+        <w:rPr>
+          <w:rFonts w:eastAsia="Droid Sans"/>
+          <w:b w:val="false"/>
+          <w:bCs w:val="false"/>
+          <w:sz w:val="26"/>
+          <w:szCs w:val="26"/>
+        </w:rPr>
+        <w:t>le informazioni del</w:t>
+      </w:r>
+      <w:r>
+        <w:rPr>
+          <w:rFonts w:eastAsia="Droid Sans"/>
+          <w:b w:val="false"/>
+          <w:bCs w:val="false"/>
+          <w:sz w:val="26"/>
+          <w:szCs w:val="26"/>
+        </w:rPr>
+        <w:t xml:space="preserve"> data tier e applica la logica di business  manipolando il data tier se necessario. In questo sistema l'application tier è gestito da Servlet scritte in Java.</w:t>
       </w:r>
     </w:p>
     <w:p>
@@ -7568,47 +7542,7 @@
           <w:sz w:val="26"/>
           <w:szCs w:val="26"/>
         </w:rPr>
-        <w:t xml:space="preserve"> a volte definito come database tier, tier di accesso dati o back-end, è dove le informazioni sono pr</w:t>
-      </w:r>
-      <w:r>
-        <w:rPr>
-          <w:rFonts w:eastAsia="Droid Sans"/>
-          <w:b w:val="false"/>
-          <w:bCs w:val="false"/>
-          <w:sz w:val="26"/>
-          <w:szCs w:val="26"/>
-        </w:rPr>
-        <w:t>o</w:t>
-      </w:r>
-      <w:r>
-        <w:rPr>
-          <w:rFonts w:eastAsia="Droid Sans"/>
-          <w:b w:val="false"/>
-          <w:bCs w:val="false"/>
-          <w:sz w:val="26"/>
-          <w:szCs w:val="26"/>
-        </w:rPr>
-        <w:t>cessate, archiviate e gestit</w:t>
-      </w:r>
-      <w:r>
-        <w:rPr>
-          <w:rFonts w:eastAsia="Droid Sans"/>
-          <w:b w:val="false"/>
-          <w:bCs w:val="false"/>
-          <w:sz w:val="26"/>
-          <w:szCs w:val="26"/>
-        </w:rPr>
-        <w:t>e</w:t>
-      </w:r>
-      <w:r>
-        <w:rPr>
-          <w:rFonts w:eastAsia="Droid Sans"/>
-          <w:b w:val="false"/>
-          <w:bCs w:val="false"/>
-          <w:sz w:val="26"/>
-          <w:szCs w:val="26"/>
-        </w:rPr>
-        <w:t>. In questo sistema il data tier è gestito da un sistema di database relazionale MariaDB.</w:t>
+        <w:t xml:space="preserve"> a volte definito come database tier, tier di accesso dati o back-end, è dove le informazioni sono processate, archiviate e gestite. In questo sistema il data tier è gestito da un sistema di database relazionale MariaDB.</w:t>
       </w:r>
     </w:p>
     <w:p>
@@ -7628,7 +7562,7 @@
     </w:p>
     <w:p>
       <w:pPr>
-        <w:pStyle w:val="Normal"/>
+        <w:pStyle w:val="Corpodeltesto"/>
         <w:rPr>
           <w:rFonts w:eastAsia="Droid Sans"/>
           <w:sz w:val="36"/>
@@ -7642,7 +7576,7 @@
     </w:p>
     <w:p>
       <w:pPr>
-        <w:pStyle w:val="Normal"/>
+        <w:pStyle w:val="Corpodeltesto"/>
         <w:rPr>
           <w:rFonts w:eastAsia="Droid Sans"/>
           <w:sz w:val="36"/>
@@ -7664,12 +7598,28 @@
       </w:r>
       <w:r>
         <w:rPr/>
-        <w:t>, che si occupa della gestione dell’account dell’Utente, in particolare delle operazioni di: Login, Logout, Registrazione ed Eliminazione dal Sistema.</w:t>
+        <w:t xml:space="preserve">, che si occupa della gestione </w:t>
+      </w:r>
+      <w:r>
+        <w:rPr/>
+        <w:t xml:space="preserve">delle informazioni sensibili dell'utente garantendone </w:t>
+      </w:r>
+      <w:r>
+        <w:rPr/>
+        <w:t xml:space="preserve">la </w:t>
+      </w:r>
+      <w:r>
+        <w:rPr/>
+        <w:t>sicur</w:t>
+      </w:r>
+      <w:r>
+        <w:rPr/>
+        <w:t>ezza e in più se necessario eliminare un'utente se esso si rileva un soggetto nocivo per la piattaforma.</w:t>
       </w:r>
     </w:p>
     <w:p>
       <w:pPr>
-        <w:pStyle w:val="Normal"/>
+        <w:pStyle w:val="Corpodeltesto"/>
         <w:rPr>
           <w:rFonts w:eastAsia="Droid Sans"/>
           <w:sz w:val="36"/>
@@ -7677,16 +7627,26 @@
         </w:rPr>
       </w:pPr>
       <w:r>
+        <w:rPr/>
+        <w:t>Le funzionalità che gestiscono queste</w:t>
+      </w:r>
+    </w:p>
+    <w:p>
+      <w:pPr>
+        <w:pStyle w:val="Corpodeltesto"/>
         <w:rPr>
           <w:rFonts w:eastAsia="Droid Sans"/>
           <w:sz w:val="36"/>
           <w:szCs w:val="36"/>
         </w:rPr>
+      </w:pPr>
+      <w:r>
+        <w:rPr/>
       </w:r>
     </w:p>
     <w:p>
       <w:pPr>
-        <w:pStyle w:val="Normal"/>
+        <w:pStyle w:val="Corpodeltesto"/>
         <w:rPr/>
       </w:pPr>
       <w:r>
@@ -7734,9 +7694,17 @@
       <w:r>
         <w:rPr/>
         <w:drawing>
-          <wp:inline distT="0" distB="0" distL="0" distR="0">
-            <wp:extent cx="4817110" cy="4015105"/>
+          <wp:anchor behindDoc="0" distT="0" distB="0" distL="0" distR="0" simplePos="0" locked="0" layoutInCell="0" allowOverlap="1" relativeHeight="27">
+            <wp:simplePos x="0" y="0"/>
+            <wp:positionH relativeFrom="column">
+              <wp:align>center</wp:align>
+            </wp:positionH>
+            <wp:positionV relativeFrom="paragraph">
+              <wp:posOffset>635</wp:posOffset>
+            </wp:positionV>
+            <wp:extent cx="5626735" cy="4655185"/>
             <wp:effectExtent l="0" t="0" r="0" b="0"/>
+            <wp:wrapTopAndBottom/>
             <wp:docPr id="6" name="Immagine1" descr=""/>
             <wp:cNvGraphicFramePr>
               <a:graphicFrameLocks xmlns:a="http://schemas.openxmlformats.org/drawingml/2006/main" noChangeAspect="1"/>
@@ -7759,7 +7727,7 @@
                   <pic:spPr bwMode="auto">
                     <a:xfrm>
                       <a:off x="0" y="0"/>
-                      <a:ext cx="4817110" cy="4015105"/>
+                      <a:ext cx="5626735" cy="4655185"/>
                     </a:xfrm>
                     <a:prstGeom prst="rect">
                       <a:avLst/>
@@ -7768,7 +7736,7 @@
                 </pic:pic>
               </a:graphicData>
             </a:graphic>
-          </wp:inline>
+          </wp:anchor>
         </w:drawing>
       </w:r>
     </w:p>
@@ -12840,7 +12808,7 @@
                 <wp:positionV relativeFrom="paragraph">
                   <wp:posOffset>285750</wp:posOffset>
                 </wp:positionV>
-                <wp:extent cx="1240790" cy="964565"/>
+                <wp:extent cx="1241425" cy="965200"/>
                 <wp:effectExtent l="0" t="0" r="0" b="0"/>
                 <wp:wrapNone/>
                 <wp:docPr id="10" name="Linea 1"/>
@@ -12851,7 +12819,7 @@
                       <wps:spPr>
                         <a:xfrm>
                           <a:off x="0" y="0"/>
-                          <a:ext cx="1240200" cy="964080"/>
+                          <a:ext cx="1240920" cy="964440"/>
                         </a:xfrm>
                         <a:prstGeom prst="line">
                           <a:avLst/>
@@ -12877,7 +12845,7 @@
           </mc:Choice>
           <mc:Fallback>
             <w:pict>
-              <v:line id="shape_0" from="89.45pt,22.5pt" to="187.05pt,98.35pt" ID="Linea 1" stroked="t" o:allowincell="f" style="position:absolute">
+              <v:line id="shape_0" from="89.45pt,22.5pt" to="187.1pt,98.4pt" ID="Linea 1" stroked="t" o:allowincell="f" style="position:absolute">
                 <v:stroke color="white" joinstyle="round" endcap="flat"/>
                 <v:fill o:detectmouseclick="t" on="false"/>
                 <w10:wrap type="none"/>
@@ -13166,7 +13134,9 @@
         </w:tc>
       </w:tr>
       <w:tr>
-        <w:trPr/>
+        <w:trPr>
+          <w:cantSplit w:val="true"/>
+        </w:trPr>
         <w:tc>
           <w:tcPr>
             <w:tcW w:w="1933" w:type="dxa"/>
@@ -13278,6 +13248,146 @@
     <w:p>
       <w:pPr>
         <w:pStyle w:val="Normal"/>
+        <w:rPr/>
+      </w:pPr>
+      <w:r>
+        <w:rPr/>
+      </w:r>
+    </w:p>
+    <w:p>
+      <w:pPr>
+        <w:pStyle w:val="Titolo2"/>
+        <w:jc w:val="center"/>
+        <w:rPr/>
+      </w:pPr>
+      <w:r>
+        <w:rPr/>
+      </w:r>
+    </w:p>
+    <w:p>
+      <w:pPr>
+        <w:pStyle w:val="Titolo2"/>
+        <w:jc w:val="center"/>
+        <w:rPr/>
+      </w:pPr>
+      <w:r>
+        <w:rPr/>
+      </w:r>
+    </w:p>
+    <w:p>
+      <w:pPr>
+        <w:pStyle w:val="Titolo2"/>
+        <w:jc w:val="center"/>
+        <w:rPr/>
+      </w:pPr>
+      <w:r>
+        <w:rPr/>
+      </w:r>
+    </w:p>
+    <w:p>
+      <w:pPr>
+        <w:pStyle w:val="Titolo2"/>
+        <w:jc w:val="center"/>
+        <w:rPr/>
+      </w:pPr>
+      <w:r>
+        <w:rPr/>
+      </w:r>
+    </w:p>
+    <w:p>
+      <w:pPr>
+        <w:pStyle w:val="Titolo2"/>
+        <w:jc w:val="center"/>
+        <w:rPr/>
+      </w:pPr>
+      <w:r>
+        <w:rPr/>
+      </w:r>
+    </w:p>
+    <w:p>
+      <w:pPr>
+        <w:pStyle w:val="Titolo2"/>
+        <w:jc w:val="center"/>
+        <w:rPr/>
+      </w:pPr>
+      <w:r>
+        <w:rPr/>
+      </w:r>
+    </w:p>
+    <w:p>
+      <w:pPr>
+        <w:pStyle w:val="Titolo2"/>
+        <w:jc w:val="center"/>
+        <w:rPr/>
+      </w:pPr>
+      <w:r>
+        <w:rPr/>
+      </w:r>
+    </w:p>
+    <w:p>
+      <w:pPr>
+        <w:pStyle w:val="Titolo2"/>
+        <w:jc w:val="center"/>
+        <w:rPr/>
+      </w:pPr>
+      <w:r>
+        <w:rPr/>
+      </w:r>
+    </w:p>
+    <w:p>
+      <w:pPr>
+        <w:pStyle w:val="Titolo2"/>
+        <w:jc w:val="center"/>
+        <w:rPr/>
+      </w:pPr>
+      <w:r>
+        <w:rPr/>
+      </w:r>
+    </w:p>
+    <w:p>
+      <w:pPr>
+        <w:pStyle w:val="Titolo2"/>
+        <w:jc w:val="center"/>
+        <w:rPr/>
+      </w:pPr>
+      <w:r>
+        <w:rPr/>
+      </w:r>
+    </w:p>
+    <w:p>
+      <w:pPr>
+        <w:pStyle w:val="Titolo2"/>
+        <w:jc w:val="center"/>
+        <w:rPr/>
+      </w:pPr>
+      <w:r>
+        <w:rPr/>
+      </w:r>
+    </w:p>
+    <w:p>
+      <w:pPr>
+        <w:pStyle w:val="Titolo2"/>
+        <w:jc w:val="center"/>
+        <w:rPr/>
+      </w:pPr>
+      <w:r>
+        <w:rPr/>
+      </w:r>
+    </w:p>
+    <w:p>
+      <w:pPr>
+        <w:pStyle w:val="Titolo2"/>
+        <w:jc w:val="center"/>
+        <w:rPr/>
+      </w:pPr>
+      <w:r>
+        <w:rPr/>
+      </w:r>
+    </w:p>
+    <w:p>
+      <w:pPr>
+        <w:pStyle w:val="Titolo2"/>
+        <w:jc w:val="center"/>
         <w:rPr/>
       </w:pPr>
       <w:r>
@@ -13508,7 +13618,43 @@
                 <w:szCs w:val="22"/>
                 <w:u w:val="none"/>
               </w:rPr>
-              <w:t>UCBC_1</w:t>
+              <w:t>UC</w:t>
+            </w:r>
+            <w:r>
+              <w:rPr>
+                <w:rFonts w:eastAsia="Droid Sans" w:cs="Droid Sans" w:ascii="Century Gothic" w:hAnsi="Century Gothic"/>
+                <w:b/>
+                <w:bCs/>
+                <w:i/>
+                <w:iCs/>
+                <w:strike w:val="false"/>
+                <w:dstrike w:val="false"/>
+                <w:outline w:val="false"/>
+                <w:shadow w:val="false"/>
+                <w:color w:val="FFFFFF"/>
+                <w:sz w:val="22"/>
+                <w:szCs w:val="22"/>
+                <w:u w:val="none"/>
+              </w:rPr>
+              <w:t>_</w:t>
+            </w:r>
+            <w:r>
+              <w:rPr>
+                <w:rFonts w:eastAsia="Droid Sans" w:cs="Droid Sans" w:ascii="Century Gothic" w:hAnsi="Century Gothic"/>
+                <w:b/>
+                <w:bCs/>
+                <w:i/>
+                <w:iCs/>
+                <w:strike w:val="false"/>
+                <w:dstrike w:val="false"/>
+                <w:outline w:val="false"/>
+                <w:shadow w:val="false"/>
+                <w:color w:val="FFFFFF"/>
+                <w:sz w:val="22"/>
+                <w:szCs w:val="22"/>
+                <w:u w:val="none"/>
+              </w:rPr>
+              <w:t>BC_1</w:t>
             </w:r>
           </w:p>
         </w:tc>
@@ -15842,7 +15988,43 @@
                 <w:szCs w:val="24"/>
                 <w:u w:val="none"/>
               </w:rPr>
-              <w:t>UCBC_2</w:t>
+              <w:t>UC</w:t>
+            </w:r>
+            <w:r>
+              <w:rPr>
+                <w:rFonts w:eastAsia="Droid Sans" w:cs="Droid Sans" w:ascii="Century Gothic" w:hAnsi="Century Gothic"/>
+                <w:b/>
+                <w:bCs/>
+                <w:i/>
+                <w:iCs/>
+                <w:strike w:val="false"/>
+                <w:dstrike w:val="false"/>
+                <w:outline w:val="false"/>
+                <w:shadow w:val="false"/>
+                <w:color w:val="FFFFFF"/>
+                <w:sz w:val="22"/>
+                <w:szCs w:val="24"/>
+                <w:u w:val="none"/>
+              </w:rPr>
+              <w:t>_</w:t>
+            </w:r>
+            <w:r>
+              <w:rPr>
+                <w:rFonts w:eastAsia="Droid Sans" w:cs="Droid Sans" w:ascii="Century Gothic" w:hAnsi="Century Gothic"/>
+                <w:b/>
+                <w:bCs/>
+                <w:i/>
+                <w:iCs/>
+                <w:strike w:val="false"/>
+                <w:dstrike w:val="false"/>
+                <w:outline w:val="false"/>
+                <w:shadow w:val="false"/>
+                <w:color w:val="FFFFFF"/>
+                <w:sz w:val="22"/>
+                <w:szCs w:val="24"/>
+                <w:u w:val="none"/>
+              </w:rPr>
+              <w:t>BC_2</w:t>
             </w:r>
           </w:p>
         </w:tc>
@@ -18045,7 +18227,43 @@
                 <w:szCs w:val="24"/>
                 <w:u w:val="none"/>
               </w:rPr>
-              <w:t>UCBC_3</w:t>
+              <w:t>UC</w:t>
+            </w:r>
+            <w:r>
+              <w:rPr>
+                <w:rFonts w:eastAsia="Droid Sans" w:cs="Droid Sans" w:ascii="Century Gothic" w:hAnsi="Century Gothic"/>
+                <w:b/>
+                <w:bCs/>
+                <w:i/>
+                <w:iCs/>
+                <w:strike w:val="false"/>
+                <w:dstrike w:val="false"/>
+                <w:outline w:val="false"/>
+                <w:shadow w:val="false"/>
+                <w:color w:val="FFFFFF"/>
+                <w:sz w:val="22"/>
+                <w:szCs w:val="24"/>
+                <w:u w:val="none"/>
+              </w:rPr>
+              <w:t>_</w:t>
+            </w:r>
+            <w:r>
+              <w:rPr>
+                <w:rFonts w:eastAsia="Droid Sans" w:cs="Droid Sans" w:ascii="Century Gothic" w:hAnsi="Century Gothic"/>
+                <w:b/>
+                <w:bCs/>
+                <w:i/>
+                <w:iCs/>
+                <w:strike w:val="false"/>
+                <w:dstrike w:val="false"/>
+                <w:outline w:val="false"/>
+                <w:shadow w:val="false"/>
+                <w:color w:val="FFFFFF"/>
+                <w:sz w:val="22"/>
+                <w:szCs w:val="24"/>
+                <w:u w:val="none"/>
+              </w:rPr>
+              <w:t>BC_3</w:t>
             </w:r>
           </w:p>
         </w:tc>
@@ -21478,7 +21696,7 @@
         <w:rFonts w:ascii="Century Gothic" w:hAnsi="Century Gothic"/>
         <w:color w:val="1F4E79"/>
       </w:rPr>
-      <w:t>16</w:t>
+      <w:t>17</w:t>
     </w:r>
     <w:r>
       <w:rPr>
@@ -21532,7 +21750,7 @@
         <w:rFonts w:ascii="Century Gothic" w:hAnsi="Century Gothic"/>
         <w:color w:val="1F4E79"/>
       </w:rPr>
-      <w:t>16</w:t>
+      <w:t>17</w:t>
     </w:r>
     <w:r>
       <w:rPr>
@@ -21585,9 +21803,9 @@
           <wp:wrapTight wrapText="bothSides">
             <wp:wrapPolygon edited="0">
               <wp:start x="-577" y="0"/>
-              <wp:lineTo x="-577" y="20651"/>
-              <wp:lineTo x="21191" y="20651"/>
-              <wp:lineTo x="21191" y="0"/>
+              <wp:lineTo x="-577" y="20645"/>
+              <wp:lineTo x="21185" y="20645"/>
+              <wp:lineTo x="21185" y="0"/>
               <wp:lineTo x="-577" y="0"/>
             </wp:wrapPolygon>
           </wp:wrapTight>
@@ -21756,9 +21974,9 @@
           <wp:wrapTight wrapText="bothSides">
             <wp:wrapPolygon edited="0">
               <wp:start x="-577" y="0"/>
-              <wp:lineTo x="-577" y="20651"/>
-              <wp:lineTo x="21191" y="20651"/>
-              <wp:lineTo x="21191" y="0"/>
+              <wp:lineTo x="-577" y="20645"/>
+              <wp:lineTo x="21185" y="20645"/>
+              <wp:lineTo x="21185" y="0"/>
               <wp:lineTo x="-577" y="0"/>
             </wp:wrapPolygon>
           </wp:wrapTight>
@@ -21913,7 +22131,7 @@
     <w:r>
       <w:rPr/>
       <w:drawing>
-        <wp:anchor behindDoc="1" distT="0" distB="0" distL="179705" distR="179705" simplePos="0" locked="0" layoutInCell="0" allowOverlap="1" relativeHeight="14">
+        <wp:anchor behindDoc="1" distT="0" distB="0" distL="179705" distR="179705" simplePos="0" locked="0" layoutInCell="0" allowOverlap="1" relativeHeight="15">
           <wp:simplePos x="0" y="0"/>
           <wp:positionH relativeFrom="column">
             <wp:posOffset>-35560</wp:posOffset>
@@ -22076,9 +22294,9 @@
           <wp:wrapTight wrapText="bothSides">
             <wp:wrapPolygon edited="0">
               <wp:start x="-577" y="0"/>
-              <wp:lineTo x="-577" y="20651"/>
-              <wp:lineTo x="21191" y="20651"/>
-              <wp:lineTo x="21191" y="0"/>
+              <wp:lineTo x="-577" y="20645"/>
+              <wp:lineTo x="21185" y="20645"/>
+              <wp:lineTo x="21185" y="0"/>
               <wp:lineTo x="-577" y="0"/>
             </wp:wrapPolygon>
           </wp:wrapTight>

--- a/SDD.docx
+++ b/SDD.docx
@@ -221,7 +221,7 @@
                       <wp:positionV relativeFrom="paragraph">
                         <wp:posOffset>6985</wp:posOffset>
                       </wp:positionV>
-                      <wp:extent cx="4536440" cy="2292985"/>
+                      <wp:extent cx="4537075" cy="2292985"/>
                       <wp:effectExtent l="0" t="0" r="0" b="0"/>
                       <wp:wrapSquare wrapText="bothSides"/>
                       <wp:docPr id="1" name="Cornice1"/>
@@ -232,7 +232,7 @@
                             <wps:spPr>
                               <a:xfrm>
                                 <a:off x="0" y="0"/>
-                                <a:ext cx="4535640" cy="2292480"/>
+                                <a:ext cx="4536360" cy="2292480"/>
                               </a:xfrm>
                               <a:prstGeom prst="rect">
                                 <a:avLst/>
@@ -637,7 +637,7 @@
                 </mc:Choice>
                 <mc:Fallback>
                   <w:pict>
-                    <v:rect id="shape_0" ID="Cornice1" path="m0,0l-2147483645,0l-2147483645,-2147483646l0,-2147483646xe" stroked="f" o:allowincell="t" style="position:absolute;margin-left:100.65pt;margin-top:0.55pt;width:357.1pt;height:180.45pt;mso-wrap-style:none;v-text-anchor:middle;mso-position-horizontal:right;mso-position-horizontal-relative:margin" wp14:anchorId="0F0F7053">
+                    <v:rect id="shape_0" ID="Cornice1" path="m0,0l-2147483645,0l-2147483645,-2147483646l0,-2147483646xe" stroked="f" o:allowincell="t" style="position:absolute;margin-left:100.6pt;margin-top:0.55pt;width:357.15pt;height:180.45pt;mso-wrap-style:none;v-text-anchor:middle;mso-position-horizontal:right;mso-position-horizontal-relative:margin" wp14:anchorId="0F0F7053">
                       <v:fill o:detectmouseclick="t" on="false"/>
                       <v:stroke color="#3465a4" joinstyle="round" endcap="flat"/>
                       <v:textbox>
@@ -1093,8 +1093,8 @@
         <w:pStyle w:val="GpsTitolo"/>
         <w:rPr/>
       </w:pPr>
-      <w:bookmarkStart w:id="0" w:name="_Toc465941687"/>
-      <w:bookmarkStart w:id="1" w:name="_Toc89953943"/>
+      <w:bookmarkStart w:id="0" w:name="_Toc89953943"/>
+      <w:bookmarkStart w:id="1" w:name="_Toc465941687"/>
       <w:r>
         <w:rPr>
           <w:rFonts w:eastAsia="Droid Sans"/>
@@ -7388,27 +7388,7 @@
           <w:sz w:val="26"/>
           <w:szCs w:val="26"/>
         </w:rPr>
-        <w:t xml:space="preserve"> si occupa dell'interfaccia </w:t>
-      </w:r>
-      <w:r>
-        <w:rPr>
-          <w:rFonts w:eastAsia="Droid Sans"/>
-          <w:b w:val="false"/>
-          <w:bCs w:val="false"/>
-          <w:sz w:val="26"/>
-          <w:szCs w:val="26"/>
-        </w:rPr>
-        <w:t>del</w:t>
-      </w:r>
-      <w:r>
-        <w:rPr>
-          <w:rFonts w:eastAsia="Droid Sans"/>
-          <w:b w:val="false"/>
-          <w:bCs w:val="false"/>
-          <w:sz w:val="26"/>
-          <w:szCs w:val="26"/>
-        </w:rPr>
-        <w:t>l'utente finale mostrandogli informazioni e collezionare input dal suddetto. In questo sistema il tier sarà gestito dal web-browser usando HTML,CSS e JavaScript come linguaggi per gestirne la logica e la presentazione delle informazioni, HTTP per gli scambi di informazioni tra il presentation e l'application tier.</w:t>
+        <w:t xml:space="preserve"> si occupa dell'interfaccia dell'utente finale mostrandogli informazioni e collezionare input dal suddetto. In questo sistema il tier sarà gestito dal web-browser usando HTML,CSS e JavaScript come linguaggi per gestirne la logica e la presentazione delle informazioni, HTTP per gli scambi di informazioni tra il presentation e l'application tier.</w:t>
       </w:r>
     </w:p>
     <w:p>
@@ -7445,67 +7425,7 @@
           <w:sz w:val="26"/>
           <w:szCs w:val="26"/>
         </w:rPr>
-        <w:t>definito anche come tier logico o tier intermedio</w:t>
-      </w:r>
-      <w:r>
-        <w:rPr>
-          <w:rFonts w:eastAsia="Droid Sans"/>
-          <w:b w:val="false"/>
-          <w:bCs w:val="false"/>
-          <w:sz w:val="26"/>
-          <w:szCs w:val="26"/>
-        </w:rPr>
-        <w:t>,</w:t>
-      </w:r>
-      <w:r>
-        <w:rPr>
-          <w:rFonts w:eastAsia="Droid Sans"/>
-          <w:b w:val="false"/>
-          <w:bCs w:val="false"/>
-          <w:sz w:val="26"/>
-          <w:szCs w:val="26"/>
-        </w:rPr>
-        <w:t xml:space="preserve"> è il cuore del sistema, elabora le informazioni raccolte </w:t>
-      </w:r>
-      <w:r>
-        <w:rPr>
-          <w:rFonts w:eastAsia="Droid Sans"/>
-          <w:b w:val="false"/>
-          <w:bCs w:val="false"/>
-          <w:sz w:val="26"/>
-          <w:szCs w:val="26"/>
-        </w:rPr>
-        <w:t>presentation</w:t>
-      </w:r>
-      <w:r>
-        <w:rPr>
-          <w:rFonts w:eastAsia="Droid Sans"/>
-          <w:b w:val="false"/>
-          <w:bCs w:val="false"/>
-          <w:sz w:val="26"/>
-          <w:szCs w:val="26"/>
-        </w:rPr>
-        <w:t xml:space="preserve"> tier , a volte confrontandole con </w:t>
-      </w:r>
-      <w:r>
-        <w:rPr>
-          <w:rFonts w:eastAsia="Droid Sans"/>
-          <w:b w:val="false"/>
-          <w:bCs w:val="false"/>
-          <w:sz w:val="26"/>
-          <w:szCs w:val="26"/>
-        </w:rPr>
-        <w:t>le informazioni del</w:t>
-      </w:r>
-      <w:r>
-        <w:rPr>
-          <w:rFonts w:eastAsia="Droid Sans"/>
-          <w:b w:val="false"/>
-          <w:bCs w:val="false"/>
-          <w:sz w:val="26"/>
-          <w:szCs w:val="26"/>
-        </w:rPr>
-        <w:t xml:space="preserve"> data tier e applica la logica di business  manipolando il data tier se necessario. In questo sistema l'application tier è gestito da Servlet scritte in Java.</w:t>
+        <w:t>definito anche come tier logico o tier intermedio, è il cuore del sistema, elabora le informazioni raccolte presentation tier , a volte confrontandole con le informazioni del data tier e applica la logica di business  manipolando il data tier se necessario. In questo sistema l'application tier è gestito da Servlet scritte in Java.</w:t>
       </w:r>
     </w:p>
     <w:p>
@@ -7598,23 +7518,7 @@
       </w:r>
       <w:r>
         <w:rPr/>
-        <w:t xml:space="preserve">, che si occupa della gestione </w:t>
-      </w:r>
-      <w:r>
-        <w:rPr/>
-        <w:t xml:space="preserve">delle informazioni sensibili dell'utente garantendone </w:t>
-      </w:r>
-      <w:r>
-        <w:rPr/>
-        <w:t xml:space="preserve">la </w:t>
-      </w:r>
-      <w:r>
-        <w:rPr/>
-        <w:t>sicur</w:t>
-      </w:r>
-      <w:r>
-        <w:rPr/>
-        <w:t>ezza e in più se necessario eliminare un'utente se esso si rileva un soggetto nocivo per la piattaforma.</w:t>
+        <w:t>, che si occupa della gestione delle informazioni sensibili dell'utente garantendone la sicurezza e in più se necessario eliminare un'utente se esso si rileva un soggetto nocivo per la piattaforma.</w:t>
       </w:r>
     </w:p>
     <w:p>
@@ -7628,7 +7532,11 @@
       </w:pPr>
       <w:r>
         <w:rPr/>
-        <w:t>Le funzionalità che gestiscono queste</w:t>
+        <w:t xml:space="preserve">Le </w:t>
+      </w:r>
+      <w:r>
+        <w:rPr/>
+        <w:t>operazioni che gestiscono queste funzionalità sono Registrazione, Login, Logout, Elimina Account ed Eliminazione Spammer.</w:t>
       </w:r>
     </w:p>
     <w:p>
@@ -7641,7 +7549,11 @@
         </w:rPr>
       </w:pPr>
       <w:r>
-        <w:rPr/>
+        <w:rPr>
+          <w:rFonts w:eastAsia="Droid Sans"/>
+          <w:sz w:val="36"/>
+          <w:szCs w:val="36"/>
+        </w:rPr>
       </w:r>
     </w:p>
     <w:p>
@@ -7664,7 +7576,19 @@
       </w:r>
       <w:r>
         <w:rPr/>
-        <w:t>, che si occupa di tutte le funzionalità in merito alla gestione della bacheca, in particolare delle operazioni di: Pubblicazione Storia, Inserimento Reazione, Inserimento Commento, Visualizzazione Post e Visualizzazione Bacheca.</w:t>
+        <w:t>, che si occupa di tutte le funzionalità in merito alla gestione dell</w:t>
+      </w:r>
+      <w:r>
+        <w:rPr/>
+        <w:t>a visualizzazione delle storie ,il loro inserimento e tutte le</w:t>
+      </w:r>
+      <w:r>
+        <w:rPr/>
+        <w:t xml:space="preserve"> interazioni con esse</w:t>
+      </w:r>
+      <w:r>
+        <w:rPr/>
+        <w:t>, in particolare delle operazioni di: Pubblicazione Storia, Inserimento Reazione, Inserimento Commento, Visualizzazione Post e Visualizzazione Bacheca.</w:t>
       </w:r>
     </w:p>
     <w:p>
@@ -7694,7 +7618,7 @@
       <w:r>
         <w:rPr/>
         <w:drawing>
-          <wp:anchor behindDoc="0" distT="0" distB="0" distL="0" distR="0" simplePos="0" locked="0" layoutInCell="0" allowOverlap="1" relativeHeight="27">
+          <wp:anchor behindDoc="0" distT="0" distB="0" distL="0" distR="0" simplePos="0" locked="0" layoutInCell="0" allowOverlap="1" relativeHeight="26">
             <wp:simplePos x="0" y="0"/>
             <wp:positionH relativeFrom="column">
               <wp:align>center</wp:align>
@@ -12745,517 +12669,6 @@
     </w:p>
     <w:p>
       <w:pPr>
-        <w:pStyle w:val="Normal"/>
-        <w:rPr/>
-      </w:pPr>
-      <w:r>
-        <w:rPr/>
-      </w:r>
-    </w:p>
-    <w:p>
-      <w:pPr>
-        <w:pStyle w:val="Normal"/>
-        <w:rPr/>
-      </w:pPr>
-      <w:r>
-        <w:rPr/>
-      </w:r>
-    </w:p>
-    <w:p>
-      <w:pPr>
-        <w:pStyle w:val="Titolo2"/>
-        <w:jc w:val="center"/>
-        <w:rPr/>
-      </w:pPr>
-      <w:r>
-        <w:rPr/>
-      </w:r>
-      <w:r>
-        <w:br w:type="page"/>
-      </w:r>
-    </w:p>
-    <w:p>
-      <w:pPr>
-        <w:pStyle w:val="Titolo2"/>
-        <w:jc w:val="center"/>
-        <w:rPr/>
-      </w:pPr>
-      <w:bookmarkStart w:id="18" w:name="__RefHeading___Toc7242_2533412105"/>
-      <w:bookmarkStart w:id="19" w:name="_Toc89953950"/>
-      <w:bookmarkEnd w:id="18"/>
-      <w:r>
-        <w:rPr/>
-        <w:t>3.5. Controllo degli accessi e sicurezza</w:t>
-      </w:r>
-      <w:bookmarkEnd w:id="19"/>
-    </w:p>
-    <w:p>
-      <w:pPr>
-        <w:pStyle w:val="Normal"/>
-        <w:jc w:val="center"/>
-        <w:rPr/>
-      </w:pPr>
-      <w:r>
-        <w:rPr/>
-        <mc:AlternateContent>
-          <mc:Choice Requires="wps">
-            <w:drawing>
-              <wp:anchor behindDoc="0" distT="0" distB="0" distL="0" distR="0" simplePos="0" locked="0" layoutInCell="0" allowOverlap="1" relativeHeight="24">
-                <wp:simplePos x="0" y="0"/>
-                <wp:positionH relativeFrom="column">
-                  <wp:posOffset>1136015</wp:posOffset>
-                </wp:positionH>
-                <wp:positionV relativeFrom="paragraph">
-                  <wp:posOffset>285750</wp:posOffset>
-                </wp:positionV>
-                <wp:extent cx="1241425" cy="965200"/>
-                <wp:effectExtent l="0" t="0" r="0" b="0"/>
-                <wp:wrapNone/>
-                <wp:docPr id="10" name="Linea 1"/>
-                <a:graphic xmlns:a="http://schemas.openxmlformats.org/drawingml/2006/main">
-                  <a:graphicData uri="http://schemas.microsoft.com/office/word/2010/wordprocessingShape">
-                    <wps:wsp>
-                      <wps:cNvSpPr/>
-                      <wps:spPr>
-                        <a:xfrm>
-                          <a:off x="0" y="0"/>
-                          <a:ext cx="1240920" cy="964440"/>
-                        </a:xfrm>
-                        <a:prstGeom prst="line">
-                          <a:avLst/>
-                        </a:prstGeom>
-                        <a:ln w="0">
-                          <a:solidFill>
-                            <a:srgbClr val="ffffff"/>
-                          </a:solidFill>
-                        </a:ln>
-                      </wps:spPr>
-                      <wps:style>
-                        <a:lnRef idx="0"/>
-                        <a:fillRef idx="0"/>
-                        <a:effectRef idx="0"/>
-                        <a:fontRef idx="minor"/>
-                      </wps:style>
-                      <wps:bodyPr/>
-                    </wps:wsp>
-                  </a:graphicData>
-                </a:graphic>
-              </wp:anchor>
-            </w:drawing>
-          </mc:Choice>
-          <mc:Fallback>
-            <w:pict>
-              <v:line id="shape_0" from="89.45pt,22.5pt" to="187.1pt,98.4pt" ID="Linea 1" stroked="t" o:allowincell="f" style="position:absolute">
-                <v:stroke color="white" joinstyle="round" endcap="flat"/>
-                <v:fill o:detectmouseclick="t" on="false"/>
-                <w10:wrap type="none"/>
-              </v:line>
-            </w:pict>
-          </mc:Fallback>
-        </mc:AlternateContent>
-      </w:r>
-    </w:p>
-    <w:tbl>
-      <w:tblPr>
-        <w:tblpPr w:vertAnchor="margin" w:horzAnchor="margin" w:tblpXSpec="center" w:leftFromText="141" w:rightFromText="141" w:tblpY="811"/>
-        <w:tblW w:w="5985" w:type="dxa"/>
-        <w:jc w:val="center"/>
-        <w:tblInd w:w="0" w:type="dxa"/>
-        <w:tblLayout w:type="fixed"/>
-        <w:tblCellMar>
-          <w:top w:w="55" w:type="dxa"/>
-          <w:left w:w="55" w:type="dxa"/>
-          <w:bottom w:w="55" w:type="dxa"/>
-          <w:right w:w="55" w:type="dxa"/>
-        </w:tblCellMar>
-        <w:tblLook w:firstRow="1" w:noVBand="1" w:lastRow="0" w:firstColumn="1" w:lastColumn="0" w:noHBand="0" w:val="04a0"/>
-      </w:tblPr>
-      <w:tblGrid>
-        <w:gridCol w:w="1933"/>
-        <w:gridCol w:w="1771"/>
-        <w:gridCol w:w="2281"/>
-      </w:tblGrid>
-      <w:tr>
-        <w:trPr/>
-        <w:tc>
-          <w:tcPr>
-            <w:tcW w:w="1933" w:type="dxa"/>
-            <w:tcBorders>
-              <w:top w:val="single" w:sz="2" w:space="0" w:color="FFFFFF"/>
-              <w:left w:val="single" w:sz="2" w:space="0" w:color="FFFFFF"/>
-              <w:bottom w:val="single" w:sz="2" w:space="0" w:color="FFFFFF"/>
-              <w:right w:val="single" w:sz="2" w:space="0" w:color="FFFFFF"/>
-            </w:tcBorders>
-            <w:shd w:color="auto" w:fill="2A6099" w:val="clear"/>
-          </w:tcPr>
-          <w:p>
-            <w:pPr>
-              <w:pStyle w:val="Titolotabella"/>
-              <w:widowControl w:val="false"/>
-              <w:tabs>
-                <w:tab w:val="clear" w:pos="708"/>
-                <w:tab w:val="left" w:pos="228" w:leader="none"/>
-                <w:tab w:val="center" w:pos="1709" w:leader="none"/>
-              </w:tabs>
-              <w:jc w:val="left"/>
-              <w:rPr>
-                <w:color w:val="FFFFFF"/>
-                <w:sz w:val="24"/>
-                <w:szCs w:val="24"/>
-              </w:rPr>
-            </w:pPr>
-            <w:r>
-              <w:rPr>
-                <w:color w:val="FFFFFF"/>
-                <w:sz w:val="24"/>
-                <w:szCs w:val="24"/>
-              </w:rPr>
-              <w:tab/>
-              <w:t xml:space="preserve">        Attori</w:t>
-            </w:r>
-          </w:p>
-          <w:p>
-            <w:pPr>
-              <w:pStyle w:val="Titolotabella"/>
-              <w:widowControl w:val="false"/>
-              <w:tabs>
-                <w:tab w:val="clear" w:pos="708"/>
-                <w:tab w:val="left" w:pos="228" w:leader="none"/>
-                <w:tab w:val="center" w:pos="1709" w:leader="none"/>
-              </w:tabs>
-              <w:jc w:val="left"/>
-              <w:rPr/>
-            </w:pPr>
-            <w:r>
-              <w:rPr/>
-            </w:r>
-          </w:p>
-          <w:p>
-            <w:pPr>
-              <w:pStyle w:val="Titolotabella"/>
-              <w:widowControl w:val="false"/>
-              <w:tabs>
-                <w:tab w:val="clear" w:pos="708"/>
-                <w:tab w:val="left" w:pos="228" w:leader="none"/>
-                <w:tab w:val="center" w:pos="1709" w:leader="none"/>
-              </w:tabs>
-              <w:spacing w:before="0" w:after="160"/>
-              <w:jc w:val="left"/>
-              <w:rPr>
-                <w:color w:val="FFFFFF"/>
-                <w:sz w:val="24"/>
-                <w:szCs w:val="24"/>
-              </w:rPr>
-            </w:pPr>
-            <w:r>
-              <w:rPr>
-                <w:color w:val="FFFFFF"/>
-                <w:sz w:val="24"/>
-                <w:szCs w:val="24"/>
-              </w:rPr>
-              <w:t>Oggetti</w:t>
-            </w:r>
-          </w:p>
-        </w:tc>
-        <w:tc>
-          <w:tcPr>
-            <w:tcW w:w="1771" w:type="dxa"/>
-            <w:tcBorders>
-              <w:top w:val="single" w:sz="2" w:space="0" w:color="FFFFFF"/>
-              <w:left w:val="single" w:sz="2" w:space="0" w:color="FFFFFF"/>
-              <w:bottom w:val="single" w:sz="2" w:space="0" w:color="FFFFFF"/>
-              <w:right w:val="single" w:sz="2" w:space="0" w:color="FFFFFF"/>
-            </w:tcBorders>
-            <w:shd w:color="auto" w:fill="2A6099" w:val="clear"/>
-          </w:tcPr>
-          <w:p>
-            <w:pPr>
-              <w:pStyle w:val="Titolotabella"/>
-              <w:widowControl w:val="false"/>
-              <w:spacing w:before="0" w:after="160"/>
-              <w:jc w:val="center"/>
-              <w:rPr>
-                <w:color w:val="FFFFFF"/>
-                <w:sz w:val="24"/>
-                <w:szCs w:val="24"/>
-              </w:rPr>
-            </w:pPr>
-            <w:r>
-              <w:rPr>
-                <w:color w:val="FFFFFF"/>
-                <w:sz w:val="24"/>
-                <w:szCs w:val="24"/>
-              </w:rPr>
-              <w:t>Utente</w:t>
-            </w:r>
-          </w:p>
-        </w:tc>
-        <w:tc>
-          <w:tcPr>
-            <w:tcW w:w="2281" w:type="dxa"/>
-            <w:tcBorders>
-              <w:top w:val="single" w:sz="2" w:space="0" w:color="FFFFFF"/>
-              <w:left w:val="single" w:sz="2" w:space="0" w:color="FFFFFF"/>
-              <w:bottom w:val="single" w:sz="2" w:space="0" w:color="FFFFFF"/>
-              <w:right w:val="single" w:sz="2" w:space="0" w:color="FFFFFF"/>
-            </w:tcBorders>
-            <w:shd w:color="auto" w:fill="2A6099" w:val="clear"/>
-          </w:tcPr>
-          <w:p>
-            <w:pPr>
-              <w:pStyle w:val="Titolotabella"/>
-              <w:widowControl w:val="false"/>
-              <w:spacing w:before="0" w:after="160"/>
-              <w:jc w:val="center"/>
-              <w:rPr>
-                <w:color w:val="FFFFFF"/>
-                <w:sz w:val="24"/>
-                <w:szCs w:val="24"/>
-              </w:rPr>
-            </w:pPr>
-            <w:r>
-              <w:rPr>
-                <w:color w:val="FFFFFF"/>
-                <w:sz w:val="24"/>
-                <w:szCs w:val="24"/>
-              </w:rPr>
-              <w:t>Modulo FIA</w:t>
-            </w:r>
-          </w:p>
-        </w:tc>
-      </w:tr>
-      <w:tr>
-        <w:trPr/>
-        <w:tc>
-          <w:tcPr>
-            <w:tcW w:w="1933" w:type="dxa"/>
-            <w:tcBorders>
-              <w:left w:val="single" w:sz="2" w:space="0" w:color="FFFFFF"/>
-              <w:bottom w:val="single" w:sz="2" w:space="0" w:color="FFFFFF"/>
-            </w:tcBorders>
-            <w:shd w:color="auto" w:fill="DEEAF6" w:val="clear"/>
-          </w:tcPr>
-          <w:p>
-            <w:pPr>
-              <w:pStyle w:val="Contenutotabella"/>
-              <w:widowControl w:val="false"/>
-              <w:spacing w:before="0" w:after="160"/>
-              <w:jc w:val="center"/>
-              <w:rPr>
-                <w:color w:val="000000"/>
-                <w:sz w:val="24"/>
-                <w:szCs w:val="24"/>
-              </w:rPr>
-            </w:pPr>
-            <w:r>
-              <w:rPr>
-                <w:color w:val="000000"/>
-                <w:sz w:val="24"/>
-                <w:szCs w:val="24"/>
-              </w:rPr>
-              <w:t>Account</w:t>
-            </w:r>
-          </w:p>
-        </w:tc>
-        <w:tc>
-          <w:tcPr>
-            <w:tcW w:w="1771" w:type="dxa"/>
-            <w:tcBorders>
-              <w:left w:val="single" w:sz="2" w:space="0" w:color="FFFFFF"/>
-              <w:bottom w:val="single" w:sz="2" w:space="0" w:color="FFFFFF"/>
-            </w:tcBorders>
-            <w:shd w:color="auto" w:fill="DEEAF6" w:val="clear"/>
-          </w:tcPr>
-          <w:p>
-            <w:pPr>
-              <w:pStyle w:val="Contenutotabella"/>
-              <w:widowControl w:val="false"/>
-              <w:spacing w:before="0" w:after="160"/>
-              <w:jc w:val="center"/>
-              <w:rPr/>
-            </w:pPr>
-            <w:r>
-              <w:rPr/>
-              <w:t>Login, Logout, Registrazione, Eliminazione Account</w:t>
-            </w:r>
-          </w:p>
-        </w:tc>
-        <w:tc>
-          <w:tcPr>
-            <w:tcW w:w="2281" w:type="dxa"/>
-            <w:tcBorders>
-              <w:left w:val="single" w:sz="2" w:space="0" w:color="FFFFFF"/>
-              <w:bottom w:val="single" w:sz="2" w:space="0" w:color="FFFFFF"/>
-              <w:right w:val="single" w:sz="2" w:space="0" w:color="FFFFFF"/>
-            </w:tcBorders>
-            <w:shd w:color="auto" w:fill="DEEAF6" w:val="clear"/>
-          </w:tcPr>
-          <w:p>
-            <w:pPr>
-              <w:pStyle w:val="Contenutotabella"/>
-              <w:widowControl w:val="false"/>
-              <w:jc w:val="center"/>
-              <w:rPr>
-                <w:color w:val="000000"/>
-                <w:sz w:val="24"/>
-                <w:szCs w:val="24"/>
-              </w:rPr>
-            </w:pPr>
-            <w:r>
-              <w:rPr>
-                <w:color w:val="000000"/>
-                <w:sz w:val="24"/>
-                <w:szCs w:val="24"/>
-              </w:rPr>
-              <w:t>Login, Logout,</w:t>
-            </w:r>
-          </w:p>
-          <w:p>
-            <w:pPr>
-              <w:pStyle w:val="Contenutotabella"/>
-              <w:widowControl w:val="false"/>
-              <w:spacing w:before="0" w:after="160"/>
-              <w:jc w:val="center"/>
-              <w:rPr>
-                <w:color w:val="000000"/>
-                <w:sz w:val="24"/>
-                <w:szCs w:val="24"/>
-              </w:rPr>
-            </w:pPr>
-            <w:r>
-              <w:rPr>
-                <w:color w:val="000000"/>
-                <w:sz w:val="24"/>
-                <w:szCs w:val="24"/>
-              </w:rPr>
-              <w:t>Eliminazione Account</w:t>
-            </w:r>
-          </w:p>
-        </w:tc>
-      </w:tr>
-      <w:tr>
-        <w:trPr>
-          <w:cantSplit w:val="true"/>
-        </w:trPr>
-        <w:tc>
-          <w:tcPr>
-            <w:tcW w:w="1933" w:type="dxa"/>
-            <w:tcBorders>
-              <w:left w:val="single" w:sz="2" w:space="0" w:color="FFFFFF"/>
-              <w:bottom w:val="single" w:sz="2" w:space="0" w:color="FFFFFF"/>
-            </w:tcBorders>
-            <w:shd w:color="auto" w:fill="DEEAF6" w:val="clear"/>
-          </w:tcPr>
-          <w:p>
-            <w:pPr>
-              <w:pStyle w:val="Contenutotabella"/>
-              <w:widowControl w:val="false"/>
-              <w:spacing w:before="0" w:after="160"/>
-              <w:jc w:val="center"/>
-              <w:rPr>
-                <w:color w:val="000000"/>
-                <w:sz w:val="24"/>
-                <w:szCs w:val="24"/>
-              </w:rPr>
-            </w:pPr>
-            <w:r>
-              <w:rPr>
-                <w:color w:val="000000"/>
-                <w:sz w:val="24"/>
-                <w:szCs w:val="24"/>
-              </w:rPr>
-              <w:t>Bacheca</w:t>
-            </w:r>
-          </w:p>
-        </w:tc>
-        <w:tc>
-          <w:tcPr>
-            <w:tcW w:w="1771" w:type="dxa"/>
-            <w:tcBorders>
-              <w:left w:val="single" w:sz="2" w:space="0" w:color="FFFFFF"/>
-              <w:bottom w:val="single" w:sz="2" w:space="0" w:color="FFFFFF"/>
-            </w:tcBorders>
-            <w:shd w:color="auto" w:fill="DEEAF6" w:val="clear"/>
-          </w:tcPr>
-          <w:p>
-            <w:pPr>
-              <w:pStyle w:val="Contenutotabella"/>
-              <w:widowControl w:val="false"/>
-              <w:spacing w:before="0" w:after="160"/>
-              <w:jc w:val="center"/>
-              <w:rPr/>
-            </w:pPr>
-            <w:r>
-              <w:rPr/>
-              <w:t>Pubblicazione,Storia, Inserimento Reazione, Inserimento Commento, Visualizzazione Post,                   Visualizzazione Bacheca</w:t>
-            </w:r>
-          </w:p>
-        </w:tc>
-        <w:tc>
-          <w:tcPr>
-            <w:tcW w:w="2281" w:type="dxa"/>
-            <w:tcBorders>
-              <w:left w:val="single" w:sz="2" w:space="0" w:color="FFFFFF"/>
-              <w:bottom w:val="single" w:sz="2" w:space="0" w:color="FFFFFF"/>
-              <w:right w:val="single" w:sz="2" w:space="0" w:color="FFFFFF"/>
-            </w:tcBorders>
-            <w:shd w:color="auto" w:fill="DEEAF6" w:val="clear"/>
-          </w:tcPr>
-          <w:p>
-            <w:pPr>
-              <w:pStyle w:val="Contenutotabella"/>
-              <w:widowControl w:val="false"/>
-              <w:jc w:val="center"/>
-              <w:rPr>
-                <w:color w:val="000000"/>
-                <w:sz w:val="24"/>
-                <w:szCs w:val="24"/>
-              </w:rPr>
-            </w:pPr>
-            <w:r>
-              <w:rPr>
-                <w:color w:val="000000"/>
-                <w:sz w:val="24"/>
-                <w:szCs w:val="24"/>
-              </w:rPr>
-              <w:t>Visualizzazione Post,</w:t>
-            </w:r>
-          </w:p>
-          <w:p>
-            <w:pPr>
-              <w:pStyle w:val="Contenutotabella"/>
-              <w:widowControl w:val="false"/>
-              <w:spacing w:before="0" w:after="160"/>
-              <w:jc w:val="center"/>
-              <w:rPr>
-                <w:color w:val="000000"/>
-                <w:sz w:val="24"/>
-                <w:szCs w:val="24"/>
-              </w:rPr>
-            </w:pPr>
-            <w:r>
-              <w:rPr>
-                <w:color w:val="000000"/>
-                <w:sz w:val="24"/>
-                <w:szCs w:val="24"/>
-              </w:rPr>
-              <w:t>Visualizzazione bacheca</w:t>
-            </w:r>
-          </w:p>
-        </w:tc>
-      </w:tr>
-    </w:tbl>
-    <w:p>
-      <w:pPr>
-        <w:pStyle w:val="Normal"/>
-        <w:rPr/>
-      </w:pPr>
-      <w:r>
-        <w:rPr/>
-      </w:r>
-    </w:p>
-    <w:p>
-      <w:pPr>
         <w:pStyle w:val="Titolo2"/>
         <w:jc w:val="center"/>
         <w:rPr/>
@@ -13323,15 +12736,8 @@
       <w:r>
         <w:rPr/>
       </w:r>
-    </w:p>
-    <w:p>
-      <w:pPr>
-        <w:pStyle w:val="Titolo2"/>
-        <w:jc w:val="center"/>
-        <w:rPr/>
-      </w:pPr>
       <w:r>
-        <w:rPr/>
+        <w:br w:type="page"/>
       </w:r>
     </w:p>
     <w:p>
@@ -13340,48 +12746,469 @@
         <w:jc w:val="center"/>
         <w:rPr/>
       </w:pPr>
+      <w:bookmarkStart w:id="18" w:name="__RefHeading___Toc7242_2533412105"/>
+      <w:bookmarkStart w:id="19" w:name="_Toc89953950"/>
+      <w:bookmarkEnd w:id="18"/>
       <w:r>
         <w:rPr/>
+        <w:t>3.5. Controllo degli accessi e sicurezza</w:t>
       </w:r>
+      <w:bookmarkEnd w:id="19"/>
     </w:p>
+    <w:tbl>
+      <w:tblPr>
+        <w:tblpPr w:vertAnchor="text" w:horzAnchor="text" w:tblpXSpec="center" w:leftFromText="141" w:rightFromText="141" w:tblpY="47"/>
+        <w:tblW w:w="5985" w:type="dxa"/>
+        <w:jc w:val="center"/>
+        <w:tblInd w:w="0" w:type="dxa"/>
+        <w:tblLayout w:type="fixed"/>
+        <w:tblCellMar>
+          <w:top w:w="55" w:type="dxa"/>
+          <w:left w:w="55" w:type="dxa"/>
+          <w:bottom w:w="55" w:type="dxa"/>
+          <w:right w:w="55" w:type="dxa"/>
+        </w:tblCellMar>
+        <w:tblLook w:firstRow="1" w:noVBand="1" w:lastRow="0" w:firstColumn="1" w:lastColumn="0" w:noHBand="0" w:val="04a0"/>
+      </w:tblPr>
+      <w:tblGrid>
+        <w:gridCol w:w="1933"/>
+        <w:gridCol w:w="1771"/>
+        <w:gridCol w:w="2281"/>
+      </w:tblGrid>
+      <w:tr>
+        <w:trPr/>
+        <w:tc>
+          <w:tcPr>
+            <w:tcW w:w="1933" w:type="dxa"/>
+            <w:tcBorders>
+              <w:top w:val="single" w:sz="2" w:space="0" w:color="FFFFFF"/>
+              <w:left w:val="single" w:sz="2" w:space="0" w:color="FFFFFF"/>
+              <w:bottom w:val="single" w:sz="2" w:space="0" w:color="FFFFFF"/>
+              <w:right w:val="single" w:sz="2" w:space="0" w:color="FFFFFF"/>
+            </w:tcBorders>
+            <w:shd w:color="auto" w:fill="2A6099" w:val="clear"/>
+          </w:tcPr>
+          <w:p>
+            <w:pPr>
+              <w:pStyle w:val="Titolotabella"/>
+              <w:widowControl w:val="false"/>
+              <w:tabs>
+                <w:tab w:val="clear" w:pos="708"/>
+                <w:tab w:val="left" w:pos="228" w:leader="none"/>
+                <w:tab w:val="center" w:pos="1709" w:leader="none"/>
+              </w:tabs>
+              <w:jc w:val="left"/>
+              <w:rPr>
+                <w:color w:val="FFFFFF"/>
+                <w:sz w:val="24"/>
+                <w:szCs w:val="24"/>
+              </w:rPr>
+            </w:pPr>
+            <w:r>
+              <w:rPr>
+                <w:color w:val="FFFFFF"/>
+                <w:sz w:val="24"/>
+                <w:szCs w:val="24"/>
+              </w:rPr>
+              <w:tab/>
+              <w:t xml:space="preserve">        Attori</w:t>
+            </w:r>
+          </w:p>
+          <w:p>
+            <w:pPr>
+              <w:pStyle w:val="Titolotabella"/>
+              <w:widowControl w:val="false"/>
+              <w:tabs>
+                <w:tab w:val="clear" w:pos="708"/>
+                <w:tab w:val="left" w:pos="228" w:leader="none"/>
+                <w:tab w:val="center" w:pos="1709" w:leader="none"/>
+              </w:tabs>
+              <w:jc w:val="left"/>
+              <w:rPr/>
+            </w:pPr>
+            <w:r>
+              <w:rPr/>
+            </w:r>
+          </w:p>
+          <w:p>
+            <w:pPr>
+              <w:pStyle w:val="Titolotabella"/>
+              <w:widowControl w:val="false"/>
+              <w:tabs>
+                <w:tab w:val="clear" w:pos="708"/>
+                <w:tab w:val="left" w:pos="228" w:leader="none"/>
+                <w:tab w:val="center" w:pos="1709" w:leader="none"/>
+              </w:tabs>
+              <w:spacing w:before="0" w:after="160"/>
+              <w:jc w:val="left"/>
+              <w:rPr>
+                <w:color w:val="FFFFFF"/>
+                <w:sz w:val="24"/>
+                <w:szCs w:val="24"/>
+              </w:rPr>
+            </w:pPr>
+            <w:r>
+              <w:rPr>
+                <w:color w:val="FFFFFF"/>
+                <w:sz w:val="24"/>
+                <w:szCs w:val="24"/>
+              </w:rPr>
+              <w:t>Oggetti</w:t>
+            </w:r>
+          </w:p>
+        </w:tc>
+        <w:tc>
+          <w:tcPr>
+            <w:tcW w:w="1771" w:type="dxa"/>
+            <w:tcBorders>
+              <w:top w:val="single" w:sz="2" w:space="0" w:color="FFFFFF"/>
+              <w:left w:val="single" w:sz="2" w:space="0" w:color="FFFFFF"/>
+              <w:bottom w:val="single" w:sz="2" w:space="0" w:color="FFFFFF"/>
+              <w:right w:val="single" w:sz="2" w:space="0" w:color="FFFFFF"/>
+            </w:tcBorders>
+            <w:shd w:color="auto" w:fill="2A6099" w:val="clear"/>
+          </w:tcPr>
+          <w:p>
+            <w:pPr>
+              <w:pStyle w:val="Titolotabella"/>
+              <w:widowControl w:val="false"/>
+              <w:spacing w:before="0" w:after="160"/>
+              <w:jc w:val="center"/>
+              <w:rPr>
+                <w:color w:val="FFFFFF"/>
+                <w:sz w:val="24"/>
+                <w:szCs w:val="24"/>
+              </w:rPr>
+            </w:pPr>
+            <w:r>
+              <w:rPr>
+                <w:color w:val="FFFFFF"/>
+                <w:sz w:val="24"/>
+                <w:szCs w:val="24"/>
+              </w:rPr>
+              <w:t>Utente</w:t>
+            </w:r>
+          </w:p>
+        </w:tc>
+        <w:tc>
+          <w:tcPr>
+            <w:tcW w:w="2281" w:type="dxa"/>
+            <w:tcBorders>
+              <w:top w:val="single" w:sz="2" w:space="0" w:color="FFFFFF"/>
+              <w:left w:val="single" w:sz="2" w:space="0" w:color="FFFFFF"/>
+              <w:bottom w:val="single" w:sz="2" w:space="0" w:color="FFFFFF"/>
+              <w:right w:val="single" w:sz="2" w:space="0" w:color="FFFFFF"/>
+            </w:tcBorders>
+            <w:shd w:color="auto" w:fill="2A6099" w:val="clear"/>
+          </w:tcPr>
+          <w:p>
+            <w:pPr>
+              <w:pStyle w:val="Titolotabella"/>
+              <w:widowControl w:val="false"/>
+              <w:spacing w:before="0" w:after="160"/>
+              <w:jc w:val="center"/>
+              <w:rPr>
+                <w:color w:val="FFFFFF"/>
+                <w:sz w:val="24"/>
+                <w:szCs w:val="24"/>
+              </w:rPr>
+            </w:pPr>
+            <w:r>
+              <w:rPr>
+                <w:color w:val="FFFFFF"/>
+                <w:sz w:val="24"/>
+                <w:szCs w:val="24"/>
+              </w:rPr>
+              <w:t>Modulo FIA</w:t>
+            </w:r>
+          </w:p>
+        </w:tc>
+      </w:tr>
+      <w:tr>
+        <w:trPr/>
+        <w:tc>
+          <w:tcPr>
+            <w:tcW w:w="1933" w:type="dxa"/>
+            <w:tcBorders>
+              <w:left w:val="single" w:sz="2" w:space="0" w:color="FFFFFF"/>
+              <w:bottom w:val="single" w:sz="2" w:space="0" w:color="FFFFFF"/>
+            </w:tcBorders>
+            <w:shd w:color="auto" w:fill="DEEAF6" w:val="clear"/>
+          </w:tcPr>
+          <w:p>
+            <w:pPr>
+              <w:pStyle w:val="Contenutotabella"/>
+              <w:widowControl w:val="false"/>
+              <w:spacing w:before="0" w:after="160"/>
+              <w:jc w:val="center"/>
+              <w:rPr>
+                <w:color w:val="000000"/>
+                <w:sz w:val="24"/>
+                <w:szCs w:val="24"/>
+              </w:rPr>
+            </w:pPr>
+            <w:r>
+              <w:rPr>
+                <w:color w:val="000000"/>
+                <w:sz w:val="24"/>
+                <w:szCs w:val="24"/>
+              </w:rPr>
+              <w:t>Account</w:t>
+            </w:r>
+          </w:p>
+        </w:tc>
+        <w:tc>
+          <w:tcPr>
+            <w:tcW w:w="1771" w:type="dxa"/>
+            <w:tcBorders>
+              <w:left w:val="single" w:sz="2" w:space="0" w:color="FFFFFF"/>
+              <w:bottom w:val="single" w:sz="2" w:space="0" w:color="FFFFFF"/>
+            </w:tcBorders>
+            <w:shd w:color="auto" w:fill="DEEAF6" w:val="clear"/>
+          </w:tcPr>
+          <w:p>
+            <w:pPr>
+              <w:pStyle w:val="Contenutotabella"/>
+              <w:widowControl w:val="false"/>
+              <w:spacing w:before="0" w:after="160"/>
+              <w:jc w:val="center"/>
+              <w:rPr/>
+            </w:pPr>
+            <w:r>
+              <w:rPr/>
+              <w:t>Login, Logout, Registrazione, Eliminazione Account</w:t>
+            </w:r>
+          </w:p>
+        </w:tc>
+        <w:tc>
+          <w:tcPr>
+            <w:tcW w:w="2281" w:type="dxa"/>
+            <w:tcBorders>
+              <w:left w:val="single" w:sz="2" w:space="0" w:color="FFFFFF"/>
+              <w:bottom w:val="single" w:sz="2" w:space="0" w:color="FFFFFF"/>
+              <w:right w:val="single" w:sz="2" w:space="0" w:color="FFFFFF"/>
+            </w:tcBorders>
+            <w:shd w:color="auto" w:fill="DEEAF6" w:val="clear"/>
+          </w:tcPr>
+          <w:p>
+            <w:pPr>
+              <w:pStyle w:val="Contenutotabella"/>
+              <w:widowControl w:val="false"/>
+              <w:jc w:val="center"/>
+              <w:rPr>
+                <w:color w:val="000000"/>
+                <w:sz w:val="24"/>
+                <w:szCs w:val="24"/>
+              </w:rPr>
+            </w:pPr>
+            <w:r>
+              <w:rPr>
+                <w:color w:val="000000"/>
+                <w:sz w:val="24"/>
+                <w:szCs w:val="24"/>
+              </w:rPr>
+              <w:t>Login, Logout,</w:t>
+            </w:r>
+          </w:p>
+          <w:p>
+            <w:pPr>
+              <w:pStyle w:val="Contenutotabella"/>
+              <w:widowControl w:val="false"/>
+              <w:spacing w:before="0" w:after="160"/>
+              <w:jc w:val="center"/>
+              <w:rPr>
+                <w:color w:val="000000"/>
+                <w:sz w:val="24"/>
+                <w:szCs w:val="24"/>
+              </w:rPr>
+            </w:pPr>
+            <w:r>
+              <w:rPr>
+                <w:color w:val="000000"/>
+                <w:sz w:val="24"/>
+                <w:szCs w:val="24"/>
+              </w:rPr>
+              <w:t>Eliminazione Account</w:t>
+            </w:r>
+          </w:p>
+        </w:tc>
+      </w:tr>
+      <w:tr>
+        <w:trPr>
+          <w:cantSplit w:val="true"/>
+        </w:trPr>
+        <w:tc>
+          <w:tcPr>
+            <w:tcW w:w="1933" w:type="dxa"/>
+            <w:tcBorders>
+              <w:left w:val="single" w:sz="2" w:space="0" w:color="FFFFFF"/>
+              <w:bottom w:val="single" w:sz="2" w:space="0" w:color="FFFFFF"/>
+            </w:tcBorders>
+            <w:shd w:color="auto" w:fill="DEEAF6" w:val="clear"/>
+          </w:tcPr>
+          <w:p>
+            <w:pPr>
+              <w:pStyle w:val="Contenutotabella"/>
+              <w:widowControl w:val="false"/>
+              <w:spacing w:before="0" w:after="160"/>
+              <w:jc w:val="center"/>
+              <w:rPr>
+                <w:color w:val="000000"/>
+                <w:sz w:val="24"/>
+                <w:szCs w:val="24"/>
+              </w:rPr>
+            </w:pPr>
+            <w:r>
+              <w:rPr>
+                <w:color w:val="000000"/>
+                <w:sz w:val="24"/>
+                <w:szCs w:val="24"/>
+              </w:rPr>
+              <w:t>Bacheca</w:t>
+            </w:r>
+          </w:p>
+        </w:tc>
+        <w:tc>
+          <w:tcPr>
+            <w:tcW w:w="1771" w:type="dxa"/>
+            <w:tcBorders>
+              <w:left w:val="single" w:sz="2" w:space="0" w:color="FFFFFF"/>
+              <w:bottom w:val="single" w:sz="2" w:space="0" w:color="FFFFFF"/>
+            </w:tcBorders>
+            <w:shd w:color="auto" w:fill="DEEAF6" w:val="clear"/>
+          </w:tcPr>
+          <w:p>
+            <w:pPr>
+              <w:pStyle w:val="Contenutotabella"/>
+              <w:widowControl w:val="false"/>
+              <w:spacing w:before="0" w:after="160"/>
+              <w:jc w:val="center"/>
+              <w:rPr/>
+            </w:pPr>
+            <w:r>
+              <w:rPr/>
+              <w:t>Pubblicazione,Storia, Inserimento Reazione, Inserimento Commento, Visualizzazione Post,                   Visualizzazione Bacheca</w:t>
+            </w:r>
+          </w:p>
+        </w:tc>
+        <w:tc>
+          <w:tcPr>
+            <w:tcW w:w="2281" w:type="dxa"/>
+            <w:tcBorders>
+              <w:left w:val="single" w:sz="2" w:space="0" w:color="FFFFFF"/>
+              <w:bottom w:val="single" w:sz="2" w:space="0" w:color="FFFFFF"/>
+              <w:right w:val="single" w:sz="2" w:space="0" w:color="FFFFFF"/>
+            </w:tcBorders>
+            <w:shd w:color="auto" w:fill="DEEAF6" w:val="clear"/>
+          </w:tcPr>
+          <w:p>
+            <w:pPr>
+              <w:pStyle w:val="Contenutotabella"/>
+              <w:widowControl w:val="false"/>
+              <w:jc w:val="center"/>
+              <w:rPr>
+                <w:color w:val="000000"/>
+                <w:sz w:val="24"/>
+                <w:szCs w:val="24"/>
+              </w:rPr>
+            </w:pPr>
+            <w:r>
+              <w:rPr>
+                <w:color w:val="000000"/>
+                <w:sz w:val="24"/>
+                <w:szCs w:val="24"/>
+              </w:rPr>
+              <w:t>Visualizzazione Post,</w:t>
+            </w:r>
+          </w:p>
+          <w:p>
+            <w:pPr>
+              <w:pStyle w:val="Contenutotabella"/>
+              <w:widowControl w:val="false"/>
+              <w:spacing w:before="0" w:after="160"/>
+              <w:jc w:val="center"/>
+              <w:rPr>
+                <w:color w:val="000000"/>
+                <w:sz w:val="24"/>
+                <w:szCs w:val="24"/>
+              </w:rPr>
+            </w:pPr>
+            <w:r>
+              <w:rPr>
+                <w:color w:val="000000"/>
+                <w:sz w:val="24"/>
+                <w:szCs w:val="24"/>
+              </w:rPr>
+              <w:t>Visualizzazione bacheca</w:t>
+            </w:r>
+          </w:p>
+        </w:tc>
+      </w:tr>
+    </w:tbl>
     <w:p>
       <w:pPr>
-        <w:pStyle w:val="Titolo2"/>
+        <w:pStyle w:val="Normal"/>
         <w:jc w:val="center"/>
         <w:rPr/>
       </w:pPr>
       <w:r>
         <w:rPr/>
-      </w:r>
-    </w:p>
-    <w:p>
-      <w:pPr>
-        <w:pStyle w:val="Titolo2"/>
-        <w:jc w:val="center"/>
-        <w:rPr/>
-      </w:pPr>
-      <w:r>
-        <w:rPr/>
-      </w:r>
-    </w:p>
-    <w:p>
-      <w:pPr>
-        <w:pStyle w:val="Titolo2"/>
-        <w:jc w:val="center"/>
-        <w:rPr/>
-      </w:pPr>
-      <w:r>
-        <w:rPr/>
-      </w:r>
-    </w:p>
-    <w:p>
-      <w:pPr>
-        <w:pStyle w:val="Titolo2"/>
-        <w:jc w:val="center"/>
-        <w:rPr/>
-      </w:pPr>
-      <w:r>
-        <w:rPr/>
+        <mc:AlternateContent>
+          <mc:Choice Requires="wps">
+            <w:drawing>
+              <wp:anchor behindDoc="0" distT="0" distB="0" distL="0" distR="0" simplePos="0" locked="0" layoutInCell="0" allowOverlap="1" relativeHeight="24">
+                <wp:simplePos x="0" y="0"/>
+                <wp:positionH relativeFrom="column">
+                  <wp:posOffset>1136015</wp:posOffset>
+                </wp:positionH>
+                <wp:positionV relativeFrom="paragraph">
+                  <wp:posOffset>285750</wp:posOffset>
+                </wp:positionV>
+                <wp:extent cx="1242060" cy="965835"/>
+                <wp:effectExtent l="0" t="0" r="0" b="0"/>
+                <wp:wrapNone/>
+                <wp:docPr id="10" name="Linea 1"/>
+                <a:graphic xmlns:a="http://schemas.openxmlformats.org/drawingml/2006/main">
+                  <a:graphicData uri="http://schemas.microsoft.com/office/word/2010/wordprocessingShape">
+                    <wps:wsp>
+                      <wps:cNvSpPr/>
+                      <wps:spPr>
+                        <a:xfrm>
+                          <a:off x="0" y="0"/>
+                          <a:ext cx="1241280" cy="965160"/>
+                        </a:xfrm>
+                        <a:prstGeom prst="line">
+                          <a:avLst/>
+                        </a:prstGeom>
+                        <a:ln w="0">
+                          <a:solidFill>
+                            <a:srgbClr val="ffffff"/>
+                          </a:solidFill>
+                        </a:ln>
+                      </wps:spPr>
+                      <wps:style>
+                        <a:lnRef idx="0"/>
+                        <a:fillRef idx="0"/>
+                        <a:effectRef idx="0"/>
+                        <a:fontRef idx="minor"/>
+                      </wps:style>
+                      <wps:bodyPr/>
+                    </wps:wsp>
+                  </a:graphicData>
+                </a:graphic>
+              </wp:anchor>
+            </w:drawing>
+          </mc:Choice>
+          <mc:Fallback>
+            <w:pict>
+              <v:line id="shape_0" from="89.45pt,22.5pt" to="187.15pt,98.45pt" ID="Linea 1" stroked="t" o:allowincell="f" style="position:absolute">
+                <v:stroke color="white" joinstyle="round" endcap="flat"/>
+                <v:fill o:detectmouseclick="t" on="false"/>
+                <w10:wrap type="none"/>
+              </v:line>
+            </w:pict>
+          </mc:Fallback>
+        </mc:AlternateContent>
       </w:r>
     </w:p>
     <w:p>
@@ -13442,47 +13269,20 @@
     </w:p>
     <w:p>
       <w:pPr>
-        <w:pStyle w:val="Normal"/>
-        <w:rPr/>
-      </w:pPr>
-      <w:r>
-        <w:rPr/>
-      </w:r>
-    </w:p>
-    <w:p>
-      <w:pPr>
-        <w:pStyle w:val="Normal"/>
-        <w:rPr/>
-      </w:pPr>
-      <w:r>
-        <w:rPr/>
-      </w:r>
-    </w:p>
-    <w:p>
-      <w:pPr>
-        <w:pStyle w:val="Titolo2"/>
-        <w:jc w:val="center"/>
-        <w:rPr/>
-      </w:pPr>
-      <w:r>
-        <w:rPr/>
-      </w:r>
-      <w:r>
-        <w:br w:type="page"/>
-      </w:r>
-    </w:p>
-    <w:p>
-      <w:pPr>
         <w:pStyle w:val="Titolo2"/>
         <w:jc w:val="center"/>
         <w:rPr/>
       </w:pPr>
       <w:bookmarkStart w:id="22" w:name="__RefHeading___Toc7246_2533412105"/>
-      <w:bookmarkStart w:id="23" w:name="_Toc89953952"/>
       <w:bookmarkEnd w:id="22"/>
       <w:r>
         <w:rPr/>
-        <w:t>3.7. Condizioni Limite</w:t>
+        <w:t>3</w:t>
+      </w:r>
+      <w:bookmarkStart w:id="23" w:name="_Toc89953952"/>
+      <w:r>
+        <w:rPr/>
+        <w:t>.7. Condizioni Limite</w:t>
       </w:r>
       <w:bookmarkEnd w:id="23"/>
     </w:p>
@@ -13618,43 +13418,7 @@
                 <w:szCs w:val="22"/>
                 <w:u w:val="none"/>
               </w:rPr>
-              <w:t>UC</w:t>
-            </w:r>
-            <w:r>
-              <w:rPr>
-                <w:rFonts w:eastAsia="Droid Sans" w:cs="Droid Sans" w:ascii="Century Gothic" w:hAnsi="Century Gothic"/>
-                <w:b/>
-                <w:bCs/>
-                <w:i/>
-                <w:iCs/>
-                <w:strike w:val="false"/>
-                <w:dstrike w:val="false"/>
-                <w:outline w:val="false"/>
-                <w:shadow w:val="false"/>
-                <w:color w:val="FFFFFF"/>
-                <w:sz w:val="22"/>
-                <w:szCs w:val="22"/>
-                <w:u w:val="none"/>
-              </w:rPr>
-              <w:t>_</w:t>
-            </w:r>
-            <w:r>
-              <w:rPr>
-                <w:rFonts w:eastAsia="Droid Sans" w:cs="Droid Sans" w:ascii="Century Gothic" w:hAnsi="Century Gothic"/>
-                <w:b/>
-                <w:bCs/>
-                <w:i/>
-                <w:iCs/>
-                <w:strike w:val="false"/>
-                <w:dstrike w:val="false"/>
-                <w:outline w:val="false"/>
-                <w:shadow w:val="false"/>
-                <w:color w:val="FFFFFF"/>
-                <w:sz w:val="22"/>
-                <w:szCs w:val="22"/>
-                <w:u w:val="none"/>
-              </w:rPr>
-              <w:t>BC_1</w:t>
+              <w:t>UC_BC_1</w:t>
             </w:r>
           </w:p>
         </w:tc>
@@ -14369,7 +14133,75 @@
                 <w:szCs w:val="22"/>
                 <w:u w:val="none"/>
               </w:rPr>
-              <w:t>L’use case permette l’avvio del sistema</w:t>
+              <w:t>L</w:t>
+            </w:r>
+            <w:r>
+              <w:rPr>
+                <w:b w:val="false"/>
+                <w:bCs/>
+                <w:i w:val="false"/>
+                <w:iCs w:val="false"/>
+                <w:strike w:val="false"/>
+                <w:dstrike w:val="false"/>
+                <w:outline w:val="false"/>
+                <w:shadow w:val="false"/>
+                <w:color w:val="000000"/>
+                <w:sz w:val="22"/>
+                <w:szCs w:val="22"/>
+                <w:u w:val="none"/>
+              </w:rPr>
+              <w:t xml:space="preserve">o </w:t>
+            </w:r>
+            <w:r>
+              <w:rPr>
+                <w:b w:val="false"/>
+                <w:bCs/>
+                <w:i w:val="false"/>
+                <w:iCs w:val="false"/>
+                <w:strike w:val="false"/>
+                <w:dstrike w:val="false"/>
+                <w:outline w:val="false"/>
+                <w:shadow w:val="false"/>
+                <w:color w:val="000000"/>
+                <w:sz w:val="22"/>
+                <w:szCs w:val="22"/>
+                <w:u w:val="none"/>
+              </w:rPr>
+              <w:t>use case permette l’avvio del sistema</w:t>
+            </w:r>
+            <w:r>
+              <w:rPr>
+                <w:b w:val="false"/>
+                <w:bCs/>
+                <w:i w:val="false"/>
+                <w:iCs w:val="false"/>
+                <w:strike w:val="false"/>
+                <w:dstrike w:val="false"/>
+                <w:outline w:val="false"/>
+                <w:shadow w:val="false"/>
+                <w:color w:val="000000"/>
+                <w:sz w:val="22"/>
+                <w:szCs w:val="22"/>
+                <w:u w:val="none"/>
+              </w:rPr>
+              <w:t xml:space="preserve"> </w:t>
+            </w:r>
+            <w:r>
+              <w:rPr>
+                <w:b w:val="false"/>
+                <w:bCs w:val="false"/>
+                <w:i w:val="false"/>
+                <w:iCs w:val="false"/>
+                <w:strike w:val="false"/>
+                <w:dstrike w:val="false"/>
+                <w:outline w:val="false"/>
+                <w:shadow w:val="false"/>
+                <w:color w:val="000000"/>
+                <w:sz w:val="22"/>
+                <w:szCs w:val="22"/>
+                <w:u w:val="none"/>
+              </w:rPr>
+              <w:t>unix e il successivo avvio del server su cui si basa il funzionamento della piattaforma</w:t>
             </w:r>
           </w:p>
         </w:tc>
@@ -15988,43 +15820,7 @@
                 <w:szCs w:val="24"/>
                 <w:u w:val="none"/>
               </w:rPr>
-              <w:t>UC</w:t>
-            </w:r>
-            <w:r>
-              <w:rPr>
-                <w:rFonts w:eastAsia="Droid Sans" w:cs="Droid Sans" w:ascii="Century Gothic" w:hAnsi="Century Gothic"/>
-                <w:b/>
-                <w:bCs/>
-                <w:i/>
-                <w:iCs/>
-                <w:strike w:val="false"/>
-                <w:dstrike w:val="false"/>
-                <w:outline w:val="false"/>
-                <w:shadow w:val="false"/>
-                <w:color w:val="FFFFFF"/>
-                <w:sz w:val="22"/>
-                <w:szCs w:val="24"/>
-                <w:u w:val="none"/>
-              </w:rPr>
-              <w:t>_</w:t>
-            </w:r>
-            <w:r>
-              <w:rPr>
-                <w:rFonts w:eastAsia="Droid Sans" w:cs="Droid Sans" w:ascii="Century Gothic" w:hAnsi="Century Gothic"/>
-                <w:b/>
-                <w:bCs/>
-                <w:i/>
-                <w:iCs/>
-                <w:strike w:val="false"/>
-                <w:dstrike w:val="false"/>
-                <w:outline w:val="false"/>
-                <w:shadow w:val="false"/>
-                <w:color w:val="FFFFFF"/>
-                <w:sz w:val="22"/>
-                <w:szCs w:val="24"/>
-                <w:u w:val="none"/>
-              </w:rPr>
-              <w:t>BC_2</w:t>
+              <w:t>UC_BC_2</w:t>
             </w:r>
           </w:p>
         </w:tc>
@@ -16673,7 +16469,58 @@
                 <w:szCs w:val="22"/>
                 <w:u w:val="none"/>
               </w:rPr>
-              <w:t>L’use case definisce lo spegnimento del sistema</w:t>
+              <w:t>L</w:t>
+            </w:r>
+            <w:r>
+              <w:rPr>
+                <w:b w:val="false"/>
+                <w:bCs/>
+                <w:i w:val="false"/>
+                <w:iCs w:val="false"/>
+                <w:strike w:val="false"/>
+                <w:dstrike w:val="false"/>
+                <w:outline w:val="false"/>
+                <w:shadow w:val="false"/>
+                <w:color w:val="000000"/>
+                <w:sz w:val="22"/>
+                <w:szCs w:val="22"/>
+                <w:u w:val="none"/>
+              </w:rPr>
+              <w:t xml:space="preserve">o </w:t>
+            </w:r>
+            <w:r>
+              <w:rPr>
+                <w:b w:val="false"/>
+                <w:bCs/>
+                <w:i w:val="false"/>
+                <w:iCs w:val="false"/>
+                <w:strike w:val="false"/>
+                <w:dstrike w:val="false"/>
+                <w:outline w:val="false"/>
+                <w:shadow w:val="false"/>
+                <w:color w:val="000000"/>
+                <w:sz w:val="22"/>
+                <w:szCs w:val="22"/>
+                <w:u w:val="none"/>
+              </w:rPr>
+              <w:t>use case definisce lo spegnimento del sist</w:t>
+            </w:r>
+            <w:r>
+              <w:rPr>
+                <w:b w:val="false"/>
+                <w:bCs/>
+                <w:i w:val="false"/>
+                <w:iCs w:val="false"/>
+                <w:strike w:val="false"/>
+                <w:dstrike w:val="false"/>
+                <w:outline w:val="false"/>
+                <w:shadow w:val="false"/>
+                <w:color w:val="000000"/>
+                <w:sz w:val="22"/>
+                <w:szCs w:val="22"/>
+                <w:u w:val="none"/>
+              </w:rPr>
+              <w:t xml:space="preserve">ema </w:t>
             </w:r>
           </w:p>
         </w:tc>
@@ -18227,43 +18074,7 @@
                 <w:szCs w:val="24"/>
                 <w:u w:val="none"/>
               </w:rPr>
-              <w:t>UC</w:t>
-            </w:r>
-            <w:r>
-              <w:rPr>
-                <w:rFonts w:eastAsia="Droid Sans" w:cs="Droid Sans" w:ascii="Century Gothic" w:hAnsi="Century Gothic"/>
-                <w:b/>
-                <w:bCs/>
-                <w:i/>
-                <w:iCs/>
-                <w:strike w:val="false"/>
-                <w:dstrike w:val="false"/>
-                <w:outline w:val="false"/>
-                <w:shadow w:val="false"/>
-                <w:color w:val="FFFFFF"/>
-                <w:sz w:val="22"/>
-                <w:szCs w:val="24"/>
-                <w:u w:val="none"/>
-              </w:rPr>
-              <w:t>_</w:t>
-            </w:r>
-            <w:r>
-              <w:rPr>
-                <w:rFonts w:eastAsia="Droid Sans" w:cs="Droid Sans" w:ascii="Century Gothic" w:hAnsi="Century Gothic"/>
-                <w:b/>
-                <w:bCs/>
-                <w:i/>
-                <w:iCs/>
-                <w:strike w:val="false"/>
-                <w:dstrike w:val="false"/>
-                <w:outline w:val="false"/>
-                <w:shadow w:val="false"/>
-                <w:color w:val="FFFFFF"/>
-                <w:sz w:val="22"/>
-                <w:szCs w:val="24"/>
-                <w:u w:val="none"/>
-              </w:rPr>
-              <w:t>BC_3</w:t>
+              <w:t>UC_BC_3</w:t>
             </w:r>
           </w:p>
         </w:tc>
@@ -18912,7 +18723,58 @@
                 <w:szCs w:val="22"/>
                 <w:u w:val="none"/>
               </w:rPr>
-              <w:t>L’use case definisce il comportamento del sistema in caso di fallimento</w:t>
+              <w:t>L</w:t>
+            </w:r>
+            <w:r>
+              <w:rPr>
+                <w:b w:val="false"/>
+                <w:bCs/>
+                <w:i w:val="false"/>
+                <w:iCs w:val="false"/>
+                <w:strike w:val="false"/>
+                <w:dstrike w:val="false"/>
+                <w:outline w:val="false"/>
+                <w:shadow w:val="false"/>
+                <w:color w:val="000000"/>
+                <w:sz w:val="22"/>
+                <w:szCs w:val="22"/>
+                <w:u w:val="none"/>
+              </w:rPr>
+              <w:t xml:space="preserve">o </w:t>
+            </w:r>
+            <w:r>
+              <w:rPr>
+                <w:b w:val="false"/>
+                <w:bCs/>
+                <w:i w:val="false"/>
+                <w:iCs w:val="false"/>
+                <w:strike w:val="false"/>
+                <w:dstrike w:val="false"/>
+                <w:outline w:val="false"/>
+                <w:shadow w:val="false"/>
+                <w:color w:val="000000"/>
+                <w:sz w:val="22"/>
+                <w:szCs w:val="22"/>
+                <w:u w:val="none"/>
+              </w:rPr>
+              <w:t>use case definisce il comportamento del sistema in caso di fallimento</w:t>
+            </w:r>
+            <w:r>
+              <w:rPr>
+                <w:b w:val="false"/>
+                <w:bCs/>
+                <w:i w:val="false"/>
+                <w:iCs w:val="false"/>
+                <w:strike w:val="false"/>
+                <w:dstrike w:val="false"/>
+                <w:outline w:val="false"/>
+                <w:shadow w:val="false"/>
+                <w:color w:val="000000"/>
+                <w:sz w:val="22"/>
+                <w:szCs w:val="22"/>
+                <w:u w:val="none"/>
+              </w:rPr>
+              <w:t xml:space="preserve"> critico che termini l'operazione del sistema in maniera inaspettata</w:t>
             </w:r>
           </w:p>
         </w:tc>
@@ -21803,9 +21665,9 @@
           <wp:wrapTight wrapText="bothSides">
             <wp:wrapPolygon edited="0">
               <wp:start x="-577" y="0"/>
-              <wp:lineTo x="-577" y="20645"/>
-              <wp:lineTo x="21185" y="20645"/>
-              <wp:lineTo x="21185" y="0"/>
+              <wp:lineTo x="-577" y="20639"/>
+              <wp:lineTo x="21179" y="20639"/>
+              <wp:lineTo x="21179" y="0"/>
               <wp:lineTo x="-577" y="0"/>
             </wp:wrapPolygon>
           </wp:wrapTight>
@@ -21974,9 +21836,9 @@
           <wp:wrapTight wrapText="bothSides">
             <wp:wrapPolygon edited="0">
               <wp:start x="-577" y="0"/>
-              <wp:lineTo x="-577" y="20645"/>
-              <wp:lineTo x="21185" y="20645"/>
-              <wp:lineTo x="21185" y="0"/>
+              <wp:lineTo x="-577" y="20639"/>
+              <wp:lineTo x="21179" y="20639"/>
+              <wp:lineTo x="21179" y="0"/>
               <wp:lineTo x="-577" y="0"/>
             </wp:wrapPolygon>
           </wp:wrapTight>
@@ -22294,9 +22156,9 @@
           <wp:wrapTight wrapText="bothSides">
             <wp:wrapPolygon edited="0">
               <wp:start x="-577" y="0"/>
-              <wp:lineTo x="-577" y="20645"/>
-              <wp:lineTo x="21185" y="20645"/>
-              <wp:lineTo x="21185" y="0"/>
+              <wp:lineTo x="-577" y="20639"/>
+              <wp:lineTo x="21179" y="20639"/>
+              <wp:lineTo x="21179" y="0"/>
               <wp:lineTo x="-577" y="0"/>
             </wp:wrapPolygon>
           </wp:wrapTight>

--- a/SDD.docx
+++ b/SDD.docx
@@ -221,7 +221,7 @@
                       <wp:positionV relativeFrom="paragraph">
                         <wp:posOffset>6985</wp:posOffset>
                       </wp:positionV>
-                      <wp:extent cx="4537075" cy="2292985"/>
+                      <wp:extent cx="4537710" cy="2292985"/>
                       <wp:effectExtent l="0" t="0" r="0" b="0"/>
                       <wp:wrapSquare wrapText="bothSides"/>
                       <wp:docPr id="1" name="Cornice1"/>
@@ -232,7 +232,7 @@
                             <wps:spPr>
                               <a:xfrm>
                                 <a:off x="0" y="0"/>
-                                <a:ext cx="4536360" cy="2292480"/>
+                                <a:ext cx="4537080" cy="2292480"/>
                               </a:xfrm>
                               <a:prstGeom prst="rect">
                                 <a:avLst/>
@@ -637,7 +637,7 @@
                 </mc:Choice>
                 <mc:Fallback>
                   <w:pict>
-                    <v:rect id="shape_0" ID="Cornice1" path="m0,0l-2147483645,0l-2147483645,-2147483646l0,-2147483646xe" stroked="f" o:allowincell="t" style="position:absolute;margin-left:100.6pt;margin-top:0.55pt;width:357.15pt;height:180.45pt;mso-wrap-style:none;v-text-anchor:middle;mso-position-horizontal:right;mso-position-horizontal-relative:margin" wp14:anchorId="0F0F7053">
+                    <v:rect id="shape_0" ID="Cornice1" path="m0,0l-2147483645,0l-2147483645,-2147483646l0,-2147483646xe" stroked="f" o:allowincell="t" style="position:absolute;margin-left:100.55pt;margin-top:0.55pt;width:357.2pt;height:180.45pt;mso-wrap-style:none;v-text-anchor:middle;mso-position-horizontal:right;mso-position-horizontal-relative:margin" wp14:anchorId="0F0F7053">
                       <v:fill o:detectmouseclick="t" on="false"/>
                       <v:stroke color="#3465a4" joinstyle="round" endcap="flat"/>
                       <v:textbox>
@@ -1093,8 +1093,8 @@
         <w:pStyle w:val="GpsTitolo"/>
         <w:rPr/>
       </w:pPr>
-      <w:bookmarkStart w:id="0" w:name="_Toc89953943"/>
-      <w:bookmarkStart w:id="1" w:name="_Toc465941687"/>
+      <w:bookmarkStart w:id="0" w:name="_Toc465941687"/>
+      <w:bookmarkStart w:id="1" w:name="_Toc89953943"/>
       <w:r>
         <w:rPr>
           <w:rFonts w:eastAsia="Droid Sans"/>
@@ -2608,7 +2608,7 @@
         </w:p>
         <w:p>
           <w:pPr>
-            <w:pStyle w:val="Indice2"/>
+            <w:pStyle w:val="Indice1"/>
             <w:tabs>
               <w:tab w:val="clear" w:pos="708"/>
               <w:tab w:val="right" w:pos="9638" w:leader="dot"/>
@@ -2630,6 +2630,26 @@
             </w:rPr>
             <w:fldChar w:fldCharType="separate"/>
           </w:r>
+          <w:hyperlink w:anchor="__RefHeading___Toc22450_3189800242">
+            <w:r>
+              <w:rPr>
+                <w:rStyle w:val="Saltoaindice"/>
+              </w:rPr>
+              <w:t>1 Introduzione</w:t>
+              <w:tab/>
+              <w:t>3</w:t>
+            </w:r>
+          </w:hyperlink>
+        </w:p>
+        <w:p>
+          <w:pPr>
+            <w:pStyle w:val="Indice2"/>
+            <w:tabs>
+              <w:tab w:val="clear" w:pos="708"/>
+              <w:tab w:val="right" w:pos="9638" w:leader="dot"/>
+            </w:tabs>
+            <w:rPr/>
+          </w:pPr>
           <w:hyperlink w:anchor="__RefHeading___Toc7222_2533412105">
             <w:r>
               <w:rPr>
@@ -2637,7 +2657,7 @@
               </w:rPr>
               <w:t>1.2 Design Goals</w:t>
               <w:tab/>
-              <w:t>4</w:t>
+              <w:t>3</w:t>
             </w:r>
           </w:hyperlink>
         </w:p>
@@ -2657,7 +2677,7 @@
               </w:rPr>
               <w:t>1.2.1 Trade Offs</w:t>
               <w:tab/>
-              <w:t>6</w:t>
+              <w:t>5</w:t>
             </w:r>
           </w:hyperlink>
         </w:p>
@@ -2677,7 +2697,7 @@
               </w:rPr>
               <w:t>1.3 Definizioni, acronimi e abbreviazioni</w:t>
               <w:tab/>
-              <w:t>6</w:t>
+              <w:t>5</w:t>
             </w:r>
           </w:hyperlink>
         </w:p>
@@ -2697,7 +2717,7 @@
               </w:rPr>
               <w:t>1.4. Riferimenti</w:t>
               <w:tab/>
-              <w:t>7</w:t>
+              <w:t>6</w:t>
             </w:r>
           </w:hyperlink>
         </w:p>
@@ -2717,7 +2737,7 @@
               </w:rPr>
               <w:t>1.5. Panoramica del documento</w:t>
               <w:tab/>
-              <w:t>7</w:t>
+              <w:t>6</w:t>
             </w:r>
           </w:hyperlink>
         </w:p>
@@ -2737,7 +2757,7 @@
               </w:rPr>
               <w:t>3 Architettura del sistema Proposto</w:t>
               <w:tab/>
-              <w:t>8</w:t>
+              <w:t>7</w:t>
             </w:r>
           </w:hyperlink>
         </w:p>
@@ -2755,9 +2775,9 @@
               <w:rPr>
                 <w:rStyle w:val="Saltoaindice"/>
               </w:rPr>
-              <w:t>3.1. Panoramica</w:t>
+              <w:t>3.1 Panoramica</w:t>
               <w:tab/>
-              <w:t>8</w:t>
+              <w:t>7</w:t>
             </w:r>
           </w:hyperlink>
         </w:p>
@@ -2775,7 +2795,7 @@
               <w:rPr>
                 <w:rStyle w:val="Saltoaindice"/>
               </w:rPr>
-              <w:t>3.2. Decomposizione in sottosistemi</w:t>
+              <w:t>3.2 Decomposizione in sottosistemi</w:t>
               <w:tab/>
               <w:t>8</w:t>
             </w:r>
@@ -2795,7 +2815,7 @@
               <w:rPr>
                 <w:rStyle w:val="Saltoaindice"/>
               </w:rPr>
-              <w:t>3.3. Mapping hardware/software</w:t>
+              <w:t>3.3 Mapping hardware/software</w:t>
               <w:tab/>
               <w:t>9</w:t>
             </w:r>
@@ -2815,7 +2835,7 @@
               <w:rPr>
                 <w:rStyle w:val="Saltoaindice"/>
               </w:rPr>
-              <w:t>3.4. Gestione dei dati persistenti</w:t>
+              <w:t>3.4 Gestione dei dati persistenti</w:t>
               <w:tab/>
               <w:t>10</w:t>
             </w:r>
@@ -2837,7 +2857,7 @@
               </w:rPr>
               <w:t>3.5. Controllo degli accessi e sicurezza</w:t>
               <w:tab/>
-              <w:t>12</w:t>
+              <w:t>13</w:t>
             </w:r>
           </w:hyperlink>
         </w:p>
@@ -2897,7 +2917,7 @@
               </w:rPr>
               <w:t>4 Servizi dei Sottosistemi</w:t>
               <w:tab/>
-              <w:t>15</w:t>
+              <w:t>16</w:t>
             </w:r>
           </w:hyperlink>
           <w:r>
@@ -2927,6 +2947,8 @@
         <w:pStyle w:val="Titolo1"/>
         <w:rPr/>
       </w:pPr>
+      <w:bookmarkStart w:id="2" w:name="__RefHeading___Toc22450_3189800242"/>
+      <w:bookmarkEnd w:id="2"/>
       <w:r>
         <w:rPr/>
         <w:t>1 Introduzione</w:t>
@@ -2938,14 +2960,14 @@
         <w:jc w:val="center"/>
         <w:rPr/>
       </w:pPr>
-      <w:bookmarkStart w:id="2" w:name="__RefHeading___Toc7222_2533412105"/>
-      <w:bookmarkStart w:id="3" w:name="_Toc89953944"/>
-      <w:bookmarkEnd w:id="2"/>
+      <w:bookmarkStart w:id="3" w:name="__RefHeading___Toc7222_2533412105"/>
+      <w:bookmarkStart w:id="4" w:name="_Toc89953944"/>
+      <w:bookmarkEnd w:id="3"/>
       <w:r>
         <w:rPr/>
         <w:t>1.2 Design Goals</w:t>
       </w:r>
-      <w:bookmarkEnd w:id="3"/>
+      <w:bookmarkEnd w:id="4"/>
     </w:p>
     <w:tbl>
       <w:tblPr>
@@ -6639,9 +6661,9 @@
           <w:szCs w:val="32"/>
         </w:rPr>
       </w:pPr>
-      <w:bookmarkStart w:id="4" w:name="__RefHeading___Toc7224_2533412105"/>
-      <w:bookmarkStart w:id="5" w:name="_Toc89953945"/>
-      <w:bookmarkEnd w:id="4"/>
+      <w:bookmarkStart w:id="5" w:name="__RefHeading___Toc7224_2533412105"/>
+      <w:bookmarkStart w:id="6" w:name="_Toc89953945"/>
+      <w:bookmarkEnd w:id="5"/>
       <w:r>
         <w:rPr>
           <w:sz w:val="32"/>
@@ -6649,7 +6671,7 @@
         </w:rPr>
         <w:t>1.2.1 Trade Offs</w:t>
       </w:r>
-      <w:bookmarkEnd w:id="5"/>
+      <w:bookmarkEnd w:id="6"/>
     </w:p>
     <w:p>
       <w:pPr>
@@ -6766,8 +6788,8 @@
           <w:bCs/>
         </w:rPr>
       </w:pPr>
-      <w:bookmarkStart w:id="6" w:name="__RefHeading___Toc7226_2533412105"/>
-      <w:bookmarkEnd w:id="6"/>
+      <w:bookmarkStart w:id="7" w:name="__RefHeading___Toc7226_2533412105"/>
+      <w:bookmarkEnd w:id="7"/>
       <w:r>
         <w:rPr/>
         <w:t>1.3 Definizioni, acronimi e abbreviazioni</w:t>
@@ -7003,8 +7025,8 @@
           <w:bCs/>
         </w:rPr>
       </w:pPr>
-      <w:bookmarkStart w:id="7" w:name="__RefHeading___Toc7228_2533412105"/>
-      <w:bookmarkEnd w:id="7"/>
+      <w:bookmarkStart w:id="8" w:name="__RefHeading___Toc7228_2533412105"/>
+      <w:bookmarkEnd w:id="8"/>
       <w:r>
         <w:rPr/>
         <w:t>1.4. Riferimenti</w:t>
@@ -7105,8 +7127,8 @@
           <w:bCs/>
         </w:rPr>
       </w:pPr>
-      <w:bookmarkStart w:id="8" w:name="__RefHeading___Toc7230_2533412105"/>
-      <w:bookmarkEnd w:id="8"/>
+      <w:bookmarkStart w:id="9" w:name="__RefHeading___Toc7230_2533412105"/>
+      <w:bookmarkEnd w:id="9"/>
       <w:r>
         <w:rPr/>
         <w:t>1.5. Panoramica del documento</w:t>
@@ -7209,18 +7231,18 @@
           <w:szCs w:val="36"/>
         </w:rPr>
       </w:pPr>
-      <w:bookmarkStart w:id="9" w:name="__RefHeading___Toc7232_2533412105"/>
-      <w:bookmarkEnd w:id="9"/>
+      <w:bookmarkStart w:id="10" w:name="__RefHeading___Toc7232_2533412105"/>
+      <w:bookmarkEnd w:id="10"/>
       <w:r>
         <w:rPr/>
         <w:t>3</w:t>
       </w:r>
-      <w:bookmarkStart w:id="10" w:name="_Toc89953946"/>
+      <w:bookmarkStart w:id="11" w:name="_Toc89953946"/>
       <w:r>
         <w:rPr/>
         <w:t xml:space="preserve"> Architettura del sistema </w:t>
       </w:r>
-      <w:bookmarkEnd w:id="10"/>
+      <w:bookmarkEnd w:id="11"/>
       <w:r>
         <w:rPr/>
         <w:t>Proposto</w:t>
@@ -7232,8 +7254,8 @@
         <w:jc w:val="center"/>
         <w:rPr/>
       </w:pPr>
-      <w:bookmarkStart w:id="11" w:name="__RefHeading___Toc7234_2533412105"/>
-      <w:bookmarkEnd w:id="11"/>
+      <w:bookmarkStart w:id="12" w:name="__RefHeading___Toc7234_2533412105"/>
+      <w:bookmarkEnd w:id="12"/>
       <w:r>
         <w:rPr>
           <w:b/>
@@ -7471,14 +7493,14 @@
         <w:jc w:val="center"/>
         <w:rPr/>
       </w:pPr>
-      <w:bookmarkStart w:id="12" w:name="__RefHeading___Toc7236_2533412105"/>
-      <w:bookmarkStart w:id="13" w:name="_Toc89953947"/>
-      <w:bookmarkEnd w:id="12"/>
+      <w:bookmarkStart w:id="13" w:name="__RefHeading___Toc7236_2533412105"/>
+      <w:bookmarkStart w:id="14" w:name="_Toc89953947"/>
+      <w:bookmarkEnd w:id="13"/>
       <w:r>
         <w:rPr/>
         <w:t>3.2 Decomposizione in sottosistemi</w:t>
       </w:r>
-      <w:bookmarkEnd w:id="13"/>
+      <w:bookmarkEnd w:id="14"/>
     </w:p>
     <w:p>
       <w:pPr>
@@ -7532,11 +7554,7 @@
       </w:pPr>
       <w:r>
         <w:rPr/>
-        <w:t xml:space="preserve">Le </w:t>
-      </w:r>
-      <w:r>
-        <w:rPr/>
-        <w:t>operazioni che gestiscono queste funzionalità sono Registrazione, Login, Logout, Elimina Account ed Eliminazione Spammer.</w:t>
+        <w:t>Le operazioni che gestiscono queste funzionalità sono Registrazione, Login, Logout, Elimina Account ed Eliminazione Spammer.</w:t>
       </w:r>
     </w:p>
     <w:p>
@@ -7576,19 +7594,7 @@
       </w:r>
       <w:r>
         <w:rPr/>
-        <w:t>, che si occupa di tutte le funzionalità in merito alla gestione dell</w:t>
-      </w:r>
-      <w:r>
-        <w:rPr/>
-        <w:t>a visualizzazione delle storie ,il loro inserimento e tutte le</w:t>
-      </w:r>
-      <w:r>
-        <w:rPr/>
-        <w:t xml:space="preserve"> interazioni con esse</w:t>
-      </w:r>
-      <w:r>
-        <w:rPr/>
-        <w:t>, in particolare delle operazioni di: Pubblicazione Storia, Inserimento Reazione, Inserimento Commento, Visualizzazione Post e Visualizzazione Bacheca.</w:t>
+        <w:t>, che si occupa di tutte le funzionalità in merito alla gestione della visualizzazione delle storie ,il loro inserimento e tutte le interazioni con esse, in particolare delle operazioni di: Pubblicazione Storia, Inserimento Reazione, Inserimento Commento, Visualizzazione Post e Visualizzazione Bacheca.</w:t>
       </w:r>
     </w:p>
     <w:p>
@@ -7670,14 +7676,14 @@
         <w:jc w:val="center"/>
         <w:rPr/>
       </w:pPr>
-      <w:bookmarkStart w:id="14" w:name="__RefHeading___Toc7238_2533412105"/>
-      <w:bookmarkStart w:id="15" w:name="_Toc89953948"/>
-      <w:bookmarkEnd w:id="14"/>
+      <w:bookmarkStart w:id="15" w:name="__RefHeading___Toc7238_2533412105"/>
+      <w:bookmarkStart w:id="16" w:name="_Toc89953948"/>
+      <w:bookmarkEnd w:id="15"/>
       <w:r>
         <w:rPr/>
         <w:t>3.3 Mapping hardware/software</w:t>
       </w:r>
-      <w:bookmarkEnd w:id="15"/>
+      <w:bookmarkEnd w:id="16"/>
     </w:p>
     <w:p>
       <w:pPr>
@@ -7819,14 +7825,14 @@
         <w:jc w:val="center"/>
         <w:rPr/>
       </w:pPr>
-      <w:bookmarkStart w:id="16" w:name="__RefHeading___Toc7240_2533412105"/>
-      <w:bookmarkStart w:id="17" w:name="_Toc89953949"/>
-      <w:bookmarkEnd w:id="16"/>
+      <w:bookmarkStart w:id="17" w:name="__RefHeading___Toc7240_2533412105"/>
+      <w:bookmarkStart w:id="18" w:name="_Toc89953949"/>
+      <w:bookmarkEnd w:id="17"/>
       <w:r>
         <w:rPr/>
         <w:t>3.4 Gestione dei dati persistenti</w:t>
       </w:r>
-      <w:bookmarkEnd w:id="17"/>
+      <w:bookmarkEnd w:id="18"/>
     </w:p>
     <w:p>
       <w:pPr>
@@ -12746,14 +12752,14 @@
         <w:jc w:val="center"/>
         <w:rPr/>
       </w:pPr>
-      <w:bookmarkStart w:id="18" w:name="__RefHeading___Toc7242_2533412105"/>
-      <w:bookmarkStart w:id="19" w:name="_Toc89953950"/>
-      <w:bookmarkEnd w:id="18"/>
+      <w:bookmarkStart w:id="19" w:name="__RefHeading___Toc7242_2533412105"/>
+      <w:bookmarkStart w:id="20" w:name="_Toc89953950"/>
+      <w:bookmarkEnd w:id="19"/>
       <w:r>
         <w:rPr/>
         <w:t>3.5. Controllo degli accessi e sicurezza</w:t>
       </w:r>
-      <w:bookmarkEnd w:id="19"/>
+      <w:bookmarkEnd w:id="20"/>
     </w:p>
     <w:tbl>
       <w:tblPr>
@@ -13147,12 +13153,14 @@
     </w:tbl>
     <w:p>
       <w:pPr>
-        <w:pStyle w:val="Normal"/>
+        <w:pStyle w:val="Titolo2"/>
         <w:jc w:val="center"/>
         <w:rPr/>
       </w:pPr>
+      <w:bookmarkStart w:id="21" w:name="__RefHeading___Toc7244_2533412105"/>
+      <w:bookmarkStart w:id="22" w:name="_Toc89953951"/>
+      <w:bookmarkEnd w:id="21"/>
       <w:r>
-        <w:rPr/>
         <mc:AlternateContent>
           <mc:Choice Requires="wps">
             <w:drawing>
@@ -13164,7 +13172,7 @@
                 <wp:positionV relativeFrom="paragraph">
                   <wp:posOffset>285750</wp:posOffset>
                 </wp:positionV>
-                <wp:extent cx="1242060" cy="965835"/>
+                <wp:extent cx="1242695" cy="966470"/>
                 <wp:effectExtent l="0" t="0" r="0" b="0"/>
                 <wp:wrapNone/>
                 <wp:docPr id="10" name="Linea 1"/>
@@ -13175,7 +13183,7 @@
                       <wps:spPr>
                         <a:xfrm>
                           <a:off x="0" y="0"/>
-                          <a:ext cx="1241280" cy="965160"/>
+                          <a:ext cx="1242000" cy="965880"/>
                         </a:xfrm>
                         <a:prstGeom prst="line">
                           <a:avLst/>
@@ -13201,7 +13209,7 @@
           </mc:Choice>
           <mc:Fallback>
             <w:pict>
-              <v:line id="shape_0" from="89.45pt,22.5pt" to="187.15pt,98.45pt" ID="Linea 1" stroked="t" o:allowincell="f" style="position:absolute">
+              <v:line id="shape_0" from="89.45pt,22.5pt" to="187.2pt,98.5pt" ID="Linea 1" stroked="t" o:allowincell="f" style="position:absolute">
                 <v:stroke color="white" joinstyle="round" endcap="flat"/>
                 <v:fill o:detectmouseclick="t" on="false"/>
                 <w10:wrap type="none"/>
@@ -13210,31 +13218,11 @@
           </mc:Fallback>
         </mc:AlternateContent>
       </w:r>
-    </w:p>
-    <w:p>
-      <w:pPr>
-        <w:pStyle w:val="Titolo2"/>
-        <w:jc w:val="center"/>
-        <w:rPr/>
-      </w:pPr>
-      <w:r>
-        <w:rPr/>
-      </w:r>
-    </w:p>
-    <w:p>
-      <w:pPr>
-        <w:pStyle w:val="Titolo2"/>
-        <w:jc w:val="center"/>
-        <w:rPr/>
-      </w:pPr>
-      <w:bookmarkStart w:id="20" w:name="__RefHeading___Toc7244_2533412105"/>
-      <w:bookmarkStart w:id="21" w:name="_Toc89953951"/>
-      <w:bookmarkEnd w:id="20"/>
+      <w:bookmarkEnd w:id="22"/>
       <w:r>
         <w:rPr/>
         <w:t>3.6. Controllo flusso globale del sistema</w:t>
       </w:r>
-      <w:bookmarkEnd w:id="21"/>
     </w:p>
     <w:p>
       <w:pPr>
@@ -13273,18 +13261,18 @@
         <w:jc w:val="center"/>
         <w:rPr/>
       </w:pPr>
-      <w:bookmarkStart w:id="22" w:name="__RefHeading___Toc7246_2533412105"/>
-      <w:bookmarkEnd w:id="22"/>
+      <w:bookmarkStart w:id="23" w:name="__RefHeading___Toc7246_2533412105"/>
+      <w:bookmarkEnd w:id="23"/>
       <w:r>
         <w:rPr/>
         <w:t>3</w:t>
       </w:r>
-      <w:bookmarkStart w:id="23" w:name="_Toc89953952"/>
+      <w:bookmarkStart w:id="24" w:name="_Toc89953952"/>
       <w:r>
         <w:rPr/>
         <w:t>.7. Condizioni Limite</w:t>
       </w:r>
-      <w:bookmarkEnd w:id="23"/>
+      <w:bookmarkEnd w:id="24"/>
     </w:p>
     <w:p>
       <w:pPr>
@@ -14133,58 +14121,7 @@
                 <w:szCs w:val="22"/>
                 <w:u w:val="none"/>
               </w:rPr>
-              <w:t>L</w:t>
-            </w:r>
-            <w:r>
-              <w:rPr>
-                <w:b w:val="false"/>
-                <w:bCs/>
-                <w:i w:val="false"/>
-                <w:iCs w:val="false"/>
-                <w:strike w:val="false"/>
-                <w:dstrike w:val="false"/>
-                <w:outline w:val="false"/>
-                <w:shadow w:val="false"/>
-                <w:color w:val="000000"/>
-                <w:sz w:val="22"/>
-                <w:szCs w:val="22"/>
-                <w:u w:val="none"/>
-              </w:rPr>
-              <w:t xml:space="preserve">o </w:t>
-            </w:r>
-            <w:r>
-              <w:rPr>
-                <w:b w:val="false"/>
-                <w:bCs/>
-                <w:i w:val="false"/>
-                <w:iCs w:val="false"/>
-                <w:strike w:val="false"/>
-                <w:dstrike w:val="false"/>
-                <w:outline w:val="false"/>
-                <w:shadow w:val="false"/>
-                <w:color w:val="000000"/>
-                <w:sz w:val="22"/>
-                <w:szCs w:val="22"/>
-                <w:u w:val="none"/>
-              </w:rPr>
-              <w:t>use case permette l’avvio del sistema</w:t>
-            </w:r>
-            <w:r>
-              <w:rPr>
-                <w:b w:val="false"/>
-                <w:bCs/>
-                <w:i w:val="false"/>
-                <w:iCs w:val="false"/>
-                <w:strike w:val="false"/>
-                <w:dstrike w:val="false"/>
-                <w:outline w:val="false"/>
-                <w:shadow w:val="false"/>
-                <w:color w:val="000000"/>
-                <w:sz w:val="22"/>
-                <w:szCs w:val="22"/>
-                <w:u w:val="none"/>
-              </w:rPr>
-              <w:t xml:space="preserve"> </w:t>
+              <w:t xml:space="preserve">Lo use case permette l’avvio del sistema </w:t>
             </w:r>
             <w:r>
               <w:rPr>
@@ -16469,58 +16406,7 @@
                 <w:szCs w:val="22"/>
                 <w:u w:val="none"/>
               </w:rPr>
-              <w:t>L</w:t>
-            </w:r>
-            <w:r>
-              <w:rPr>
-                <w:b w:val="false"/>
-                <w:bCs/>
-                <w:i w:val="false"/>
-                <w:iCs w:val="false"/>
-                <w:strike w:val="false"/>
-                <w:dstrike w:val="false"/>
-                <w:outline w:val="false"/>
-                <w:shadow w:val="false"/>
-                <w:color w:val="000000"/>
-                <w:sz w:val="22"/>
-                <w:szCs w:val="22"/>
-                <w:u w:val="none"/>
-              </w:rPr>
-              <w:t xml:space="preserve">o </w:t>
-            </w:r>
-            <w:r>
-              <w:rPr>
-                <w:b w:val="false"/>
-                <w:bCs/>
-                <w:i w:val="false"/>
-                <w:iCs w:val="false"/>
-                <w:strike w:val="false"/>
-                <w:dstrike w:val="false"/>
-                <w:outline w:val="false"/>
-                <w:shadow w:val="false"/>
-                <w:color w:val="000000"/>
-                <w:sz w:val="22"/>
-                <w:szCs w:val="22"/>
-                <w:u w:val="none"/>
-              </w:rPr>
-              <w:t>use case definisce lo spegnimento del sist</w:t>
-            </w:r>
-            <w:r>
-              <w:rPr>
-                <w:b w:val="false"/>
-                <w:bCs/>
-                <w:i w:val="false"/>
-                <w:iCs w:val="false"/>
-                <w:strike w:val="false"/>
-                <w:dstrike w:val="false"/>
-                <w:outline w:val="false"/>
-                <w:shadow w:val="false"/>
-                <w:color w:val="000000"/>
-                <w:sz w:val="22"/>
-                <w:szCs w:val="22"/>
-                <w:u w:val="none"/>
-              </w:rPr>
-              <w:t xml:space="preserve">ema </w:t>
+              <w:t>Lo use case definisce lo spegnimento del sistema</w:t>
             </w:r>
           </w:p>
         </w:tc>
@@ -18723,58 +18609,7 @@
                 <w:szCs w:val="22"/>
                 <w:u w:val="none"/>
               </w:rPr>
-              <w:t>L</w:t>
-            </w:r>
-            <w:r>
-              <w:rPr>
-                <w:b w:val="false"/>
-                <w:bCs/>
-                <w:i w:val="false"/>
-                <w:iCs w:val="false"/>
-                <w:strike w:val="false"/>
-                <w:dstrike w:val="false"/>
-                <w:outline w:val="false"/>
-                <w:shadow w:val="false"/>
-                <w:color w:val="000000"/>
-                <w:sz w:val="22"/>
-                <w:szCs w:val="22"/>
-                <w:u w:val="none"/>
-              </w:rPr>
-              <w:t xml:space="preserve">o </w:t>
-            </w:r>
-            <w:r>
-              <w:rPr>
-                <w:b w:val="false"/>
-                <w:bCs/>
-                <w:i w:val="false"/>
-                <w:iCs w:val="false"/>
-                <w:strike w:val="false"/>
-                <w:dstrike w:val="false"/>
-                <w:outline w:val="false"/>
-                <w:shadow w:val="false"/>
-                <w:color w:val="000000"/>
-                <w:sz w:val="22"/>
-                <w:szCs w:val="22"/>
-                <w:u w:val="none"/>
-              </w:rPr>
-              <w:t>use case definisce il comportamento del sistema in caso di fallimento</w:t>
-            </w:r>
-            <w:r>
-              <w:rPr>
-                <w:b w:val="false"/>
-                <w:bCs/>
-                <w:i w:val="false"/>
-                <w:iCs w:val="false"/>
-                <w:strike w:val="false"/>
-                <w:dstrike w:val="false"/>
-                <w:outline w:val="false"/>
-                <w:shadow w:val="false"/>
-                <w:color w:val="000000"/>
-                <w:sz w:val="22"/>
-                <w:szCs w:val="22"/>
-                <w:u w:val="none"/>
-              </w:rPr>
-              <w:t xml:space="preserve"> critico che termini l'operazione del sistema in maniera inaspettata</w:t>
+              <w:t>Lo use case definisce il comportamento del sistema in caso di fallimento critico che termini l'operazione del sistema in maniera inaspettata</w:t>
             </w:r>
           </w:p>
         </w:tc>
@@ -20039,9 +19874,9 @@
         <w:pStyle w:val="Titolo1"/>
         <w:rPr/>
       </w:pPr>
-      <w:bookmarkStart w:id="24" w:name="__RefHeading___Toc7248_2533412105"/>
-      <w:bookmarkStart w:id="25" w:name="_Toc89953953"/>
-      <w:bookmarkEnd w:id="24"/>
+      <w:bookmarkStart w:id="25" w:name="__RefHeading___Toc7248_2533412105"/>
+      <w:bookmarkStart w:id="26" w:name="_Toc89953953"/>
+      <w:bookmarkEnd w:id="25"/>
       <w:r>
         <w:rPr>
           <w:rFonts w:eastAsia="Droid Sans"/>
@@ -20049,7 +19884,7 @@
         </w:rPr>
         <w:t>4 Servizi dei Sottosistemi</w:t>
       </w:r>
-      <w:bookmarkEnd w:id="25"/>
+      <w:bookmarkEnd w:id="26"/>
     </w:p>
     <w:p>
       <w:pPr>
@@ -21431,15 +21266,282 @@
     </w:tbl>
     <w:p>
       <w:pPr>
-        <w:pStyle w:val="Normal"/>
-        <w:spacing w:before="0" w:after="160"/>
+        <w:pStyle w:val="Titolo1"/>
+        <w:rPr/>
+      </w:pPr>
+      <w:r>
+        <w:rPr/>
+        <w:t>4.Glossario</w:t>
+      </w:r>
+    </w:p>
+    <w:p>
+      <w:pPr>
+        <w:pStyle w:val="Corpodeltesto"/>
         <w:rPr>
-          <w:rFonts w:eastAsia="Droid Sans"/>
-          <w:szCs w:val="36"/>
+          <w:b/>
+          <w:b/>
+          <w:bCs/>
         </w:rPr>
       </w:pPr>
       <w:r>
+        <w:rPr>
+          <w:b/>
+          <w:bCs/>
+        </w:rPr>
+        <w:t>C</w:t>
+      </w:r>
+    </w:p>
+    <w:p>
+      <w:pPr>
+        <w:pStyle w:val="Corpodeltesto"/>
+        <w:rPr>
+          <w:b/>
+          <w:b/>
+          <w:bCs/>
+        </w:rPr>
+      </w:pPr>
+      <w:r>
+        <w:rPr>
+          <w:b/>
+          <w:bCs/>
+        </w:rPr>
+        <w:t xml:space="preserve">Commento: </w:t>
+      </w:r>
+      <w:r>
+        <w:rPr>
+          <w:b w:val="false"/>
+          <w:bCs w:val="false"/>
+        </w:rPr>
+        <w:t>Quando un'utente esprime un pensiero diretto ad una storia di un'altro utente</w:t>
+      </w:r>
+    </w:p>
+    <w:p>
+      <w:pPr>
+        <w:pStyle w:val="Corpodeltesto"/>
+        <w:rPr>
+          <w:b/>
+          <w:b/>
+          <w:bCs/>
+          <w:sz w:val="30"/>
+          <w:szCs w:val="30"/>
+        </w:rPr>
+      </w:pPr>
+      <w:r>
+        <w:rPr>
+          <w:b/>
+          <w:bCs/>
+        </w:rPr>
+        <w:t xml:space="preserve">N </w:t>
+      </w:r>
+    </w:p>
+    <w:p>
+      <w:pPr>
+        <w:pStyle w:val="Corpodeltesto"/>
+        <w:rPr>
+          <w:b/>
+          <w:b/>
+          <w:bCs/>
+          <w:sz w:val="30"/>
+          <w:szCs w:val="30"/>
+        </w:rPr>
+      </w:pPr>
+      <w:r>
+        <w:rPr>
+          <w:b/>
+          <w:bCs/>
+        </w:rPr>
+        <w:t>NRF:</w:t>
+      </w:r>
+      <w:r>
         <w:rPr/>
+        <w:t xml:space="preserve"> Requisito non funzionale.</w:t>
+      </w:r>
+    </w:p>
+    <w:p>
+      <w:pPr>
+        <w:pStyle w:val="Corpodeltesto"/>
+        <w:rPr>
+          <w:b/>
+          <w:b/>
+          <w:bCs/>
+        </w:rPr>
+      </w:pPr>
+      <w:r>
+        <w:rPr>
+          <w:b/>
+          <w:bCs/>
+        </w:rPr>
+        <w:t xml:space="preserve"> </w:t>
+      </w:r>
+      <w:r>
+        <w:rPr>
+          <w:b/>
+          <w:bCs/>
+        </w:rPr>
+        <w:t>R</w:t>
+      </w:r>
+    </w:p>
+    <w:p>
+      <w:pPr>
+        <w:pStyle w:val="Corpodeltesto"/>
+        <w:rPr>
+          <w:b/>
+          <w:b/>
+          <w:bCs/>
+          <w:sz w:val="30"/>
+          <w:szCs w:val="30"/>
+        </w:rPr>
+      </w:pPr>
+      <w:r>
+        <w:rPr>
+          <w:b/>
+          <w:bCs/>
+        </w:rPr>
+        <w:t xml:space="preserve"> </w:t>
+      </w:r>
+      <w:r>
+        <w:rPr>
+          <w:b/>
+          <w:bCs/>
+        </w:rPr>
+        <w:t>RAD:</w:t>
+      </w:r>
+      <w:r>
+        <w:rPr/>
+        <w:t xml:space="preserve"> Il documento dell’analisi dei requisiti è un’attività preliminare allo sviluppo di un Sistema software. Lo scope principale di tale documento è di definire le funzionalità del Sistema.</w:t>
+      </w:r>
+    </w:p>
+    <w:p>
+      <w:pPr>
+        <w:pStyle w:val="Corpodeltesto"/>
+        <w:rPr>
+          <w:b/>
+          <w:b/>
+          <w:bCs/>
+          <w:sz w:val="30"/>
+          <w:szCs w:val="30"/>
+        </w:rPr>
+      </w:pPr>
+      <w:r>
+        <w:rPr>
+          <w:b/>
+          <w:bCs/>
+        </w:rPr>
+        <w:t>Reazione:</w:t>
+      </w:r>
+      <w:r>
+        <w:rPr>
+          <w:b w:val="false"/>
+          <w:bCs w:val="false"/>
+        </w:rPr>
+        <w:t xml:space="preserve"> Un attributo che si lasciare ad una storia per coinvolgere l'utente alla piattaforma </w:t>
+      </w:r>
+    </w:p>
+    <w:p>
+      <w:pPr>
+        <w:pStyle w:val="Corpodeltesto"/>
+        <w:rPr>
+          <w:b/>
+          <w:b/>
+          <w:bCs/>
+          <w:sz w:val="30"/>
+          <w:szCs w:val="30"/>
+        </w:rPr>
+      </w:pPr>
+      <w:r>
+        <w:rPr>
+          <w:b/>
+          <w:bCs/>
+        </w:rPr>
+        <w:t xml:space="preserve">RF: </w:t>
+      </w:r>
+      <w:r>
+        <w:rPr/>
+        <w:t>Un requisito funzionale è un requisito che definisce una funzione del Sistema identificato durante l’analisi dei requisiti</w:t>
+      </w:r>
+    </w:p>
+    <w:p>
+      <w:pPr>
+        <w:pStyle w:val="Corpodeltesto"/>
+        <w:rPr>
+          <w:b/>
+          <w:b/>
+          <w:bCs/>
+        </w:rPr>
+      </w:pPr>
+      <w:r>
+        <w:rPr>
+          <w:b/>
+          <w:bCs/>
+        </w:rPr>
+        <w:t>S</w:t>
+      </w:r>
+    </w:p>
+    <w:p>
+      <w:pPr>
+        <w:pStyle w:val="Corpodeltesto"/>
+        <w:rPr>
+          <w:b/>
+          <w:b/>
+          <w:bCs/>
+        </w:rPr>
+      </w:pPr>
+      <w:r>
+        <w:rPr>
+          <w:b/>
+          <w:bCs/>
+        </w:rPr>
+        <w:t>Storia:</w:t>
+      </w:r>
+      <w:r>
+        <w:rPr>
+          <w:b w:val="false"/>
+          <w:bCs w:val="false"/>
+        </w:rPr>
+        <w:t xml:space="preserve"> Contenuto che può essere creato da un'utente a cui si possono associare commenti e reazioni</w:t>
+      </w:r>
+    </w:p>
+    <w:p>
+      <w:pPr>
+        <w:pStyle w:val="Corpodeltesto"/>
+        <w:rPr>
+          <w:b/>
+          <w:b/>
+          <w:bCs/>
+          <w:sz w:val="30"/>
+          <w:szCs w:val="30"/>
+        </w:rPr>
+      </w:pPr>
+      <w:r>
+        <w:rPr>
+          <w:b/>
+          <w:bCs/>
+        </w:rPr>
+        <w:t>U</w:t>
+      </w:r>
+    </w:p>
+    <w:p>
+      <w:pPr>
+        <w:pStyle w:val="Corpodeltesto"/>
+        <w:spacing w:before="0" w:after="140"/>
+        <w:rPr>
+          <w:b/>
+          <w:b/>
+          <w:bCs/>
+          <w:sz w:val="30"/>
+          <w:szCs w:val="30"/>
+        </w:rPr>
+      </w:pPr>
+      <w:r>
+        <w:rPr>
+          <w:b/>
+          <w:bCs/>
+        </w:rPr>
+        <w:t xml:space="preserve">UC: </w:t>
+      </w:r>
+      <w:r>
+        <w:rPr/>
+        <w:t xml:space="preserve">Uno o più Use Case vengono utilizzati durante il RAD per identificare l’interazione tra attore e Sistema. </w:t>
       </w:r>
     </w:p>
     <w:sectPr>
@@ -21665,9 +21767,9 @@
           <wp:wrapTight wrapText="bothSides">
             <wp:wrapPolygon edited="0">
               <wp:start x="-577" y="0"/>
-              <wp:lineTo x="-577" y="20639"/>
-              <wp:lineTo x="21179" y="20639"/>
-              <wp:lineTo x="21179" y="0"/>
+              <wp:lineTo x="-577" y="20633"/>
+              <wp:lineTo x="21172" y="20633"/>
+              <wp:lineTo x="21172" y="0"/>
               <wp:lineTo x="-577" y="0"/>
             </wp:wrapPolygon>
           </wp:wrapTight>
@@ -21836,9 +21938,9 @@
           <wp:wrapTight wrapText="bothSides">
             <wp:wrapPolygon edited="0">
               <wp:start x="-577" y="0"/>
-              <wp:lineTo x="-577" y="20639"/>
-              <wp:lineTo x="21179" y="20639"/>
-              <wp:lineTo x="21179" y="0"/>
+              <wp:lineTo x="-577" y="20633"/>
+              <wp:lineTo x="21172" y="20633"/>
+              <wp:lineTo x="21172" y="0"/>
               <wp:lineTo x="-577" y="0"/>
             </wp:wrapPolygon>
           </wp:wrapTight>
@@ -22156,9 +22258,9 @@
           <wp:wrapTight wrapText="bothSides">
             <wp:wrapPolygon edited="0">
               <wp:start x="-577" y="0"/>
-              <wp:lineTo x="-577" y="20639"/>
-              <wp:lineTo x="21179" y="20639"/>
-              <wp:lineTo x="21179" y="0"/>
+              <wp:lineTo x="-577" y="20633"/>
+              <wp:lineTo x="21172" y="20633"/>
+              <wp:lineTo x="21172" y="0"/>
               <wp:lineTo x="-577" y="0"/>
             </wp:wrapPolygon>
           </wp:wrapTight>

--- a/SDD.docx
+++ b/SDD.docx
@@ -221,7 +221,7 @@
                       <wp:positionV relativeFrom="paragraph">
                         <wp:posOffset>6985</wp:posOffset>
                       </wp:positionV>
-                      <wp:extent cx="4537710" cy="2292985"/>
+                      <wp:extent cx="4538345" cy="2292985"/>
                       <wp:effectExtent l="0" t="0" r="0" b="0"/>
                       <wp:wrapSquare wrapText="bothSides"/>
                       <wp:docPr id="1" name="Cornice1"/>
@@ -232,7 +232,7 @@
                             <wps:spPr>
                               <a:xfrm>
                                 <a:off x="0" y="0"/>
-                                <a:ext cx="4537080" cy="2292480"/>
+                                <a:ext cx="4537800" cy="2292480"/>
                               </a:xfrm>
                               <a:prstGeom prst="rect">
                                 <a:avLst/>
@@ -637,7 +637,7 @@
                 </mc:Choice>
                 <mc:Fallback>
                   <w:pict>
-                    <v:rect id="shape_0" ID="Cornice1" path="m0,0l-2147483645,0l-2147483645,-2147483646l0,-2147483646xe" stroked="f" o:allowincell="t" style="position:absolute;margin-left:100.55pt;margin-top:0.55pt;width:357.2pt;height:180.45pt;mso-wrap-style:none;v-text-anchor:middle;mso-position-horizontal:right;mso-position-horizontal-relative:margin" wp14:anchorId="0F0F7053">
+                    <v:rect id="shape_0" ID="Cornice1" path="m0,0l-2147483645,0l-2147483645,-2147483646l0,-2147483646xe" stroked="f" o:allowincell="t" style="position:absolute;margin-left:100.5pt;margin-top:0.55pt;width:357.25pt;height:180.45pt;mso-wrap-style:none;v-text-anchor:middle;mso-position-horizontal:right;mso-position-horizontal-relative:margin" wp14:anchorId="0F0F7053">
                       <v:fill o:detectmouseclick="t" on="false"/>
                       <v:stroke color="#3465a4" joinstyle="round" endcap="flat"/>
                       <v:textbox>
@@ -1093,8 +1093,8 @@
         <w:pStyle w:val="GpsTitolo"/>
         <w:rPr/>
       </w:pPr>
-      <w:bookmarkStart w:id="0" w:name="_Toc465941687"/>
-      <w:bookmarkStart w:id="1" w:name="_Toc89953943"/>
+      <w:bookmarkStart w:id="0" w:name="_Toc89953943"/>
+      <w:bookmarkStart w:id="1" w:name="_Toc465941687"/>
       <w:r>
         <w:rPr>
           <w:rFonts w:eastAsia="Droid Sans"/>
@@ -12752,18 +12752,30 @@
         <w:jc w:val="center"/>
         <w:rPr/>
       </w:pPr>
-      <w:bookmarkStart w:id="19" w:name="__RefHeading___Toc7242_2533412105"/>
-      <w:bookmarkStart w:id="20" w:name="_Toc89953950"/>
+      <w:r>
+        <w:rPr/>
+      </w:r>
+    </w:p>
+    <w:p>
+      <w:pPr>
+        <w:pStyle w:val="Titolo2"/>
+        <w:jc w:val="center"/>
+        <w:rPr/>
+      </w:pPr>
+      <w:bookmarkStart w:id="19" w:name="_Toc89953950"/>
+      <w:r>
+        <w:rPr/>
+        <w:t>3.5. Controllo degli accessi e sicurezz</w:t>
+      </w:r>
       <w:bookmarkEnd w:id="19"/>
       <w:r>
         <w:rPr/>
-        <w:t>3.5. Controllo degli accessi e sicurezza</w:t>
+        <w:t>a</w:t>
       </w:r>
-      <w:bookmarkEnd w:id="20"/>
     </w:p>
     <w:tbl>
       <w:tblPr>
-        <w:tblpPr w:vertAnchor="text" w:horzAnchor="text" w:tblpXSpec="center" w:leftFromText="141" w:rightFromText="141" w:tblpY="47"/>
+        <w:tblpPr w:bottomFromText="0" w:horzAnchor="text" w:leftFromText="141" w:rightFromText="141" w:tblpX="0" w:tblpXSpec="center" w:tblpY="47" w:topFromText="0" w:vertAnchor="text"/>
         <w:tblW w:w="5985" w:type="dxa"/>
         <w:jc w:val="center"/>
         <w:tblInd w:w="0" w:type="dxa"/>
@@ -13157,9 +13169,8 @@
         <w:jc w:val="center"/>
         <w:rPr/>
       </w:pPr>
-      <w:bookmarkStart w:id="21" w:name="__RefHeading___Toc7244_2533412105"/>
-      <w:bookmarkStart w:id="22" w:name="_Toc89953951"/>
-      <w:bookmarkEnd w:id="21"/>
+      <w:bookmarkStart w:id="20" w:name="_Toc89953951"/>
+      <w:bookmarkEnd w:id="20"/>
       <w:r>
         <mc:AlternateContent>
           <mc:Choice Requires="wps">
@@ -13172,7 +13183,7 @@
                 <wp:positionV relativeFrom="paragraph">
                   <wp:posOffset>285750</wp:posOffset>
                 </wp:positionV>
-                <wp:extent cx="1242695" cy="966470"/>
+                <wp:extent cx="1243330" cy="967105"/>
                 <wp:effectExtent l="0" t="0" r="0" b="0"/>
                 <wp:wrapNone/>
                 <wp:docPr id="10" name="Linea 1"/>
@@ -13183,7 +13194,7 @@
                       <wps:spPr>
                         <a:xfrm>
                           <a:off x="0" y="0"/>
-                          <a:ext cx="1242000" cy="965880"/>
+                          <a:ext cx="1242720" cy="966600"/>
                         </a:xfrm>
                         <a:prstGeom prst="line">
                           <a:avLst/>
@@ -13209,7 +13220,7 @@
           </mc:Choice>
           <mc:Fallback>
             <w:pict>
-              <v:line id="shape_0" from="89.45pt,22.5pt" to="187.2pt,98.5pt" ID="Linea 1" stroked="t" o:allowincell="f" style="position:absolute">
+              <v:line id="shape_0" from="89.45pt,22.5pt" to="187.25pt,98.55pt" ID="Linea 1" stroked="t" o:allowincell="f" style="position:absolute">
                 <v:stroke color="white" joinstyle="round" endcap="flat"/>
                 <v:fill o:detectmouseclick="t" on="false"/>
                 <w10:wrap type="none"/>
@@ -13218,7 +13229,6 @@
           </mc:Fallback>
         </mc:AlternateContent>
       </w:r>
-      <w:bookmarkEnd w:id="22"/>
       <w:r>
         <w:rPr/>
         <w:t>3.6. Controllo flusso globale del sistema</w:t>
@@ -13261,18 +13271,18 @@
         <w:jc w:val="center"/>
         <w:rPr/>
       </w:pPr>
-      <w:bookmarkStart w:id="23" w:name="__RefHeading___Toc7246_2533412105"/>
-      <w:bookmarkEnd w:id="23"/>
+      <w:bookmarkStart w:id="21" w:name="__RefHeading___Toc7246_2533412105"/>
+      <w:bookmarkEnd w:id="21"/>
       <w:r>
         <w:rPr/>
         <w:t>3</w:t>
       </w:r>
-      <w:bookmarkStart w:id="24" w:name="_Toc89953952"/>
+      <w:bookmarkStart w:id="22" w:name="_Toc89953952"/>
       <w:r>
         <w:rPr/>
         <w:t>.7. Condizioni Limite</w:t>
       </w:r>
-      <w:bookmarkEnd w:id="24"/>
+      <w:bookmarkEnd w:id="22"/>
     </w:p>
     <w:p>
       <w:pPr>
@@ -19874,9 +19884,9 @@
         <w:pStyle w:val="Titolo1"/>
         <w:rPr/>
       </w:pPr>
-      <w:bookmarkStart w:id="25" w:name="__RefHeading___Toc7248_2533412105"/>
-      <w:bookmarkStart w:id="26" w:name="_Toc89953953"/>
-      <w:bookmarkEnd w:id="25"/>
+      <w:bookmarkStart w:id="23" w:name="__RefHeading___Toc7248_2533412105"/>
+      <w:bookmarkStart w:id="24" w:name="_Toc89953953"/>
+      <w:bookmarkEnd w:id="23"/>
       <w:r>
         <w:rPr>
           <w:rFonts w:eastAsia="Droid Sans"/>
@@ -19884,7 +19894,7 @@
         </w:rPr>
         <w:t>4 Servizi dei Sottosistemi</w:t>
       </w:r>
-      <w:bookmarkEnd w:id="26"/>
+      <w:bookmarkEnd w:id="24"/>
     </w:p>
     <w:p>
       <w:pPr>
@@ -21754,7 +21764,7 @@
         <w:szCs w:val="24"/>
       </w:rPr>
       <w:drawing>
-        <wp:anchor behindDoc="0" distT="0" distB="0" distL="114300" distR="114300" simplePos="0" locked="0" layoutInCell="0" allowOverlap="1" relativeHeight="19">
+        <wp:anchor behindDoc="0" distT="0" distB="0" distL="114300" distR="114300" simplePos="0" locked="0" layoutInCell="0" allowOverlap="1" relativeHeight="18">
           <wp:simplePos x="0" y="0"/>
           <wp:positionH relativeFrom="column">
             <wp:posOffset>-3810</wp:posOffset>
@@ -21767,9 +21777,9 @@
           <wp:wrapTight wrapText="bothSides">
             <wp:wrapPolygon edited="0">
               <wp:start x="-577" y="0"/>
-              <wp:lineTo x="-577" y="20633"/>
-              <wp:lineTo x="21172" y="20633"/>
-              <wp:lineTo x="21172" y="0"/>
+              <wp:lineTo x="-577" y="20626"/>
+              <wp:lineTo x="21166" y="20626"/>
+              <wp:lineTo x="21166" y="0"/>
               <wp:lineTo x="-577" y="0"/>
             </wp:wrapPolygon>
           </wp:wrapTight>
@@ -21938,9 +21948,9 @@
           <wp:wrapTight wrapText="bothSides">
             <wp:wrapPolygon edited="0">
               <wp:start x="-577" y="0"/>
-              <wp:lineTo x="-577" y="20633"/>
-              <wp:lineTo x="21172" y="20633"/>
-              <wp:lineTo x="21172" y="0"/>
+              <wp:lineTo x="-577" y="20626"/>
+              <wp:lineTo x="21166" y="20626"/>
+              <wp:lineTo x="21166" y="0"/>
               <wp:lineTo x="-577" y="0"/>
             </wp:wrapPolygon>
           </wp:wrapTight>
@@ -22095,7 +22105,7 @@
     <w:r>
       <w:rPr/>
       <w:drawing>
-        <wp:anchor behindDoc="1" distT="0" distB="0" distL="179705" distR="179705" simplePos="0" locked="0" layoutInCell="0" allowOverlap="1" relativeHeight="15">
+        <wp:anchor behindDoc="1" distT="0" distB="0" distL="179705" distR="179705" simplePos="0" locked="0" layoutInCell="0" allowOverlap="1" relativeHeight="17">
           <wp:simplePos x="0" y="0"/>
           <wp:positionH relativeFrom="column">
             <wp:posOffset>-35560</wp:posOffset>
@@ -22258,9 +22268,9 @@
           <wp:wrapTight wrapText="bothSides">
             <wp:wrapPolygon edited="0">
               <wp:start x="-577" y="0"/>
-              <wp:lineTo x="-577" y="20633"/>
-              <wp:lineTo x="21172" y="20633"/>
-              <wp:lineTo x="21172" y="0"/>
+              <wp:lineTo x="-577" y="20626"/>
+              <wp:lineTo x="21166" y="20626"/>
+              <wp:lineTo x="21166" y="0"/>
               <wp:lineTo x="-577" y="0"/>
             </wp:wrapPolygon>
           </wp:wrapTight>
